--- a/docs/BodyKalmanFiltering.docx
+++ b/docs/BodyKalmanFiltering.docx
@@ -20,8 +20,6 @@
       <w:r>
         <w:t>Body</w:t>
       </w:r>
-      <w:bookmarkStart w:id="0" w:name="_GoBack"/>
-      <w:bookmarkEnd w:id="0"/>
       <w:r>
         <w:t xml:space="preserve"> </w:t>
       </w:r>
@@ -38,17 +36,15 @@
       </w:r>
       <w:r>
         <w:t xml:space="preserve"> location</w:t>
+      </w:r>
+    </w:p>
+    <w:p/>
+    <w:p>
+      <w:r>
+        <w:t>State vector s:</w:t>
       </w:r>
     </w:p>
     <w:p>
-      <w:r>
-        <w:t>State vector s:</w:t>
-      </w:r>
-    </w:p>
-    <w:p>
-      <w:pPr>
-        <w:ind w:firstLine="720"/>
-      </w:pPr>
       <m:oMath>
         <m:r>
           <w:rPr>
@@ -233,114 +229,6 @@
                       </m:r>
                     </m:sub>
                   </m:sSub>
-                  <m:ctrlPr>
-                    <w:rPr>
-                      <w:rFonts w:ascii="Cambria Math" w:eastAsia="Cambria Math" w:hAnsi="Cambria Math" w:cs="Cambria Math"/>
-                      <w:i/>
-                    </w:rPr>
-                  </m:ctrlPr>
-                </m:e>
-              </m:mr>
-              <m:mr>
-                <m:e>
-                  <m:sSub>
-                    <m:sSubPr>
-                      <m:ctrlPr>
-                        <w:rPr>
-                          <w:rFonts w:ascii="Cambria Math" w:hAnsi="Cambria Math"/>
-                          <w:i/>
-                        </w:rPr>
-                      </m:ctrlPr>
-                    </m:sSubPr>
-                    <m:e>
-                      <m:r>
-                        <w:rPr>
-                          <w:rFonts w:ascii="Cambria Math" w:hAnsi="Cambria Math"/>
-                        </w:rPr>
-                        <m:t>a</m:t>
-                      </m:r>
-                    </m:e>
-                    <m:sub>
-                      <m:r>
-                        <w:rPr>
-                          <w:rFonts w:ascii="Cambria Math" w:hAnsi="Cambria Math"/>
-                        </w:rPr>
-                        <m:t>x</m:t>
-                      </m:r>
-                    </m:sub>
-                  </m:sSub>
-                  <m:ctrlPr>
-                    <w:rPr>
-                      <w:rFonts w:ascii="Cambria Math" w:eastAsia="Cambria Math" w:hAnsi="Cambria Math" w:cs="Cambria Math"/>
-                      <w:i/>
-                    </w:rPr>
-                  </m:ctrlPr>
-                </m:e>
-              </m:mr>
-              <m:mr>
-                <m:e>
-                  <m:sSub>
-                    <m:sSubPr>
-                      <m:ctrlPr>
-                        <w:rPr>
-                          <w:rFonts w:ascii="Cambria Math" w:hAnsi="Cambria Math"/>
-                          <w:i/>
-                        </w:rPr>
-                      </m:ctrlPr>
-                    </m:sSubPr>
-                    <m:e>
-                      <m:r>
-                        <w:rPr>
-                          <w:rFonts w:ascii="Cambria Math" w:hAnsi="Cambria Math"/>
-                        </w:rPr>
-                        <m:t>a</m:t>
-                      </m:r>
-                    </m:e>
-                    <m:sub>
-                      <m:r>
-                        <w:rPr>
-                          <w:rFonts w:ascii="Cambria Math" w:hAnsi="Cambria Math"/>
-                        </w:rPr>
-                        <m:t>y</m:t>
-                      </m:r>
-                    </m:sub>
-                  </m:sSub>
-                  <m:ctrlPr>
-                    <w:rPr>
-                      <w:rFonts w:ascii="Cambria Math" w:eastAsia="Cambria Math" w:hAnsi="Cambria Math" w:cs="Cambria Math"/>
-                      <w:i/>
-                    </w:rPr>
-                  </m:ctrlPr>
-                </m:e>
-              </m:mr>
-              <m:mr>
-                <m:e>
-                  <m:sSub>
-                    <m:sSubPr>
-                      <m:ctrlPr>
-                        <w:rPr>
-                          <w:rFonts w:ascii="Cambria Math" w:hAnsi="Cambria Math"/>
-                          <w:i/>
-                        </w:rPr>
-                      </m:ctrlPr>
-                    </m:sSubPr>
-                    <m:e>
-                      <m:r>
-                        <w:rPr>
-                          <w:rFonts w:ascii="Cambria Math" w:hAnsi="Cambria Math"/>
-                        </w:rPr>
-                        <m:t>a</m:t>
-                      </m:r>
-                    </m:e>
-                    <m:sub>
-                      <m:r>
-                        <w:rPr>
-                          <w:rFonts w:ascii="Cambria Math" w:hAnsi="Cambria Math"/>
-                        </w:rPr>
-                        <m:t>z</m:t>
-                      </m:r>
-                    </m:sub>
-                  </m:sSub>
                 </m:e>
               </m:mr>
             </m:m>
@@ -391,10 +279,10 @@
         <w:t xml:space="preserve"> </w:t>
       </w:r>
       <w:r>
-        <w:t xml:space="preserve">world </w:t>
-      </w:r>
-      <w:r>
-        <w:t xml:space="preserve">object </w:t>
+        <w:t>body</w:t>
+      </w:r>
+      <w:r>
+        <w:t xml:space="preserve"> </w:t>
       </w:r>
       <w:proofErr w:type="spellStart"/>
       <w:r>
@@ -411,6 +299,7 @@
         <w:t>(</w:t>
       </w:r>
       <w:proofErr w:type="spellStart"/>
+      <w:proofErr w:type="gramStart"/>
       <w:r>
         <w:t>v</w:t>
       </w:r>
@@ -422,7 +311,11 @@
       </w:r>
       <w:proofErr w:type="spellEnd"/>
       <w:r>
-        <w:t xml:space="preserve"> , </w:t>
+        <w:t xml:space="preserve"> ,</w:t>
+      </w:r>
+      <w:proofErr w:type="gramEnd"/>
+      <w:r>
+        <w:t xml:space="preserve"> </w:t>
       </w:r>
       <w:proofErr w:type="spellStart"/>
       <w:r>
@@ -462,53 +355,7 @@
         <w:t xml:space="preserve">of the </w:t>
       </w:r>
       <w:r>
-        <w:t>object</w:t>
-      </w:r>
-      <w:r>
-        <w:br/>
-      </w:r>
-      <w:r>
-        <w:t>(</w:t>
-      </w:r>
-      <w:proofErr w:type="spellStart"/>
-      <w:r>
-        <w:t>a</w:t>
-      </w:r>
-      <w:r>
-        <w:rPr>
-          <w:vertAlign w:val="subscript"/>
-        </w:rPr>
-        <w:t>x</w:t>
-      </w:r>
-      <w:proofErr w:type="spellEnd"/>
-      <w:r>
-        <w:t xml:space="preserve"> , a</w:t>
-      </w:r>
-      <w:r>
-        <w:rPr>
-          <w:vertAlign w:val="subscript"/>
-        </w:rPr>
-        <w:t>y</w:t>
-      </w:r>
-      <w:r>
-        <w:t xml:space="preserve"> ,</w:t>
-      </w:r>
-      <w:r>
-        <w:t xml:space="preserve"> </w:t>
-      </w:r>
-      <w:proofErr w:type="spellStart"/>
-      <w:r>
-        <w:t>a</w:t>
-      </w:r>
-      <w:r>
-        <w:rPr>
-          <w:vertAlign w:val="subscript"/>
-        </w:rPr>
-        <w:t>z</w:t>
-      </w:r>
-      <w:proofErr w:type="spellEnd"/>
-      <w:r>
-        <w:t>) = acceleration of the object</w:t>
+        <w:t>body</w:t>
       </w:r>
     </w:p>
     <w:p/>
@@ -524,9 +371,6 @@
       </w:r>
     </w:p>
     <w:p>
-      <w:pPr>
-        <w:ind w:left="720" w:firstLine="720"/>
-      </w:pPr>
       <m:oMathPara>
         <m:oMathParaPr>
           <m:jc m:val="left"/>
@@ -581,7 +425,7 @@
                   <m:mcs>
                     <m:mc>
                       <m:mcPr>
-                        <m:count m:val="9"/>
+                        <m:count m:val="6"/>
                         <m:mcJc m:val="center"/>
                       </m:mcPr>
                     </m:mc>
@@ -678,48 +522,6 @@
                       </w:rPr>
                     </m:ctrlPr>
                   </m:e>
-                  <m:e>
-                    <m:r>
-                      <w:rPr>
-                        <w:rFonts w:ascii="Cambria Math" w:eastAsia="Cambria Math" w:hAnsi="Cambria Math" w:cs="Cambria Math"/>
-                      </w:rPr>
-                      <m:t>0</m:t>
-                    </m:r>
-                    <m:ctrlPr>
-                      <w:rPr>
-                        <w:rFonts w:ascii="Cambria Math" w:eastAsia="Cambria Math" w:hAnsi="Cambria Math" w:cs="Cambria Math"/>
-                        <w:i/>
-                      </w:rPr>
-                    </m:ctrlPr>
-                  </m:e>
-                  <m:e>
-                    <m:r>
-                      <w:rPr>
-                        <w:rFonts w:ascii="Cambria Math" w:eastAsia="Cambria Math" w:hAnsi="Cambria Math" w:cs="Cambria Math"/>
-                      </w:rPr>
-                      <m:t>0</m:t>
-                    </m:r>
-                    <m:ctrlPr>
-                      <w:rPr>
-                        <w:rFonts w:ascii="Cambria Math" w:eastAsia="Cambria Math" w:hAnsi="Cambria Math" w:cs="Cambria Math"/>
-                        <w:i/>
-                      </w:rPr>
-                    </m:ctrlPr>
-                  </m:e>
-                  <m:e>
-                    <m:r>
-                      <w:rPr>
-                        <w:rFonts w:ascii="Cambria Math" w:eastAsia="Cambria Math" w:hAnsi="Cambria Math" w:cs="Cambria Math"/>
-                      </w:rPr>
-                      <m:t>0</m:t>
-                    </m:r>
-                    <m:ctrlPr>
-                      <w:rPr>
-                        <w:rFonts w:ascii="Cambria Math" w:eastAsia="Cambria Math" w:hAnsi="Cambria Math" w:cs="Cambria Math"/>
-                        <w:i/>
-                      </w:rPr>
-                    </m:ctrlPr>
-                  </m:e>
                 </m:mr>
                 <m:mr>
                   <m:e>
@@ -806,48 +608,6 @@
                       </w:rPr>
                     </m:ctrlPr>
                   </m:e>
-                  <m:e>
-                    <m:r>
-                      <w:rPr>
-                        <w:rFonts w:ascii="Cambria Math" w:eastAsia="Cambria Math" w:hAnsi="Cambria Math" w:cs="Cambria Math"/>
-                      </w:rPr>
-                      <m:t>0</m:t>
-                    </m:r>
-                    <m:ctrlPr>
-                      <w:rPr>
-                        <w:rFonts w:ascii="Cambria Math" w:eastAsia="Cambria Math" w:hAnsi="Cambria Math" w:cs="Cambria Math"/>
-                        <w:i/>
-                      </w:rPr>
-                    </m:ctrlPr>
-                  </m:e>
-                  <m:e>
-                    <m:r>
-                      <w:rPr>
-                        <w:rFonts w:ascii="Cambria Math" w:eastAsia="Cambria Math" w:hAnsi="Cambria Math" w:cs="Cambria Math"/>
-                      </w:rPr>
-                      <m:t>0</m:t>
-                    </m:r>
-                    <m:ctrlPr>
-                      <w:rPr>
-                        <w:rFonts w:ascii="Cambria Math" w:eastAsia="Cambria Math" w:hAnsi="Cambria Math" w:cs="Cambria Math"/>
-                        <w:i/>
-                      </w:rPr>
-                    </m:ctrlPr>
-                  </m:e>
-                  <m:e>
-                    <m:r>
-                      <w:rPr>
-                        <w:rFonts w:ascii="Cambria Math" w:eastAsia="Cambria Math" w:hAnsi="Cambria Math" w:cs="Cambria Math"/>
-                      </w:rPr>
-                      <m:t>0</m:t>
-                    </m:r>
-                    <m:ctrlPr>
-                      <w:rPr>
-                        <w:rFonts w:ascii="Cambria Math" w:eastAsia="Cambria Math" w:hAnsi="Cambria Math" w:cs="Cambria Math"/>
-                        <w:i/>
-                      </w:rPr>
-                    </m:ctrlPr>
-                  </m:e>
                 </m:mr>
                 <m:mr>
                   <m:e>
@@ -934,48 +694,6 @@
                       </w:rPr>
                     </m:ctrlPr>
                   </m:e>
-                  <m:e>
-                    <m:r>
-                      <w:rPr>
-                        <w:rFonts w:ascii="Cambria Math" w:eastAsia="Cambria Math" w:hAnsi="Cambria Math" w:cs="Cambria Math"/>
-                      </w:rPr>
-                      <m:t>0</m:t>
-                    </m:r>
-                    <m:ctrlPr>
-                      <w:rPr>
-                        <w:rFonts w:ascii="Cambria Math" w:eastAsia="Cambria Math" w:hAnsi="Cambria Math" w:cs="Cambria Math"/>
-                        <w:i/>
-                      </w:rPr>
-                    </m:ctrlPr>
-                  </m:e>
-                  <m:e>
-                    <m:r>
-                      <w:rPr>
-                        <w:rFonts w:ascii="Cambria Math" w:eastAsia="Cambria Math" w:hAnsi="Cambria Math" w:cs="Cambria Math"/>
-                      </w:rPr>
-                      <m:t>0</m:t>
-                    </m:r>
-                    <m:ctrlPr>
-                      <w:rPr>
-                        <w:rFonts w:ascii="Cambria Math" w:eastAsia="Cambria Math" w:hAnsi="Cambria Math" w:cs="Cambria Math"/>
-                        <w:i/>
-                      </w:rPr>
-                    </m:ctrlPr>
-                  </m:e>
-                  <m:e>
-                    <m:r>
-                      <w:rPr>
-                        <w:rFonts w:ascii="Cambria Math" w:eastAsia="Cambria Math" w:hAnsi="Cambria Math" w:cs="Cambria Math"/>
-                      </w:rPr>
-                      <m:t>0</m:t>
-                    </m:r>
-                    <m:ctrlPr>
-                      <w:rPr>
-                        <w:rFonts w:ascii="Cambria Math" w:eastAsia="Cambria Math" w:hAnsi="Cambria Math" w:cs="Cambria Math"/>
-                        <w:i/>
-                      </w:rPr>
-                    </m:ctrlPr>
-                  </m:e>
                 </m:mr>
                 <m:mr>
                   <m:e>
@@ -1062,48 +780,6 @@
                       </w:rPr>
                     </m:ctrlPr>
                   </m:e>
-                  <m:e>
-                    <m:r>
-                      <w:rPr>
-                        <w:rFonts w:ascii="Cambria Math" w:eastAsia="Cambria Math" w:hAnsi="Cambria Math" w:cs="Cambria Math"/>
-                      </w:rPr>
-                      <m:t>1</m:t>
-                    </m:r>
-                    <m:ctrlPr>
-                      <w:rPr>
-                        <w:rFonts w:ascii="Cambria Math" w:eastAsia="Cambria Math" w:hAnsi="Cambria Math" w:cs="Cambria Math"/>
-                        <w:i/>
-                      </w:rPr>
-                    </m:ctrlPr>
-                  </m:e>
-                  <m:e>
-                    <m:r>
-                      <w:rPr>
-                        <w:rFonts w:ascii="Cambria Math" w:eastAsia="Cambria Math" w:hAnsi="Cambria Math" w:cs="Cambria Math"/>
-                      </w:rPr>
-                      <m:t>0</m:t>
-                    </m:r>
-                    <m:ctrlPr>
-                      <w:rPr>
-                        <w:rFonts w:ascii="Cambria Math" w:eastAsia="Cambria Math" w:hAnsi="Cambria Math" w:cs="Cambria Math"/>
-                        <w:i/>
-                      </w:rPr>
-                    </m:ctrlPr>
-                  </m:e>
-                  <m:e>
-                    <m:r>
-                      <w:rPr>
-                        <w:rFonts w:ascii="Cambria Math" w:eastAsia="Cambria Math" w:hAnsi="Cambria Math" w:cs="Cambria Math"/>
-                      </w:rPr>
-                      <m:t>0</m:t>
-                    </m:r>
-                    <m:ctrlPr>
-                      <w:rPr>
-                        <w:rFonts w:ascii="Cambria Math" w:eastAsia="Cambria Math" w:hAnsi="Cambria Math" w:cs="Cambria Math"/>
-                        <w:i/>
-                      </w:rPr>
-                    </m:ctrlPr>
-                  </m:e>
                 </m:mr>
                 <m:mr>
                   <m:e>
@@ -1190,476 +866,8 @@
                       </w:rPr>
                     </m:ctrlPr>
                   </m:e>
-                  <m:e>
-                    <m:r>
-                      <w:rPr>
-                        <w:rFonts w:ascii="Cambria Math" w:eastAsia="Cambria Math" w:hAnsi="Cambria Math" w:cs="Cambria Math"/>
-                      </w:rPr>
-                      <m:t>0</m:t>
-                    </m:r>
-                    <m:ctrlPr>
-                      <w:rPr>
-                        <w:rFonts w:ascii="Cambria Math" w:eastAsia="Cambria Math" w:hAnsi="Cambria Math" w:cs="Cambria Math"/>
-                        <w:i/>
-                      </w:rPr>
-                    </m:ctrlPr>
-                  </m:e>
-                  <m:e>
-                    <m:r>
-                      <w:rPr>
-                        <w:rFonts w:ascii="Cambria Math" w:eastAsia="Cambria Math" w:hAnsi="Cambria Math" w:cs="Cambria Math"/>
-                      </w:rPr>
-                      <m:t>1</m:t>
-                    </m:r>
-                    <m:ctrlPr>
-                      <w:rPr>
-                        <w:rFonts w:ascii="Cambria Math" w:eastAsia="Cambria Math" w:hAnsi="Cambria Math" w:cs="Cambria Math"/>
-                        <w:i/>
-                      </w:rPr>
-                    </m:ctrlPr>
-                  </m:e>
-                  <m:e>
-                    <m:r>
-                      <w:rPr>
-                        <w:rFonts w:ascii="Cambria Math" w:eastAsia="Cambria Math" w:hAnsi="Cambria Math" w:cs="Cambria Math"/>
-                      </w:rPr>
-                      <m:t>0</m:t>
-                    </m:r>
-                    <m:ctrlPr>
-                      <w:rPr>
-                        <w:rFonts w:ascii="Cambria Math" w:eastAsia="Cambria Math" w:hAnsi="Cambria Math" w:cs="Cambria Math"/>
-                        <w:i/>
-                      </w:rPr>
-                    </m:ctrlPr>
-                  </m:e>
                 </m:mr>
                 <m:mr>
-                  <m:e>
-                    <m:r>
-                      <w:rPr>
-                        <w:rFonts w:ascii="Cambria Math" w:eastAsia="Cambria Math" w:hAnsi="Cambria Math" w:cs="Cambria Math"/>
-                      </w:rPr>
-                      <m:t>0</m:t>
-                    </m:r>
-                    <m:ctrlPr>
-                      <w:rPr>
-                        <w:rFonts w:ascii="Cambria Math" w:eastAsia="Cambria Math" w:hAnsi="Cambria Math" w:cs="Cambria Math"/>
-                        <w:i/>
-                      </w:rPr>
-                    </m:ctrlPr>
-                  </m:e>
-                  <m:e>
-                    <m:r>
-                      <w:rPr>
-                        <w:rFonts w:ascii="Cambria Math" w:eastAsia="Cambria Math" w:hAnsi="Cambria Math" w:cs="Cambria Math"/>
-                      </w:rPr>
-                      <m:t>0</m:t>
-                    </m:r>
-                    <m:ctrlPr>
-                      <w:rPr>
-                        <w:rFonts w:ascii="Cambria Math" w:eastAsia="Cambria Math" w:hAnsi="Cambria Math" w:cs="Cambria Math"/>
-                        <w:i/>
-                      </w:rPr>
-                    </m:ctrlPr>
-                  </m:e>
-                  <m:e>
-                    <m:r>
-                      <w:rPr>
-                        <w:rFonts w:ascii="Cambria Math" w:eastAsia="Cambria Math" w:hAnsi="Cambria Math" w:cs="Cambria Math"/>
-                      </w:rPr>
-                      <m:t>0</m:t>
-                    </m:r>
-                    <m:ctrlPr>
-                      <w:rPr>
-                        <w:rFonts w:ascii="Cambria Math" w:eastAsia="Cambria Math" w:hAnsi="Cambria Math" w:cs="Cambria Math"/>
-                        <w:i/>
-                      </w:rPr>
-                    </m:ctrlPr>
-                  </m:e>
-                  <m:e>
-                    <m:r>
-                      <w:rPr>
-                        <w:rFonts w:ascii="Cambria Math" w:eastAsia="Cambria Math" w:hAnsi="Cambria Math" w:cs="Cambria Math"/>
-                      </w:rPr>
-                      <m:t>0</m:t>
-                    </m:r>
-                    <m:ctrlPr>
-                      <w:rPr>
-                        <w:rFonts w:ascii="Cambria Math" w:eastAsia="Cambria Math" w:hAnsi="Cambria Math" w:cs="Cambria Math"/>
-                        <w:i/>
-                      </w:rPr>
-                    </m:ctrlPr>
-                  </m:e>
-                  <m:e>
-                    <m:r>
-                      <w:rPr>
-                        <w:rFonts w:ascii="Cambria Math" w:eastAsia="Cambria Math" w:hAnsi="Cambria Math" w:cs="Cambria Math"/>
-                      </w:rPr>
-                      <m:t>0</m:t>
-                    </m:r>
-                    <m:ctrlPr>
-                      <w:rPr>
-                        <w:rFonts w:ascii="Cambria Math" w:eastAsia="Cambria Math" w:hAnsi="Cambria Math" w:cs="Cambria Math"/>
-                        <w:i/>
-                      </w:rPr>
-                    </m:ctrlPr>
-                  </m:e>
-                  <m:e>
-                    <m:r>
-                      <w:rPr>
-                        <w:rFonts w:ascii="Cambria Math" w:eastAsia="Cambria Math" w:hAnsi="Cambria Math" w:cs="Cambria Math"/>
-                      </w:rPr>
-                      <m:t>0</m:t>
-                    </m:r>
-                    <m:ctrlPr>
-                      <w:rPr>
-                        <w:rFonts w:ascii="Cambria Math" w:eastAsia="Cambria Math" w:hAnsi="Cambria Math" w:cs="Cambria Math"/>
-                        <w:i/>
-                      </w:rPr>
-                    </m:ctrlPr>
-                  </m:e>
-                  <m:e>
-                    <m:r>
-                      <w:rPr>
-                        <w:rFonts w:ascii="Cambria Math" w:eastAsia="Cambria Math" w:hAnsi="Cambria Math" w:cs="Cambria Math"/>
-                      </w:rPr>
-                      <m:t>0</m:t>
-                    </m:r>
-                    <m:ctrlPr>
-                      <w:rPr>
-                        <w:rFonts w:ascii="Cambria Math" w:eastAsia="Cambria Math" w:hAnsi="Cambria Math" w:cs="Cambria Math"/>
-                        <w:i/>
-                      </w:rPr>
-                    </m:ctrlPr>
-                  </m:e>
-                  <m:e>
-                    <m:r>
-                      <w:rPr>
-                        <w:rFonts w:ascii="Cambria Math" w:eastAsia="Cambria Math" w:hAnsi="Cambria Math" w:cs="Cambria Math"/>
-                      </w:rPr>
-                      <m:t>0</m:t>
-                    </m:r>
-                    <m:ctrlPr>
-                      <w:rPr>
-                        <w:rFonts w:ascii="Cambria Math" w:eastAsia="Cambria Math" w:hAnsi="Cambria Math" w:cs="Cambria Math"/>
-                        <w:i/>
-                      </w:rPr>
-                    </m:ctrlPr>
-                  </m:e>
-                  <m:e>
-                    <m:r>
-                      <w:rPr>
-                        <w:rFonts w:ascii="Cambria Math" w:eastAsia="Cambria Math" w:hAnsi="Cambria Math" w:cs="Cambria Math"/>
-                      </w:rPr>
-                      <m:t>1</m:t>
-                    </m:r>
-                    <m:ctrlPr>
-                      <w:rPr>
-                        <w:rFonts w:ascii="Cambria Math" w:eastAsia="Cambria Math" w:hAnsi="Cambria Math" w:cs="Cambria Math"/>
-                        <w:i/>
-                      </w:rPr>
-                    </m:ctrlPr>
-                  </m:e>
-                </m:mr>
-                <m:mr>
-                  <m:e>
-                    <m:r>
-                      <w:rPr>
-                        <w:rFonts w:ascii="Cambria Math" w:eastAsia="Cambria Math" w:hAnsi="Cambria Math" w:cs="Cambria Math"/>
-                      </w:rPr>
-                      <m:t>0</m:t>
-                    </m:r>
-                    <m:ctrlPr>
-                      <w:rPr>
-                        <w:rFonts w:ascii="Cambria Math" w:eastAsia="Cambria Math" w:hAnsi="Cambria Math" w:cs="Cambria Math"/>
-                        <w:i/>
-                      </w:rPr>
-                    </m:ctrlPr>
-                  </m:e>
-                  <m:e>
-                    <m:r>
-                      <w:rPr>
-                        <w:rFonts w:ascii="Cambria Math" w:eastAsia="Cambria Math" w:hAnsi="Cambria Math" w:cs="Cambria Math"/>
-                      </w:rPr>
-                      <m:t>0</m:t>
-                    </m:r>
-                    <m:ctrlPr>
-                      <w:rPr>
-                        <w:rFonts w:ascii="Cambria Math" w:eastAsia="Cambria Math" w:hAnsi="Cambria Math" w:cs="Cambria Math"/>
-                        <w:i/>
-                      </w:rPr>
-                    </m:ctrlPr>
-                  </m:e>
-                  <m:e>
-                    <m:r>
-                      <w:rPr>
-                        <w:rFonts w:ascii="Cambria Math" w:eastAsia="Cambria Math" w:hAnsi="Cambria Math" w:cs="Cambria Math"/>
-                      </w:rPr>
-                      <m:t>0</m:t>
-                    </m:r>
-                    <m:ctrlPr>
-                      <w:rPr>
-                        <w:rFonts w:ascii="Cambria Math" w:eastAsia="Cambria Math" w:hAnsi="Cambria Math" w:cs="Cambria Math"/>
-                        <w:i/>
-                      </w:rPr>
-                    </m:ctrlPr>
-                  </m:e>
-                  <m:e>
-                    <m:r>
-                      <w:rPr>
-                        <w:rFonts w:ascii="Cambria Math" w:eastAsia="Cambria Math" w:hAnsi="Cambria Math" w:cs="Cambria Math"/>
-                      </w:rPr>
-                      <m:t>0</m:t>
-                    </m:r>
-                    <m:ctrlPr>
-                      <w:rPr>
-                        <w:rFonts w:ascii="Cambria Math" w:eastAsia="Cambria Math" w:hAnsi="Cambria Math" w:cs="Cambria Math"/>
-                        <w:i/>
-                      </w:rPr>
-                    </m:ctrlPr>
-                  </m:e>
-                  <m:e>
-                    <m:r>
-                      <w:rPr>
-                        <w:rFonts w:ascii="Cambria Math" w:eastAsia="Cambria Math" w:hAnsi="Cambria Math" w:cs="Cambria Math"/>
-                      </w:rPr>
-                      <m:t>0</m:t>
-                    </m:r>
-                    <m:ctrlPr>
-                      <w:rPr>
-                        <w:rFonts w:ascii="Cambria Math" w:eastAsia="Cambria Math" w:hAnsi="Cambria Math" w:cs="Cambria Math"/>
-                        <w:i/>
-                      </w:rPr>
-                    </m:ctrlPr>
-                  </m:e>
-                  <m:e>
-                    <m:r>
-                      <w:rPr>
-                        <w:rFonts w:ascii="Cambria Math" w:eastAsia="Cambria Math" w:hAnsi="Cambria Math" w:cs="Cambria Math"/>
-                      </w:rPr>
-                      <m:t>0</m:t>
-                    </m:r>
-                    <m:ctrlPr>
-                      <w:rPr>
-                        <w:rFonts w:ascii="Cambria Math" w:eastAsia="Cambria Math" w:hAnsi="Cambria Math" w:cs="Cambria Math"/>
-                        <w:i/>
-                      </w:rPr>
-                    </m:ctrlPr>
-                  </m:e>
-                  <m:e>
-                    <m:r>
-                      <w:rPr>
-                        <w:rFonts w:ascii="Cambria Math" w:eastAsia="Cambria Math" w:hAnsi="Cambria Math" w:cs="Cambria Math"/>
-                      </w:rPr>
-                      <m:t>0</m:t>
-                    </m:r>
-                    <m:ctrlPr>
-                      <w:rPr>
-                        <w:rFonts w:ascii="Cambria Math" w:eastAsia="Cambria Math" w:hAnsi="Cambria Math" w:cs="Cambria Math"/>
-                        <w:i/>
-                      </w:rPr>
-                    </m:ctrlPr>
-                  </m:e>
-                  <m:e>
-                    <m:r>
-                      <w:rPr>
-                        <w:rFonts w:ascii="Cambria Math" w:eastAsia="Cambria Math" w:hAnsi="Cambria Math" w:cs="Cambria Math"/>
-                      </w:rPr>
-                      <m:t>0</m:t>
-                    </m:r>
-                    <m:ctrlPr>
-                      <w:rPr>
-                        <w:rFonts w:ascii="Cambria Math" w:eastAsia="Cambria Math" w:hAnsi="Cambria Math" w:cs="Cambria Math"/>
-                        <w:i/>
-                      </w:rPr>
-                    </m:ctrlPr>
-                  </m:e>
-                  <m:e>
-                    <m:r>
-                      <w:rPr>
-                        <w:rFonts w:ascii="Cambria Math" w:eastAsia="Cambria Math" w:hAnsi="Cambria Math" w:cs="Cambria Math"/>
-                      </w:rPr>
-                      <m:t>0</m:t>
-                    </m:r>
-                    <m:ctrlPr>
-                      <w:rPr>
-                        <w:rFonts w:ascii="Cambria Math" w:eastAsia="Cambria Math" w:hAnsi="Cambria Math" w:cs="Cambria Math"/>
-                        <w:i/>
-                      </w:rPr>
-                    </m:ctrlPr>
-                  </m:e>
-                </m:mr>
-                <m:mr>
-                  <m:e>
-                    <m:r>
-                      <w:rPr>
-                        <w:rFonts w:ascii="Cambria Math" w:eastAsia="Cambria Math" w:hAnsi="Cambria Math" w:cs="Cambria Math"/>
-                      </w:rPr>
-                      <m:t>0</m:t>
-                    </m:r>
-                    <m:ctrlPr>
-                      <w:rPr>
-                        <w:rFonts w:ascii="Cambria Math" w:eastAsia="Cambria Math" w:hAnsi="Cambria Math" w:cs="Cambria Math"/>
-                        <w:i/>
-                      </w:rPr>
-                    </m:ctrlPr>
-                  </m:e>
-                  <m:e>
-                    <m:r>
-                      <w:rPr>
-                        <w:rFonts w:ascii="Cambria Math" w:eastAsia="Cambria Math" w:hAnsi="Cambria Math" w:cs="Cambria Math"/>
-                      </w:rPr>
-                      <m:t>0</m:t>
-                    </m:r>
-                    <m:ctrlPr>
-                      <w:rPr>
-                        <w:rFonts w:ascii="Cambria Math" w:eastAsia="Cambria Math" w:hAnsi="Cambria Math" w:cs="Cambria Math"/>
-                        <w:i/>
-                      </w:rPr>
-                    </m:ctrlPr>
-                  </m:e>
-                  <m:e>
-                    <m:r>
-                      <w:rPr>
-                        <w:rFonts w:ascii="Cambria Math" w:eastAsia="Cambria Math" w:hAnsi="Cambria Math" w:cs="Cambria Math"/>
-                      </w:rPr>
-                      <m:t>0</m:t>
-                    </m:r>
-                    <m:ctrlPr>
-                      <w:rPr>
-                        <w:rFonts w:ascii="Cambria Math" w:eastAsia="Cambria Math" w:hAnsi="Cambria Math" w:cs="Cambria Math"/>
-                        <w:i/>
-                      </w:rPr>
-                    </m:ctrlPr>
-                  </m:e>
-                  <m:e>
-                    <m:r>
-                      <w:rPr>
-                        <w:rFonts w:ascii="Cambria Math" w:eastAsia="Cambria Math" w:hAnsi="Cambria Math" w:cs="Cambria Math"/>
-                      </w:rPr>
-                      <m:t>0</m:t>
-                    </m:r>
-                    <m:ctrlPr>
-                      <w:rPr>
-                        <w:rFonts w:ascii="Cambria Math" w:eastAsia="Cambria Math" w:hAnsi="Cambria Math" w:cs="Cambria Math"/>
-                        <w:i/>
-                      </w:rPr>
-                    </m:ctrlPr>
-                  </m:e>
-                  <m:e>
-                    <m:r>
-                      <w:rPr>
-                        <w:rFonts w:ascii="Cambria Math" w:eastAsia="Cambria Math" w:hAnsi="Cambria Math" w:cs="Cambria Math"/>
-                      </w:rPr>
-                      <m:t>0</m:t>
-                    </m:r>
-                    <m:ctrlPr>
-                      <w:rPr>
-                        <w:rFonts w:ascii="Cambria Math" w:eastAsia="Cambria Math" w:hAnsi="Cambria Math" w:cs="Cambria Math"/>
-                        <w:i/>
-                      </w:rPr>
-                    </m:ctrlPr>
-                  </m:e>
-                  <m:e>
-                    <m:r>
-                      <w:rPr>
-                        <w:rFonts w:ascii="Cambria Math" w:eastAsia="Cambria Math" w:hAnsi="Cambria Math" w:cs="Cambria Math"/>
-                      </w:rPr>
-                      <m:t>0</m:t>
-                    </m:r>
-                    <m:ctrlPr>
-                      <w:rPr>
-                        <w:rFonts w:ascii="Cambria Math" w:eastAsia="Cambria Math" w:hAnsi="Cambria Math" w:cs="Cambria Math"/>
-                        <w:i/>
-                      </w:rPr>
-                    </m:ctrlPr>
-                  </m:e>
-                  <m:e>
-                    <m:r>
-                      <w:rPr>
-                        <w:rFonts w:ascii="Cambria Math" w:eastAsia="Cambria Math" w:hAnsi="Cambria Math" w:cs="Cambria Math"/>
-                      </w:rPr>
-                      <m:t>0</m:t>
-                    </m:r>
-                    <m:ctrlPr>
-                      <w:rPr>
-                        <w:rFonts w:ascii="Cambria Math" w:eastAsia="Cambria Math" w:hAnsi="Cambria Math" w:cs="Cambria Math"/>
-                        <w:i/>
-                      </w:rPr>
-                    </m:ctrlPr>
-                  </m:e>
-                  <m:e>
-                    <m:r>
-                      <w:rPr>
-                        <w:rFonts w:ascii="Cambria Math" w:eastAsia="Cambria Math" w:hAnsi="Cambria Math" w:cs="Cambria Math"/>
-                      </w:rPr>
-                      <m:t>0</m:t>
-                    </m:r>
-                    <m:ctrlPr>
-                      <w:rPr>
-                        <w:rFonts w:ascii="Cambria Math" w:eastAsia="Cambria Math" w:hAnsi="Cambria Math" w:cs="Cambria Math"/>
-                        <w:i/>
-                      </w:rPr>
-                    </m:ctrlPr>
-                  </m:e>
-                  <m:e>
-                    <m:r>
-                      <w:rPr>
-                        <w:rFonts w:ascii="Cambria Math" w:eastAsia="Cambria Math" w:hAnsi="Cambria Math" w:cs="Cambria Math"/>
-                      </w:rPr>
-                      <m:t>0</m:t>
-                    </m:r>
-                    <m:ctrlPr>
-                      <w:rPr>
-                        <w:rFonts w:ascii="Cambria Math" w:eastAsia="Cambria Math" w:hAnsi="Cambria Math" w:cs="Cambria Math"/>
-                        <w:i/>
-                      </w:rPr>
-                    </m:ctrlPr>
-                  </m:e>
-                </m:mr>
-                <m:mr>
-                  <m:e>
-                    <m:r>
-                      <w:rPr>
-                        <w:rFonts w:ascii="Cambria Math" w:eastAsia="Cambria Math" w:hAnsi="Cambria Math" w:cs="Cambria Math"/>
-                      </w:rPr>
-                      <m:t>0</m:t>
-                    </m:r>
-                    <m:ctrlPr>
-                      <w:rPr>
-                        <w:rFonts w:ascii="Cambria Math" w:eastAsia="Cambria Math" w:hAnsi="Cambria Math" w:cs="Cambria Math"/>
-                        <w:i/>
-                      </w:rPr>
-                    </m:ctrlPr>
-                  </m:e>
-                  <m:e>
-                    <m:r>
-                      <w:rPr>
-                        <w:rFonts w:ascii="Cambria Math" w:eastAsia="Cambria Math" w:hAnsi="Cambria Math" w:cs="Cambria Math"/>
-                      </w:rPr>
-                      <m:t>0</m:t>
-                    </m:r>
-                    <m:ctrlPr>
-                      <w:rPr>
-                        <w:rFonts w:ascii="Cambria Math" w:eastAsia="Cambria Math" w:hAnsi="Cambria Math" w:cs="Cambria Math"/>
-                        <w:i/>
-                      </w:rPr>
-                    </m:ctrlPr>
-                  </m:e>
-                  <m:e>
-                    <m:r>
-                      <w:rPr>
-                        <w:rFonts w:ascii="Cambria Math" w:eastAsia="Cambria Math" w:hAnsi="Cambria Math" w:cs="Cambria Math"/>
-                      </w:rPr>
-                      <m:t>0</m:t>
-                    </m:r>
-                    <m:ctrlPr>
-                      <w:rPr>
-                        <w:rFonts w:ascii="Cambria Math" w:eastAsia="Cambria Math" w:hAnsi="Cambria Math" w:cs="Cambria Math"/>
-                        <w:i/>
-                      </w:rPr>
-                    </m:ctrlPr>
-                  </m:e>
                   <m:e>
                     <m:r>
                       <w:rPr>
@@ -1746,51 +954,27 @@
             <w:rPr>
               <w:rFonts w:ascii="Cambria Math" w:hAnsi="Cambria Math"/>
             </w:rPr>
-            <m:t>*s(t)+ϵ(t)=</m:t>
-          </m:r>
-          <m:sSub>
-            <m:sSubPr>
-              <m:ctrlPr>
-                <w:rPr>
-                  <w:rFonts w:ascii="Cambria Math" w:hAnsi="Cambria Math"/>
-                  <w:i/>
-                </w:rPr>
-              </m:ctrlPr>
-            </m:sSubPr>
-            <m:e>
-              <m:r>
-                <w:rPr>
-                  <w:rFonts w:ascii="Cambria Math" w:hAnsi="Cambria Math"/>
-                </w:rPr>
-                <m:t>A</m:t>
-              </m:r>
-            </m:e>
-            <m:sub>
-              <m:r>
-                <w:rPr>
-                  <w:rFonts w:ascii="Cambria Math" w:hAnsi="Cambria Math"/>
-                </w:rPr>
-                <m:t>1</m:t>
-              </m:r>
-            </m:sub>
-          </m:sSub>
-          <m:r>
-            <w:rPr>
-              <w:rFonts w:ascii="Cambria Math" w:hAnsi="Cambria Math"/>
-            </w:rPr>
-            <m:t>*s</m:t>
+            <m:t>*s(t)+ϵ(t)</m:t>
           </m:r>
         </m:oMath>
       </m:oMathPara>
     </w:p>
     <w:p>
       <w:r>
+        <w:br w:type="page"/>
+      </w:r>
+    </w:p>
+    <w:p/>
+    <w:p>
+      <w:r>
         <w:t>State equation in difference form:</w:t>
       </w:r>
     </w:p>
     <w:p>
       <w:pPr>
-        <w:ind w:left="720" w:firstLine="720"/>
+        <w:rPr>
+          <w:rFonts w:eastAsiaTheme="minorEastAsia"/>
+        </w:rPr>
       </w:pPr>
       <m:oMathPara>
         <m:oMathParaPr>
@@ -1843,32 +1027,548 @@
                 </w:rPr>
                 <m:t>I+∆*</m:t>
               </m:r>
-              <m:sSub>
-                <m:sSubPr>
+              <m:d>
+                <m:dPr>
+                  <m:begChr m:val="["/>
+                  <m:endChr m:val="]"/>
                   <m:ctrlPr>
                     <w:rPr>
                       <w:rFonts w:ascii="Cambria Math" w:hAnsi="Cambria Math"/>
                       <w:i/>
                     </w:rPr>
                   </m:ctrlPr>
-                </m:sSubPr>
+                </m:dPr>
                 <m:e>
-                  <m:r>
-                    <w:rPr>
-                      <w:rFonts w:ascii="Cambria Math" w:hAnsi="Cambria Math"/>
-                    </w:rPr>
-                    <m:t>A</m:t>
-                  </m:r>
+                  <m:m>
+                    <m:mPr>
+                      <m:mcs>
+                        <m:mc>
+                          <m:mcPr>
+                            <m:count m:val="6"/>
+                            <m:mcJc m:val="center"/>
+                          </m:mcPr>
+                        </m:mc>
+                      </m:mcs>
+                      <m:ctrlPr>
+                        <w:rPr>
+                          <w:rFonts w:ascii="Cambria Math" w:hAnsi="Cambria Math"/>
+                          <w:i/>
+                        </w:rPr>
+                      </m:ctrlPr>
+                    </m:mPr>
+                    <m:mr>
+                      <m:e>
+                        <m:r>
+                          <w:rPr>
+                            <w:rFonts w:ascii="Cambria Math" w:hAnsi="Cambria Math"/>
+                          </w:rPr>
+                          <m:t>0</m:t>
+                        </m:r>
+                        <m:ctrlPr>
+                          <w:rPr>
+                            <w:rFonts w:ascii="Cambria Math" w:eastAsia="Cambria Math" w:hAnsi="Cambria Math" w:cs="Cambria Math"/>
+                            <w:i/>
+                          </w:rPr>
+                        </m:ctrlPr>
+                      </m:e>
+                      <m:e>
+                        <m:r>
+                          <w:rPr>
+                            <w:rFonts w:ascii="Cambria Math" w:eastAsia="Cambria Math" w:hAnsi="Cambria Math" w:cs="Cambria Math"/>
+                          </w:rPr>
+                          <m:t>0</m:t>
+                        </m:r>
+                        <m:ctrlPr>
+                          <w:rPr>
+                            <w:rFonts w:ascii="Cambria Math" w:eastAsia="Cambria Math" w:hAnsi="Cambria Math" w:cs="Cambria Math"/>
+                            <w:i/>
+                          </w:rPr>
+                        </m:ctrlPr>
+                      </m:e>
+                      <m:e>
+                        <m:r>
+                          <w:rPr>
+                            <w:rFonts w:ascii="Cambria Math" w:eastAsia="Cambria Math" w:hAnsi="Cambria Math" w:cs="Cambria Math"/>
+                          </w:rPr>
+                          <m:t>0</m:t>
+                        </m:r>
+                        <m:ctrlPr>
+                          <w:rPr>
+                            <w:rFonts w:ascii="Cambria Math" w:eastAsia="Cambria Math" w:hAnsi="Cambria Math" w:cs="Cambria Math"/>
+                            <w:i/>
+                          </w:rPr>
+                        </m:ctrlPr>
+                      </m:e>
+                      <m:e>
+                        <m:r>
+                          <w:rPr>
+                            <w:rFonts w:ascii="Cambria Math" w:eastAsia="Cambria Math" w:hAnsi="Cambria Math" w:cs="Cambria Math"/>
+                          </w:rPr>
+                          <m:t>1</m:t>
+                        </m:r>
+                        <m:ctrlPr>
+                          <w:rPr>
+                            <w:rFonts w:ascii="Cambria Math" w:eastAsia="Cambria Math" w:hAnsi="Cambria Math" w:cs="Cambria Math"/>
+                            <w:i/>
+                          </w:rPr>
+                        </m:ctrlPr>
+                      </m:e>
+                      <m:e>
+                        <m:r>
+                          <w:rPr>
+                            <w:rFonts w:ascii="Cambria Math" w:eastAsia="Cambria Math" w:hAnsi="Cambria Math" w:cs="Cambria Math"/>
+                          </w:rPr>
+                          <m:t>0</m:t>
+                        </m:r>
+                        <m:ctrlPr>
+                          <w:rPr>
+                            <w:rFonts w:ascii="Cambria Math" w:eastAsia="Cambria Math" w:hAnsi="Cambria Math" w:cs="Cambria Math"/>
+                            <w:i/>
+                          </w:rPr>
+                        </m:ctrlPr>
+                      </m:e>
+                      <m:e>
+                        <m:r>
+                          <w:rPr>
+                            <w:rFonts w:ascii="Cambria Math" w:eastAsia="Cambria Math" w:hAnsi="Cambria Math" w:cs="Cambria Math"/>
+                          </w:rPr>
+                          <m:t>0</m:t>
+                        </m:r>
+                        <m:ctrlPr>
+                          <w:rPr>
+                            <w:rFonts w:ascii="Cambria Math" w:eastAsia="Cambria Math" w:hAnsi="Cambria Math" w:cs="Cambria Math"/>
+                            <w:i/>
+                          </w:rPr>
+                        </m:ctrlPr>
+                      </m:e>
+                    </m:mr>
+                    <m:mr>
+                      <m:e>
+                        <m:r>
+                          <w:rPr>
+                            <w:rFonts w:ascii="Cambria Math" w:eastAsia="Cambria Math" w:hAnsi="Cambria Math" w:cs="Cambria Math"/>
+                          </w:rPr>
+                          <m:t>0</m:t>
+                        </m:r>
+                        <m:ctrlPr>
+                          <w:rPr>
+                            <w:rFonts w:ascii="Cambria Math" w:eastAsia="Cambria Math" w:hAnsi="Cambria Math" w:cs="Cambria Math"/>
+                            <w:i/>
+                          </w:rPr>
+                        </m:ctrlPr>
+                      </m:e>
+                      <m:e>
+                        <m:r>
+                          <w:rPr>
+                            <w:rFonts w:ascii="Cambria Math" w:eastAsia="Cambria Math" w:hAnsi="Cambria Math" w:cs="Cambria Math"/>
+                          </w:rPr>
+                          <m:t>0</m:t>
+                        </m:r>
+                        <m:ctrlPr>
+                          <w:rPr>
+                            <w:rFonts w:ascii="Cambria Math" w:eastAsia="Cambria Math" w:hAnsi="Cambria Math" w:cs="Cambria Math"/>
+                            <w:i/>
+                          </w:rPr>
+                        </m:ctrlPr>
+                      </m:e>
+                      <m:e>
+                        <m:r>
+                          <w:rPr>
+                            <w:rFonts w:ascii="Cambria Math" w:eastAsia="Cambria Math" w:hAnsi="Cambria Math" w:cs="Cambria Math"/>
+                          </w:rPr>
+                          <m:t>0</m:t>
+                        </m:r>
+                        <m:ctrlPr>
+                          <w:rPr>
+                            <w:rFonts w:ascii="Cambria Math" w:eastAsia="Cambria Math" w:hAnsi="Cambria Math" w:cs="Cambria Math"/>
+                            <w:i/>
+                          </w:rPr>
+                        </m:ctrlPr>
+                      </m:e>
+                      <m:e>
+                        <m:r>
+                          <w:rPr>
+                            <w:rFonts w:ascii="Cambria Math" w:eastAsia="Cambria Math" w:hAnsi="Cambria Math" w:cs="Cambria Math"/>
+                          </w:rPr>
+                          <m:t>0</m:t>
+                        </m:r>
+                        <m:ctrlPr>
+                          <w:rPr>
+                            <w:rFonts w:ascii="Cambria Math" w:eastAsia="Cambria Math" w:hAnsi="Cambria Math" w:cs="Cambria Math"/>
+                            <w:i/>
+                          </w:rPr>
+                        </m:ctrlPr>
+                      </m:e>
+                      <m:e>
+                        <m:r>
+                          <w:rPr>
+                            <w:rFonts w:ascii="Cambria Math" w:eastAsia="Cambria Math" w:hAnsi="Cambria Math" w:cs="Cambria Math"/>
+                          </w:rPr>
+                          <m:t>1</m:t>
+                        </m:r>
+                        <m:ctrlPr>
+                          <w:rPr>
+                            <w:rFonts w:ascii="Cambria Math" w:eastAsia="Cambria Math" w:hAnsi="Cambria Math" w:cs="Cambria Math"/>
+                            <w:i/>
+                          </w:rPr>
+                        </m:ctrlPr>
+                      </m:e>
+                      <m:e>
+                        <m:r>
+                          <w:rPr>
+                            <w:rFonts w:ascii="Cambria Math" w:eastAsia="Cambria Math" w:hAnsi="Cambria Math" w:cs="Cambria Math"/>
+                          </w:rPr>
+                          <m:t>0</m:t>
+                        </m:r>
+                        <m:ctrlPr>
+                          <w:rPr>
+                            <w:rFonts w:ascii="Cambria Math" w:eastAsia="Cambria Math" w:hAnsi="Cambria Math" w:cs="Cambria Math"/>
+                            <w:i/>
+                          </w:rPr>
+                        </m:ctrlPr>
+                      </m:e>
+                    </m:mr>
+                    <m:mr>
+                      <m:e>
+                        <m:r>
+                          <w:rPr>
+                            <w:rFonts w:ascii="Cambria Math" w:eastAsia="Cambria Math" w:hAnsi="Cambria Math" w:cs="Cambria Math"/>
+                          </w:rPr>
+                          <m:t>0</m:t>
+                        </m:r>
+                        <m:ctrlPr>
+                          <w:rPr>
+                            <w:rFonts w:ascii="Cambria Math" w:eastAsia="Cambria Math" w:hAnsi="Cambria Math" w:cs="Cambria Math"/>
+                            <w:i/>
+                          </w:rPr>
+                        </m:ctrlPr>
+                      </m:e>
+                      <m:e>
+                        <m:r>
+                          <w:rPr>
+                            <w:rFonts w:ascii="Cambria Math" w:eastAsia="Cambria Math" w:hAnsi="Cambria Math" w:cs="Cambria Math"/>
+                          </w:rPr>
+                          <m:t>0</m:t>
+                        </m:r>
+                        <m:ctrlPr>
+                          <w:rPr>
+                            <w:rFonts w:ascii="Cambria Math" w:eastAsia="Cambria Math" w:hAnsi="Cambria Math" w:cs="Cambria Math"/>
+                            <w:i/>
+                          </w:rPr>
+                        </m:ctrlPr>
+                      </m:e>
+                      <m:e>
+                        <m:r>
+                          <w:rPr>
+                            <w:rFonts w:ascii="Cambria Math" w:eastAsia="Cambria Math" w:hAnsi="Cambria Math" w:cs="Cambria Math"/>
+                          </w:rPr>
+                          <m:t>0</m:t>
+                        </m:r>
+                        <m:ctrlPr>
+                          <w:rPr>
+                            <w:rFonts w:ascii="Cambria Math" w:eastAsia="Cambria Math" w:hAnsi="Cambria Math" w:cs="Cambria Math"/>
+                            <w:i/>
+                          </w:rPr>
+                        </m:ctrlPr>
+                      </m:e>
+                      <m:e>
+                        <m:r>
+                          <w:rPr>
+                            <w:rFonts w:ascii="Cambria Math" w:eastAsia="Cambria Math" w:hAnsi="Cambria Math" w:cs="Cambria Math"/>
+                          </w:rPr>
+                          <m:t>0</m:t>
+                        </m:r>
+                        <m:ctrlPr>
+                          <w:rPr>
+                            <w:rFonts w:ascii="Cambria Math" w:eastAsia="Cambria Math" w:hAnsi="Cambria Math" w:cs="Cambria Math"/>
+                            <w:i/>
+                          </w:rPr>
+                        </m:ctrlPr>
+                      </m:e>
+                      <m:e>
+                        <m:r>
+                          <w:rPr>
+                            <w:rFonts w:ascii="Cambria Math" w:eastAsia="Cambria Math" w:hAnsi="Cambria Math" w:cs="Cambria Math"/>
+                          </w:rPr>
+                          <m:t>0</m:t>
+                        </m:r>
+                        <m:ctrlPr>
+                          <w:rPr>
+                            <w:rFonts w:ascii="Cambria Math" w:eastAsia="Cambria Math" w:hAnsi="Cambria Math" w:cs="Cambria Math"/>
+                            <w:i/>
+                          </w:rPr>
+                        </m:ctrlPr>
+                      </m:e>
+                      <m:e>
+                        <m:r>
+                          <w:rPr>
+                            <w:rFonts w:ascii="Cambria Math" w:eastAsia="Cambria Math" w:hAnsi="Cambria Math" w:cs="Cambria Math"/>
+                          </w:rPr>
+                          <m:t>1</m:t>
+                        </m:r>
+                        <m:ctrlPr>
+                          <w:rPr>
+                            <w:rFonts w:ascii="Cambria Math" w:eastAsia="Cambria Math" w:hAnsi="Cambria Math" w:cs="Cambria Math"/>
+                            <w:i/>
+                          </w:rPr>
+                        </m:ctrlPr>
+                      </m:e>
+                    </m:mr>
+                    <m:mr>
+                      <m:e>
+                        <m:r>
+                          <w:rPr>
+                            <w:rFonts w:ascii="Cambria Math" w:eastAsia="Cambria Math" w:hAnsi="Cambria Math" w:cs="Cambria Math"/>
+                          </w:rPr>
+                          <m:t>0</m:t>
+                        </m:r>
+                        <m:ctrlPr>
+                          <w:rPr>
+                            <w:rFonts w:ascii="Cambria Math" w:eastAsia="Cambria Math" w:hAnsi="Cambria Math" w:cs="Cambria Math"/>
+                            <w:i/>
+                          </w:rPr>
+                        </m:ctrlPr>
+                      </m:e>
+                      <m:e>
+                        <m:r>
+                          <w:rPr>
+                            <w:rFonts w:ascii="Cambria Math" w:eastAsia="Cambria Math" w:hAnsi="Cambria Math" w:cs="Cambria Math"/>
+                          </w:rPr>
+                          <m:t>0</m:t>
+                        </m:r>
+                        <m:ctrlPr>
+                          <w:rPr>
+                            <w:rFonts w:ascii="Cambria Math" w:eastAsia="Cambria Math" w:hAnsi="Cambria Math" w:cs="Cambria Math"/>
+                            <w:i/>
+                          </w:rPr>
+                        </m:ctrlPr>
+                      </m:e>
+                      <m:e>
+                        <m:r>
+                          <w:rPr>
+                            <w:rFonts w:ascii="Cambria Math" w:eastAsia="Cambria Math" w:hAnsi="Cambria Math" w:cs="Cambria Math"/>
+                          </w:rPr>
+                          <m:t>0</m:t>
+                        </m:r>
+                        <m:ctrlPr>
+                          <w:rPr>
+                            <w:rFonts w:ascii="Cambria Math" w:eastAsia="Cambria Math" w:hAnsi="Cambria Math" w:cs="Cambria Math"/>
+                            <w:i/>
+                          </w:rPr>
+                        </m:ctrlPr>
+                      </m:e>
+                      <m:e>
+                        <m:r>
+                          <w:rPr>
+                            <w:rFonts w:ascii="Cambria Math" w:eastAsia="Cambria Math" w:hAnsi="Cambria Math" w:cs="Cambria Math"/>
+                          </w:rPr>
+                          <m:t>0</m:t>
+                        </m:r>
+                        <m:ctrlPr>
+                          <w:rPr>
+                            <w:rFonts w:ascii="Cambria Math" w:eastAsia="Cambria Math" w:hAnsi="Cambria Math" w:cs="Cambria Math"/>
+                            <w:i/>
+                          </w:rPr>
+                        </m:ctrlPr>
+                      </m:e>
+                      <m:e>
+                        <m:r>
+                          <w:rPr>
+                            <w:rFonts w:ascii="Cambria Math" w:eastAsia="Cambria Math" w:hAnsi="Cambria Math" w:cs="Cambria Math"/>
+                          </w:rPr>
+                          <m:t>0</m:t>
+                        </m:r>
+                        <m:ctrlPr>
+                          <w:rPr>
+                            <w:rFonts w:ascii="Cambria Math" w:eastAsia="Cambria Math" w:hAnsi="Cambria Math" w:cs="Cambria Math"/>
+                            <w:i/>
+                          </w:rPr>
+                        </m:ctrlPr>
+                      </m:e>
+                      <m:e>
+                        <m:r>
+                          <w:rPr>
+                            <w:rFonts w:ascii="Cambria Math" w:eastAsia="Cambria Math" w:hAnsi="Cambria Math" w:cs="Cambria Math"/>
+                          </w:rPr>
+                          <m:t>0</m:t>
+                        </m:r>
+                        <m:ctrlPr>
+                          <w:rPr>
+                            <w:rFonts w:ascii="Cambria Math" w:eastAsia="Cambria Math" w:hAnsi="Cambria Math" w:cs="Cambria Math"/>
+                            <w:i/>
+                          </w:rPr>
+                        </m:ctrlPr>
+                      </m:e>
+                    </m:mr>
+                    <m:mr>
+                      <m:e>
+                        <m:r>
+                          <w:rPr>
+                            <w:rFonts w:ascii="Cambria Math" w:eastAsia="Cambria Math" w:hAnsi="Cambria Math" w:cs="Cambria Math"/>
+                          </w:rPr>
+                          <m:t>0</m:t>
+                        </m:r>
+                        <m:ctrlPr>
+                          <w:rPr>
+                            <w:rFonts w:ascii="Cambria Math" w:eastAsia="Cambria Math" w:hAnsi="Cambria Math" w:cs="Cambria Math"/>
+                            <w:i/>
+                          </w:rPr>
+                        </m:ctrlPr>
+                      </m:e>
+                      <m:e>
+                        <m:r>
+                          <w:rPr>
+                            <w:rFonts w:ascii="Cambria Math" w:eastAsia="Cambria Math" w:hAnsi="Cambria Math" w:cs="Cambria Math"/>
+                          </w:rPr>
+                          <m:t>0</m:t>
+                        </m:r>
+                        <m:ctrlPr>
+                          <w:rPr>
+                            <w:rFonts w:ascii="Cambria Math" w:eastAsia="Cambria Math" w:hAnsi="Cambria Math" w:cs="Cambria Math"/>
+                            <w:i/>
+                          </w:rPr>
+                        </m:ctrlPr>
+                      </m:e>
+                      <m:e>
+                        <m:r>
+                          <w:rPr>
+                            <w:rFonts w:ascii="Cambria Math" w:eastAsia="Cambria Math" w:hAnsi="Cambria Math" w:cs="Cambria Math"/>
+                          </w:rPr>
+                          <m:t>0</m:t>
+                        </m:r>
+                        <m:ctrlPr>
+                          <w:rPr>
+                            <w:rFonts w:ascii="Cambria Math" w:eastAsia="Cambria Math" w:hAnsi="Cambria Math" w:cs="Cambria Math"/>
+                            <w:i/>
+                          </w:rPr>
+                        </m:ctrlPr>
+                      </m:e>
+                      <m:e>
+                        <m:r>
+                          <w:rPr>
+                            <w:rFonts w:ascii="Cambria Math" w:eastAsia="Cambria Math" w:hAnsi="Cambria Math" w:cs="Cambria Math"/>
+                          </w:rPr>
+                          <m:t>0</m:t>
+                        </m:r>
+                        <m:ctrlPr>
+                          <w:rPr>
+                            <w:rFonts w:ascii="Cambria Math" w:eastAsia="Cambria Math" w:hAnsi="Cambria Math" w:cs="Cambria Math"/>
+                            <w:i/>
+                          </w:rPr>
+                        </m:ctrlPr>
+                      </m:e>
+                      <m:e>
+                        <m:r>
+                          <w:rPr>
+                            <w:rFonts w:ascii="Cambria Math" w:eastAsia="Cambria Math" w:hAnsi="Cambria Math" w:cs="Cambria Math"/>
+                          </w:rPr>
+                          <m:t>0</m:t>
+                        </m:r>
+                        <m:ctrlPr>
+                          <w:rPr>
+                            <w:rFonts w:ascii="Cambria Math" w:eastAsia="Cambria Math" w:hAnsi="Cambria Math" w:cs="Cambria Math"/>
+                            <w:i/>
+                          </w:rPr>
+                        </m:ctrlPr>
+                      </m:e>
+                      <m:e>
+                        <m:r>
+                          <w:rPr>
+                            <w:rFonts w:ascii="Cambria Math" w:eastAsia="Cambria Math" w:hAnsi="Cambria Math" w:cs="Cambria Math"/>
+                          </w:rPr>
+                          <m:t>0</m:t>
+                        </m:r>
+                        <m:ctrlPr>
+                          <w:rPr>
+                            <w:rFonts w:ascii="Cambria Math" w:eastAsia="Cambria Math" w:hAnsi="Cambria Math" w:cs="Cambria Math"/>
+                            <w:i/>
+                          </w:rPr>
+                        </m:ctrlPr>
+                      </m:e>
+                    </m:mr>
+                    <m:mr>
+                      <m:e>
+                        <m:r>
+                          <w:rPr>
+                            <w:rFonts w:ascii="Cambria Math" w:eastAsia="Cambria Math" w:hAnsi="Cambria Math" w:cs="Cambria Math"/>
+                          </w:rPr>
+                          <m:t>0</m:t>
+                        </m:r>
+                        <m:ctrlPr>
+                          <w:rPr>
+                            <w:rFonts w:ascii="Cambria Math" w:eastAsia="Cambria Math" w:hAnsi="Cambria Math" w:cs="Cambria Math"/>
+                            <w:i/>
+                          </w:rPr>
+                        </m:ctrlPr>
+                      </m:e>
+                      <m:e>
+                        <m:r>
+                          <w:rPr>
+                            <w:rFonts w:ascii="Cambria Math" w:eastAsia="Cambria Math" w:hAnsi="Cambria Math" w:cs="Cambria Math"/>
+                          </w:rPr>
+                          <m:t>0</m:t>
+                        </m:r>
+                        <m:ctrlPr>
+                          <w:rPr>
+                            <w:rFonts w:ascii="Cambria Math" w:eastAsia="Cambria Math" w:hAnsi="Cambria Math" w:cs="Cambria Math"/>
+                            <w:i/>
+                          </w:rPr>
+                        </m:ctrlPr>
+                      </m:e>
+                      <m:e>
+                        <m:r>
+                          <w:rPr>
+                            <w:rFonts w:ascii="Cambria Math" w:eastAsia="Cambria Math" w:hAnsi="Cambria Math" w:cs="Cambria Math"/>
+                          </w:rPr>
+                          <m:t>0</m:t>
+                        </m:r>
+                        <m:ctrlPr>
+                          <w:rPr>
+                            <w:rFonts w:ascii="Cambria Math" w:eastAsia="Cambria Math" w:hAnsi="Cambria Math" w:cs="Cambria Math"/>
+                            <w:i/>
+                          </w:rPr>
+                        </m:ctrlPr>
+                      </m:e>
+                      <m:e>
+                        <m:r>
+                          <w:rPr>
+                            <w:rFonts w:ascii="Cambria Math" w:eastAsia="Cambria Math" w:hAnsi="Cambria Math" w:cs="Cambria Math"/>
+                          </w:rPr>
+                          <m:t>0</m:t>
+                        </m:r>
+                        <m:ctrlPr>
+                          <w:rPr>
+                            <w:rFonts w:ascii="Cambria Math" w:eastAsia="Cambria Math" w:hAnsi="Cambria Math" w:cs="Cambria Math"/>
+                            <w:i/>
+                          </w:rPr>
+                        </m:ctrlPr>
+                      </m:e>
+                      <m:e>
+                        <m:r>
+                          <w:rPr>
+                            <w:rFonts w:ascii="Cambria Math" w:eastAsia="Cambria Math" w:hAnsi="Cambria Math" w:cs="Cambria Math"/>
+                          </w:rPr>
+                          <m:t>0</m:t>
+                        </m:r>
+                        <m:ctrlPr>
+                          <w:rPr>
+                            <w:rFonts w:ascii="Cambria Math" w:eastAsia="Cambria Math" w:hAnsi="Cambria Math" w:cs="Cambria Math"/>
+                            <w:i/>
+                          </w:rPr>
+                        </m:ctrlPr>
+                      </m:e>
+                      <m:e>
+                        <m:r>
+                          <w:rPr>
+                            <w:rFonts w:ascii="Cambria Math" w:eastAsia="Cambria Math" w:hAnsi="Cambria Math" w:cs="Cambria Math"/>
+                          </w:rPr>
+                          <m:t>0</m:t>
+                        </m:r>
+                      </m:e>
+                    </m:mr>
+                  </m:m>
                 </m:e>
-                <m:sub>
-                  <m:r>
-                    <w:rPr>
-                      <w:rFonts w:ascii="Cambria Math" w:hAnsi="Cambria Math"/>
-                    </w:rPr>
-                    <m:t>1</m:t>
-                  </m:r>
-                </m:sub>
-              </m:sSub>
+              </m:d>
             </m:e>
           </m:d>
           <m:r>
@@ -1919,6 +1619,42 @@
               </m:r>
             </m:e>
           </m:d>
+          <m:r>
+            <w:rPr>
+              <w:rFonts w:ascii="Cambria Math" w:hAnsi="Cambria Math"/>
+            </w:rPr>
+            <m:t>=</m:t>
+          </m:r>
+          <m:r>
+            <w:rPr>
+              <w:rFonts w:ascii="Cambria Math" w:hAnsi="Cambria Math"/>
+            </w:rPr>
+            <m:t>A*s</m:t>
+          </m:r>
+          <m:d>
+            <m:dPr>
+              <m:ctrlPr>
+                <w:rPr>
+                  <w:rFonts w:ascii="Cambria Math" w:hAnsi="Cambria Math"/>
+                  <w:i/>
+                </w:rPr>
+              </m:ctrlPr>
+            </m:dPr>
+            <m:e>
+              <m:r>
+                <w:rPr>
+                  <w:rFonts w:ascii="Cambria Math" w:hAnsi="Cambria Math"/>
+                </w:rPr>
+                <m:t>k</m:t>
+              </m:r>
+            </m:e>
+          </m:d>
+          <m:r>
+            <w:rPr>
+              <w:rFonts w:ascii="Cambria Math" w:hAnsi="Cambria Math"/>
+            </w:rPr>
+            <m:t>+ε(k)</m:t>
+          </m:r>
           <m:r>
             <m:rPr>
               <m:sty m:val="p"/>
@@ -1945,6 +1681,12 @@
             <w:rPr>
               <w:rFonts w:ascii="Cambria Math" w:hAnsi="Cambria Math"/>
             </w:rPr>
+            <m:t>A</m:t>
+          </m:r>
+          <m:r>
+            <w:rPr>
+              <w:rFonts w:ascii="Cambria Math" w:hAnsi="Cambria Math"/>
+            </w:rPr>
             <m:t>=</m:t>
           </m:r>
           <m:d>
@@ -1964,7 +1706,7 @@
                   <m:mcs>
                     <m:mc>
                       <m:mcPr>
-                        <m:count m:val="9"/>
+                        <m:count m:val="6"/>
                         <m:mcJc m:val="center"/>
                       </m:mcPr>
                     </m:mc>
@@ -2036,48 +1778,6 @@
                   <m:e>
                     <m:r>
                       <w:rPr>
-                        <w:rFonts w:ascii="Cambria Math" w:hAnsi="Cambria Math"/>
-                      </w:rPr>
-                      <m:t>0</m:t>
-                    </m:r>
-                    <m:ctrlPr>
-                      <w:rPr>
-                        <w:rFonts w:ascii="Cambria Math" w:eastAsia="Cambria Math" w:hAnsi="Cambria Math" w:cs="Cambria Math"/>
-                        <w:i/>
-                      </w:rPr>
-                    </m:ctrlPr>
-                  </m:e>
-                  <m:e>
-                    <m:r>
-                      <w:rPr>
-                        <w:rFonts w:ascii="Cambria Math" w:eastAsia="Cambria Math" w:hAnsi="Cambria Math" w:cs="Cambria Math"/>
-                      </w:rPr>
-                      <m:t>0</m:t>
-                    </m:r>
-                    <m:ctrlPr>
-                      <w:rPr>
-                        <w:rFonts w:ascii="Cambria Math" w:eastAsia="Cambria Math" w:hAnsi="Cambria Math" w:cs="Cambria Math"/>
-                        <w:i/>
-                      </w:rPr>
-                    </m:ctrlPr>
-                  </m:e>
-                  <m:e>
-                    <m:r>
-                      <w:rPr>
-                        <w:rFonts w:ascii="Cambria Math" w:eastAsia="Cambria Math" w:hAnsi="Cambria Math" w:cs="Cambria Math"/>
-                      </w:rPr>
-                      <m:t>0</m:t>
-                    </m:r>
-                    <m:ctrlPr>
-                      <w:rPr>
-                        <w:rFonts w:ascii="Cambria Math" w:eastAsia="Cambria Math" w:hAnsi="Cambria Math" w:cs="Cambria Math"/>
-                        <w:i/>
-                      </w:rPr>
-                    </m:ctrlPr>
-                  </m:e>
-                  <m:e>
-                    <m:r>
-                      <w:rPr>
                         <w:rFonts w:ascii="Cambria Math" w:eastAsia="Cambria Math" w:hAnsi="Cambria Math" w:cs="Cambria Math"/>
                       </w:rPr>
                       <m:t>0</m:t>
@@ -2150,65 +1850,23 @@
                   <m:e>
                     <m:r>
                       <w:rPr>
-                        <w:rFonts w:ascii="Cambria Math" w:eastAsia="Cambria Math" w:hAnsi="Cambria Math" w:cs="Cambria Math"/>
-                      </w:rPr>
-                      <m:t>0</m:t>
-                    </m:r>
-                    <m:ctrlPr>
-                      <w:rPr>
-                        <w:rFonts w:ascii="Cambria Math" w:eastAsia="Cambria Math" w:hAnsi="Cambria Math" w:cs="Cambria Math"/>
-                        <w:i/>
-                      </w:rPr>
-                    </m:ctrlPr>
-                  </m:e>
-                  <m:e>
-                    <m:r>
-                      <w:rPr>
                         <w:rFonts w:ascii="Cambria Math" w:hAnsi="Cambria Math"/>
                       </w:rPr>
+                      <m:t>0</m:t>
+                    </m:r>
+                    <m:ctrlPr>
+                      <w:rPr>
+                        <w:rFonts w:ascii="Cambria Math" w:eastAsia="Cambria Math" w:hAnsi="Cambria Math" w:cs="Cambria Math"/>
+                        <w:i/>
+                      </w:rPr>
+                    </m:ctrlPr>
+                  </m:e>
+                  <m:e>
+                    <m:r>
+                      <w:rPr>
+                        <w:rFonts w:ascii="Cambria Math" w:hAnsi="Cambria Math"/>
+                      </w:rPr>
                       <m:t>∆</m:t>
-                    </m:r>
-                    <m:ctrlPr>
-                      <w:rPr>
-                        <w:rFonts w:ascii="Cambria Math" w:eastAsia="Cambria Math" w:hAnsi="Cambria Math" w:cs="Cambria Math"/>
-                        <w:i/>
-                      </w:rPr>
-                    </m:ctrlPr>
-                  </m:e>
-                  <m:e>
-                    <m:r>
-                      <w:rPr>
-                        <w:rFonts w:ascii="Cambria Math" w:hAnsi="Cambria Math"/>
-                      </w:rPr>
-                      <m:t>0</m:t>
-                    </m:r>
-                    <m:ctrlPr>
-                      <w:rPr>
-                        <w:rFonts w:ascii="Cambria Math" w:eastAsia="Cambria Math" w:hAnsi="Cambria Math" w:cs="Cambria Math"/>
-                        <w:i/>
-                      </w:rPr>
-                    </m:ctrlPr>
-                  </m:e>
-                  <m:e>
-                    <m:r>
-                      <w:rPr>
-                        <w:rFonts w:ascii="Cambria Math" w:eastAsia="Cambria Math" w:hAnsi="Cambria Math" w:cs="Cambria Math"/>
-                      </w:rPr>
-                      <m:t>0</m:t>
-                    </m:r>
-                    <m:ctrlPr>
-                      <w:rPr>
-                        <w:rFonts w:ascii="Cambria Math" w:eastAsia="Cambria Math" w:hAnsi="Cambria Math" w:cs="Cambria Math"/>
-                        <w:i/>
-                      </w:rPr>
-                    </m:ctrlPr>
-                  </m:e>
-                  <m:e>
-                    <m:r>
-                      <w:rPr>
-                        <w:rFonts w:ascii="Cambria Math" w:eastAsia="Cambria Math" w:hAnsi="Cambria Math" w:cs="Cambria Math"/>
-                      </w:rPr>
-                      <m:t>0</m:t>
                     </m:r>
                     <m:ctrlPr>
                       <w:rPr>
@@ -2278,79 +1936,37 @@
                   <m:e>
                     <m:r>
                       <w:rPr>
-                        <w:rFonts w:ascii="Cambria Math" w:eastAsia="Cambria Math" w:hAnsi="Cambria Math" w:cs="Cambria Math"/>
-                      </w:rPr>
-                      <m:t>0</m:t>
-                    </m:r>
-                    <m:ctrlPr>
-                      <w:rPr>
-                        <w:rFonts w:ascii="Cambria Math" w:eastAsia="Cambria Math" w:hAnsi="Cambria Math" w:cs="Cambria Math"/>
-                        <w:i/>
-                      </w:rPr>
-                    </m:ctrlPr>
-                  </m:e>
-                  <m:e>
-                    <m:r>
-                      <w:rPr>
-                        <w:rFonts w:ascii="Cambria Math" w:eastAsia="Cambria Math" w:hAnsi="Cambria Math" w:cs="Cambria Math"/>
-                      </w:rPr>
-                      <m:t>0</m:t>
-                    </m:r>
-                    <m:ctrlPr>
-                      <w:rPr>
-                        <w:rFonts w:ascii="Cambria Math" w:eastAsia="Cambria Math" w:hAnsi="Cambria Math" w:cs="Cambria Math"/>
-                        <w:i/>
-                      </w:rPr>
-                    </m:ctrlPr>
-                  </m:e>
-                  <m:e>
-                    <m:r>
-                      <w:rPr>
                         <w:rFonts w:ascii="Cambria Math" w:hAnsi="Cambria Math"/>
                       </w:rPr>
+                      <m:t>0</m:t>
+                    </m:r>
+                    <m:ctrlPr>
+                      <w:rPr>
+                        <w:rFonts w:ascii="Cambria Math" w:eastAsia="Cambria Math" w:hAnsi="Cambria Math" w:cs="Cambria Math"/>
+                        <w:i/>
+                      </w:rPr>
+                    </m:ctrlPr>
+                  </m:e>
+                  <m:e>
+                    <m:r>
+                      <w:rPr>
+                        <w:rFonts w:ascii="Cambria Math" w:hAnsi="Cambria Math"/>
+                      </w:rPr>
+                      <m:t>0</m:t>
+                    </m:r>
+                    <m:ctrlPr>
+                      <w:rPr>
+                        <w:rFonts w:ascii="Cambria Math" w:eastAsia="Cambria Math" w:hAnsi="Cambria Math" w:cs="Cambria Math"/>
+                        <w:i/>
+                      </w:rPr>
+                    </m:ctrlPr>
+                  </m:e>
+                  <m:e>
+                    <m:r>
+                      <w:rPr>
+                        <w:rFonts w:ascii="Cambria Math" w:hAnsi="Cambria Math"/>
+                      </w:rPr>
                       <m:t>∆</m:t>
-                    </m:r>
-                    <m:ctrlPr>
-                      <w:rPr>
-                        <w:rFonts w:ascii="Cambria Math" w:eastAsia="Cambria Math" w:hAnsi="Cambria Math" w:cs="Cambria Math"/>
-                        <w:i/>
-                      </w:rPr>
-                    </m:ctrlPr>
-                  </m:e>
-                  <m:e>
-                    <m:r>
-                      <w:rPr>
-                        <w:rFonts w:ascii="Cambria Math" w:hAnsi="Cambria Math"/>
-                      </w:rPr>
-                      <m:t>0</m:t>
-                    </m:r>
-                    <m:ctrlPr>
-                      <w:rPr>
-                        <w:rFonts w:ascii="Cambria Math" w:eastAsia="Cambria Math" w:hAnsi="Cambria Math" w:cs="Cambria Math"/>
-                        <w:i/>
-                      </w:rPr>
-                    </m:ctrlPr>
-                  </m:e>
-                  <m:e>
-                    <m:r>
-                      <w:rPr>
-                        <w:rFonts w:ascii="Cambria Math" w:eastAsia="Cambria Math" w:hAnsi="Cambria Math" w:cs="Cambria Math"/>
-                      </w:rPr>
-                      <m:t>0</m:t>
-                    </m:r>
-                    <m:ctrlPr>
-                      <w:rPr>
-                        <w:rFonts w:ascii="Cambria Math" w:eastAsia="Cambria Math" w:hAnsi="Cambria Math" w:cs="Cambria Math"/>
-                        <w:i/>
-                      </w:rPr>
-                    </m:ctrlPr>
-                  </m:e>
-                  <m:e>
-                    <m:r>
-                      <w:rPr>
-                        <w:rFonts w:ascii="Cambria Math" w:eastAsia="Cambria Math" w:hAnsi="Cambria Math" w:cs="Cambria Math"/>
-                      </w:rPr>
-                      <m:t>0</m:t>
                     </m:r>
                     <m:ctrlPr>
                       <w:rPr>
@@ -2445,48 +2061,6 @@
                       </w:rPr>
                     </m:ctrlPr>
                   </m:e>
-                  <m:e>
-                    <m:r>
-                      <w:rPr>
-                        <w:rFonts w:ascii="Cambria Math" w:hAnsi="Cambria Math"/>
-                      </w:rPr>
-                      <m:t>∆</m:t>
-                    </m:r>
-                    <m:ctrlPr>
-                      <w:rPr>
-                        <w:rFonts w:ascii="Cambria Math" w:eastAsia="Cambria Math" w:hAnsi="Cambria Math" w:cs="Cambria Math"/>
-                        <w:i/>
-                      </w:rPr>
-                    </m:ctrlPr>
-                  </m:e>
-                  <m:e>
-                    <m:r>
-                      <w:rPr>
-                        <w:rFonts w:ascii="Cambria Math" w:hAnsi="Cambria Math"/>
-                      </w:rPr>
-                      <m:t>0</m:t>
-                    </m:r>
-                    <m:ctrlPr>
-                      <w:rPr>
-                        <w:rFonts w:ascii="Cambria Math" w:eastAsia="Cambria Math" w:hAnsi="Cambria Math" w:cs="Cambria Math"/>
-                        <w:i/>
-                      </w:rPr>
-                    </m:ctrlPr>
-                  </m:e>
-                  <m:e>
-                    <m:r>
-                      <w:rPr>
-                        <w:rFonts w:ascii="Cambria Math" w:eastAsia="Cambria Math" w:hAnsi="Cambria Math" w:cs="Cambria Math"/>
-                      </w:rPr>
-                      <m:t>0</m:t>
-                    </m:r>
-                    <m:ctrlPr>
-                      <w:rPr>
-                        <w:rFonts w:ascii="Cambria Math" w:eastAsia="Cambria Math" w:hAnsi="Cambria Math" w:cs="Cambria Math"/>
-                        <w:i/>
-                      </w:rPr>
-                    </m:ctrlPr>
-                  </m:e>
                 </m:mr>
                 <m:mr>
                   <m:e>
@@ -2573,476 +2147,8 @@
                       </w:rPr>
                     </m:ctrlPr>
                   </m:e>
-                  <m:e>
-                    <m:r>
-                      <w:rPr>
-                        <w:rFonts w:ascii="Cambria Math" w:eastAsia="Cambria Math" w:hAnsi="Cambria Math" w:cs="Cambria Math"/>
-                      </w:rPr>
-                      <m:t>0</m:t>
-                    </m:r>
-                    <m:ctrlPr>
-                      <w:rPr>
-                        <w:rFonts w:ascii="Cambria Math" w:eastAsia="Cambria Math" w:hAnsi="Cambria Math" w:cs="Cambria Math"/>
-                        <w:i/>
-                      </w:rPr>
-                    </m:ctrlPr>
-                  </m:e>
-                  <m:e>
-                    <m:r>
-                      <w:rPr>
-                        <w:rFonts w:ascii="Cambria Math" w:hAnsi="Cambria Math"/>
-                      </w:rPr>
-                      <m:t>∆</m:t>
-                    </m:r>
-                    <m:ctrlPr>
-                      <w:rPr>
-                        <w:rFonts w:ascii="Cambria Math" w:eastAsia="Cambria Math" w:hAnsi="Cambria Math" w:cs="Cambria Math"/>
-                        <w:i/>
-                      </w:rPr>
-                    </m:ctrlPr>
-                  </m:e>
-                  <m:e>
-                    <m:r>
-                      <w:rPr>
-                        <w:rFonts w:ascii="Cambria Math" w:hAnsi="Cambria Math"/>
-                      </w:rPr>
-                      <m:t>0</m:t>
-                    </m:r>
-                    <m:ctrlPr>
-                      <w:rPr>
-                        <w:rFonts w:ascii="Cambria Math" w:eastAsia="Cambria Math" w:hAnsi="Cambria Math" w:cs="Cambria Math"/>
-                        <w:i/>
-                      </w:rPr>
-                    </m:ctrlPr>
-                  </m:e>
                 </m:mr>
                 <m:mr>
-                  <m:e>
-                    <m:r>
-                      <w:rPr>
-                        <w:rFonts w:ascii="Cambria Math" w:eastAsia="Cambria Math" w:hAnsi="Cambria Math" w:cs="Cambria Math"/>
-                      </w:rPr>
-                      <m:t>0</m:t>
-                    </m:r>
-                    <m:ctrlPr>
-                      <w:rPr>
-                        <w:rFonts w:ascii="Cambria Math" w:eastAsia="Cambria Math" w:hAnsi="Cambria Math" w:cs="Cambria Math"/>
-                        <w:i/>
-                      </w:rPr>
-                    </m:ctrlPr>
-                  </m:e>
-                  <m:e>
-                    <m:r>
-                      <w:rPr>
-                        <w:rFonts w:ascii="Cambria Math" w:eastAsia="Cambria Math" w:hAnsi="Cambria Math" w:cs="Cambria Math"/>
-                      </w:rPr>
-                      <m:t>0</m:t>
-                    </m:r>
-                    <m:ctrlPr>
-                      <w:rPr>
-                        <w:rFonts w:ascii="Cambria Math" w:eastAsia="Cambria Math" w:hAnsi="Cambria Math" w:cs="Cambria Math"/>
-                        <w:i/>
-                      </w:rPr>
-                    </m:ctrlPr>
-                  </m:e>
-                  <m:e>
-                    <m:r>
-                      <w:rPr>
-                        <w:rFonts w:ascii="Cambria Math" w:eastAsia="Cambria Math" w:hAnsi="Cambria Math" w:cs="Cambria Math"/>
-                      </w:rPr>
-                      <m:t>0</m:t>
-                    </m:r>
-                    <m:ctrlPr>
-                      <w:rPr>
-                        <w:rFonts w:ascii="Cambria Math" w:eastAsia="Cambria Math" w:hAnsi="Cambria Math" w:cs="Cambria Math"/>
-                        <w:i/>
-                      </w:rPr>
-                    </m:ctrlPr>
-                  </m:e>
-                  <m:e>
-                    <m:r>
-                      <w:rPr>
-                        <w:rFonts w:ascii="Cambria Math" w:eastAsia="Cambria Math" w:hAnsi="Cambria Math" w:cs="Cambria Math"/>
-                      </w:rPr>
-                      <m:t>0</m:t>
-                    </m:r>
-                    <m:ctrlPr>
-                      <w:rPr>
-                        <w:rFonts w:ascii="Cambria Math" w:eastAsia="Cambria Math" w:hAnsi="Cambria Math" w:cs="Cambria Math"/>
-                        <w:i/>
-                      </w:rPr>
-                    </m:ctrlPr>
-                  </m:e>
-                  <m:e>
-                    <m:r>
-                      <w:rPr>
-                        <w:rFonts w:ascii="Cambria Math" w:eastAsia="Cambria Math" w:hAnsi="Cambria Math" w:cs="Cambria Math"/>
-                      </w:rPr>
-                      <m:t>0</m:t>
-                    </m:r>
-                    <m:ctrlPr>
-                      <w:rPr>
-                        <w:rFonts w:ascii="Cambria Math" w:eastAsia="Cambria Math" w:hAnsi="Cambria Math" w:cs="Cambria Math"/>
-                        <w:i/>
-                      </w:rPr>
-                    </m:ctrlPr>
-                  </m:e>
-                  <m:e>
-                    <m:r>
-                      <w:rPr>
-                        <w:rFonts w:ascii="Cambria Math" w:eastAsia="Cambria Math" w:hAnsi="Cambria Math" w:cs="Cambria Math"/>
-                      </w:rPr>
-                      <m:t>1</m:t>
-                    </m:r>
-                    <m:ctrlPr>
-                      <w:rPr>
-                        <w:rFonts w:ascii="Cambria Math" w:eastAsia="Cambria Math" w:hAnsi="Cambria Math" w:cs="Cambria Math"/>
-                        <w:i/>
-                      </w:rPr>
-                    </m:ctrlPr>
-                  </m:e>
-                  <m:e>
-                    <m:r>
-                      <w:rPr>
-                        <w:rFonts w:ascii="Cambria Math" w:eastAsia="Cambria Math" w:hAnsi="Cambria Math" w:cs="Cambria Math"/>
-                      </w:rPr>
-                      <m:t>0</m:t>
-                    </m:r>
-                    <m:ctrlPr>
-                      <w:rPr>
-                        <w:rFonts w:ascii="Cambria Math" w:eastAsia="Cambria Math" w:hAnsi="Cambria Math" w:cs="Cambria Math"/>
-                        <w:i/>
-                      </w:rPr>
-                    </m:ctrlPr>
-                  </m:e>
-                  <m:e>
-                    <m:r>
-                      <w:rPr>
-                        <w:rFonts w:ascii="Cambria Math" w:eastAsia="Cambria Math" w:hAnsi="Cambria Math" w:cs="Cambria Math"/>
-                      </w:rPr>
-                      <m:t>0</m:t>
-                    </m:r>
-                    <m:ctrlPr>
-                      <w:rPr>
-                        <w:rFonts w:ascii="Cambria Math" w:eastAsia="Cambria Math" w:hAnsi="Cambria Math" w:cs="Cambria Math"/>
-                        <w:i/>
-                      </w:rPr>
-                    </m:ctrlPr>
-                  </m:e>
-                  <m:e>
-                    <m:r>
-                      <w:rPr>
-                        <w:rFonts w:ascii="Cambria Math" w:hAnsi="Cambria Math"/>
-                      </w:rPr>
-                      <m:t>∆</m:t>
-                    </m:r>
-                    <m:ctrlPr>
-                      <w:rPr>
-                        <w:rFonts w:ascii="Cambria Math" w:eastAsia="Cambria Math" w:hAnsi="Cambria Math" w:cs="Cambria Math"/>
-                        <w:i/>
-                      </w:rPr>
-                    </m:ctrlPr>
-                  </m:e>
-                </m:mr>
-                <m:mr>
-                  <m:e>
-                    <m:r>
-                      <w:rPr>
-                        <w:rFonts w:ascii="Cambria Math" w:eastAsia="Cambria Math" w:hAnsi="Cambria Math" w:cs="Cambria Math"/>
-                      </w:rPr>
-                      <m:t>0</m:t>
-                    </m:r>
-                    <m:ctrlPr>
-                      <w:rPr>
-                        <w:rFonts w:ascii="Cambria Math" w:eastAsia="Cambria Math" w:hAnsi="Cambria Math" w:cs="Cambria Math"/>
-                        <w:i/>
-                      </w:rPr>
-                    </m:ctrlPr>
-                  </m:e>
-                  <m:e>
-                    <m:r>
-                      <w:rPr>
-                        <w:rFonts w:ascii="Cambria Math" w:eastAsia="Cambria Math" w:hAnsi="Cambria Math" w:cs="Cambria Math"/>
-                      </w:rPr>
-                      <m:t>0</m:t>
-                    </m:r>
-                    <m:ctrlPr>
-                      <w:rPr>
-                        <w:rFonts w:ascii="Cambria Math" w:eastAsia="Cambria Math" w:hAnsi="Cambria Math" w:cs="Cambria Math"/>
-                        <w:i/>
-                      </w:rPr>
-                    </m:ctrlPr>
-                  </m:e>
-                  <m:e>
-                    <m:r>
-                      <w:rPr>
-                        <w:rFonts w:ascii="Cambria Math" w:eastAsia="Cambria Math" w:hAnsi="Cambria Math" w:cs="Cambria Math"/>
-                      </w:rPr>
-                      <m:t>0</m:t>
-                    </m:r>
-                    <m:ctrlPr>
-                      <w:rPr>
-                        <w:rFonts w:ascii="Cambria Math" w:eastAsia="Cambria Math" w:hAnsi="Cambria Math" w:cs="Cambria Math"/>
-                        <w:i/>
-                      </w:rPr>
-                    </m:ctrlPr>
-                  </m:e>
-                  <m:e>
-                    <m:r>
-                      <w:rPr>
-                        <w:rFonts w:ascii="Cambria Math" w:eastAsia="Cambria Math" w:hAnsi="Cambria Math" w:cs="Cambria Math"/>
-                      </w:rPr>
-                      <m:t>0</m:t>
-                    </m:r>
-                    <m:ctrlPr>
-                      <w:rPr>
-                        <w:rFonts w:ascii="Cambria Math" w:eastAsia="Cambria Math" w:hAnsi="Cambria Math" w:cs="Cambria Math"/>
-                        <w:i/>
-                      </w:rPr>
-                    </m:ctrlPr>
-                  </m:e>
-                  <m:e>
-                    <m:r>
-                      <w:rPr>
-                        <w:rFonts w:ascii="Cambria Math" w:eastAsia="Cambria Math" w:hAnsi="Cambria Math" w:cs="Cambria Math"/>
-                      </w:rPr>
-                      <m:t>0</m:t>
-                    </m:r>
-                    <m:ctrlPr>
-                      <w:rPr>
-                        <w:rFonts w:ascii="Cambria Math" w:eastAsia="Cambria Math" w:hAnsi="Cambria Math" w:cs="Cambria Math"/>
-                        <w:i/>
-                      </w:rPr>
-                    </m:ctrlPr>
-                  </m:e>
-                  <m:e>
-                    <m:r>
-                      <w:rPr>
-                        <w:rFonts w:ascii="Cambria Math" w:eastAsia="Cambria Math" w:hAnsi="Cambria Math" w:cs="Cambria Math"/>
-                      </w:rPr>
-                      <m:t>0</m:t>
-                    </m:r>
-                    <m:ctrlPr>
-                      <w:rPr>
-                        <w:rFonts w:ascii="Cambria Math" w:eastAsia="Cambria Math" w:hAnsi="Cambria Math" w:cs="Cambria Math"/>
-                        <w:i/>
-                      </w:rPr>
-                    </m:ctrlPr>
-                  </m:e>
-                  <m:e>
-                    <m:r>
-                      <w:rPr>
-                        <w:rFonts w:ascii="Cambria Math" w:eastAsia="Cambria Math" w:hAnsi="Cambria Math" w:cs="Cambria Math"/>
-                      </w:rPr>
-                      <m:t>1</m:t>
-                    </m:r>
-                    <m:ctrlPr>
-                      <w:rPr>
-                        <w:rFonts w:ascii="Cambria Math" w:eastAsia="Cambria Math" w:hAnsi="Cambria Math" w:cs="Cambria Math"/>
-                        <w:i/>
-                      </w:rPr>
-                    </m:ctrlPr>
-                  </m:e>
-                  <m:e>
-                    <m:r>
-                      <w:rPr>
-                        <w:rFonts w:ascii="Cambria Math" w:hAnsi="Cambria Math"/>
-                      </w:rPr>
-                      <m:t>0</m:t>
-                    </m:r>
-                    <m:ctrlPr>
-                      <w:rPr>
-                        <w:rFonts w:ascii="Cambria Math" w:eastAsia="Cambria Math" w:hAnsi="Cambria Math" w:cs="Cambria Math"/>
-                        <w:i/>
-                      </w:rPr>
-                    </m:ctrlPr>
-                  </m:e>
-                  <m:e>
-                    <m:r>
-                      <w:rPr>
-                        <w:rFonts w:ascii="Cambria Math" w:eastAsia="Cambria Math" w:hAnsi="Cambria Math" w:cs="Cambria Math"/>
-                      </w:rPr>
-                      <m:t>0</m:t>
-                    </m:r>
-                    <m:ctrlPr>
-                      <w:rPr>
-                        <w:rFonts w:ascii="Cambria Math" w:eastAsia="Cambria Math" w:hAnsi="Cambria Math" w:cs="Cambria Math"/>
-                        <w:i/>
-                      </w:rPr>
-                    </m:ctrlPr>
-                  </m:e>
-                </m:mr>
-                <m:mr>
-                  <m:e>
-                    <m:r>
-                      <w:rPr>
-                        <w:rFonts w:ascii="Cambria Math" w:eastAsia="Cambria Math" w:hAnsi="Cambria Math" w:cs="Cambria Math"/>
-                      </w:rPr>
-                      <m:t>0</m:t>
-                    </m:r>
-                    <m:ctrlPr>
-                      <w:rPr>
-                        <w:rFonts w:ascii="Cambria Math" w:eastAsia="Cambria Math" w:hAnsi="Cambria Math" w:cs="Cambria Math"/>
-                        <w:i/>
-                      </w:rPr>
-                    </m:ctrlPr>
-                  </m:e>
-                  <m:e>
-                    <m:r>
-                      <w:rPr>
-                        <w:rFonts w:ascii="Cambria Math" w:eastAsia="Cambria Math" w:hAnsi="Cambria Math" w:cs="Cambria Math"/>
-                      </w:rPr>
-                      <m:t>0</m:t>
-                    </m:r>
-                    <m:ctrlPr>
-                      <w:rPr>
-                        <w:rFonts w:ascii="Cambria Math" w:eastAsia="Cambria Math" w:hAnsi="Cambria Math" w:cs="Cambria Math"/>
-                        <w:i/>
-                      </w:rPr>
-                    </m:ctrlPr>
-                  </m:e>
-                  <m:e>
-                    <m:r>
-                      <w:rPr>
-                        <w:rFonts w:ascii="Cambria Math" w:eastAsia="Cambria Math" w:hAnsi="Cambria Math" w:cs="Cambria Math"/>
-                      </w:rPr>
-                      <m:t>0</m:t>
-                    </m:r>
-                    <m:ctrlPr>
-                      <w:rPr>
-                        <w:rFonts w:ascii="Cambria Math" w:eastAsia="Cambria Math" w:hAnsi="Cambria Math" w:cs="Cambria Math"/>
-                        <w:i/>
-                      </w:rPr>
-                    </m:ctrlPr>
-                  </m:e>
-                  <m:e>
-                    <m:r>
-                      <w:rPr>
-                        <w:rFonts w:ascii="Cambria Math" w:eastAsia="Cambria Math" w:hAnsi="Cambria Math" w:cs="Cambria Math"/>
-                      </w:rPr>
-                      <m:t>0</m:t>
-                    </m:r>
-                    <m:ctrlPr>
-                      <w:rPr>
-                        <w:rFonts w:ascii="Cambria Math" w:eastAsia="Cambria Math" w:hAnsi="Cambria Math" w:cs="Cambria Math"/>
-                        <w:i/>
-                      </w:rPr>
-                    </m:ctrlPr>
-                  </m:e>
-                  <m:e>
-                    <m:r>
-                      <w:rPr>
-                        <w:rFonts w:ascii="Cambria Math" w:eastAsia="Cambria Math" w:hAnsi="Cambria Math" w:cs="Cambria Math"/>
-                      </w:rPr>
-                      <m:t>0</m:t>
-                    </m:r>
-                    <m:ctrlPr>
-                      <w:rPr>
-                        <w:rFonts w:ascii="Cambria Math" w:eastAsia="Cambria Math" w:hAnsi="Cambria Math" w:cs="Cambria Math"/>
-                        <w:i/>
-                      </w:rPr>
-                    </m:ctrlPr>
-                  </m:e>
-                  <m:e>
-                    <m:r>
-                      <w:rPr>
-                        <w:rFonts w:ascii="Cambria Math" w:eastAsia="Cambria Math" w:hAnsi="Cambria Math" w:cs="Cambria Math"/>
-                      </w:rPr>
-                      <m:t>0</m:t>
-                    </m:r>
-                    <m:ctrlPr>
-                      <w:rPr>
-                        <w:rFonts w:ascii="Cambria Math" w:eastAsia="Cambria Math" w:hAnsi="Cambria Math" w:cs="Cambria Math"/>
-                        <w:i/>
-                      </w:rPr>
-                    </m:ctrlPr>
-                  </m:e>
-                  <m:e>
-                    <m:r>
-                      <w:rPr>
-                        <w:rFonts w:ascii="Cambria Math" w:eastAsia="Cambria Math" w:hAnsi="Cambria Math" w:cs="Cambria Math"/>
-                      </w:rPr>
-                      <m:t>0</m:t>
-                    </m:r>
-                    <m:ctrlPr>
-                      <w:rPr>
-                        <w:rFonts w:ascii="Cambria Math" w:eastAsia="Cambria Math" w:hAnsi="Cambria Math" w:cs="Cambria Math"/>
-                        <w:i/>
-                      </w:rPr>
-                    </m:ctrlPr>
-                  </m:e>
-                  <m:e>
-                    <m:r>
-                      <w:rPr>
-                        <w:rFonts w:ascii="Cambria Math" w:eastAsia="Cambria Math" w:hAnsi="Cambria Math" w:cs="Cambria Math"/>
-                      </w:rPr>
-                      <m:t>1</m:t>
-                    </m:r>
-                    <m:ctrlPr>
-                      <w:rPr>
-                        <w:rFonts w:ascii="Cambria Math" w:eastAsia="Cambria Math" w:hAnsi="Cambria Math" w:cs="Cambria Math"/>
-                        <w:i/>
-                      </w:rPr>
-                    </m:ctrlPr>
-                  </m:e>
-                  <m:e>
-                    <m:r>
-                      <w:rPr>
-                        <w:rFonts w:ascii="Cambria Math" w:hAnsi="Cambria Math"/>
-                      </w:rPr>
-                      <m:t>0</m:t>
-                    </m:r>
-                    <m:ctrlPr>
-                      <w:rPr>
-                        <w:rFonts w:ascii="Cambria Math" w:eastAsia="Cambria Math" w:hAnsi="Cambria Math" w:cs="Cambria Math"/>
-                        <w:i/>
-                      </w:rPr>
-                    </m:ctrlPr>
-                  </m:e>
-                </m:mr>
-                <m:mr>
-                  <m:e>
-                    <m:r>
-                      <w:rPr>
-                        <w:rFonts w:ascii="Cambria Math" w:eastAsia="Cambria Math" w:hAnsi="Cambria Math" w:cs="Cambria Math"/>
-                      </w:rPr>
-                      <m:t>0</m:t>
-                    </m:r>
-                    <m:ctrlPr>
-                      <w:rPr>
-                        <w:rFonts w:ascii="Cambria Math" w:eastAsia="Cambria Math" w:hAnsi="Cambria Math" w:cs="Cambria Math"/>
-                        <w:i/>
-                      </w:rPr>
-                    </m:ctrlPr>
-                  </m:e>
-                  <m:e>
-                    <m:r>
-                      <w:rPr>
-                        <w:rFonts w:ascii="Cambria Math" w:eastAsia="Cambria Math" w:hAnsi="Cambria Math" w:cs="Cambria Math"/>
-                      </w:rPr>
-                      <m:t>0</m:t>
-                    </m:r>
-                    <m:ctrlPr>
-                      <w:rPr>
-                        <w:rFonts w:ascii="Cambria Math" w:eastAsia="Cambria Math" w:hAnsi="Cambria Math" w:cs="Cambria Math"/>
-                        <w:i/>
-                      </w:rPr>
-                    </m:ctrlPr>
-                  </m:e>
-                  <m:e>
-                    <m:r>
-                      <w:rPr>
-                        <w:rFonts w:ascii="Cambria Math" w:eastAsia="Cambria Math" w:hAnsi="Cambria Math" w:cs="Cambria Math"/>
-                      </w:rPr>
-                      <m:t>0</m:t>
-                    </m:r>
-                    <m:ctrlPr>
-                      <w:rPr>
-                        <w:rFonts w:ascii="Cambria Math" w:eastAsia="Cambria Math" w:hAnsi="Cambria Math" w:cs="Cambria Math"/>
-                        <w:i/>
-                      </w:rPr>
-                    </m:ctrlPr>
-                  </m:e>
                   <m:e>
                     <m:r>
                       <w:rPr>
@@ -3125,84 +2231,6 @@
               </m:m>
             </m:e>
           </m:d>
-          <m:r>
-            <w:rPr>
-              <w:rFonts w:ascii="Cambria Math" w:hAnsi="Cambria Math"/>
-            </w:rPr>
-            <m:t>*s</m:t>
-          </m:r>
-          <m:d>
-            <m:dPr>
-              <m:ctrlPr>
-                <w:rPr>
-                  <w:rFonts w:ascii="Cambria Math" w:hAnsi="Cambria Math"/>
-                  <w:i/>
-                </w:rPr>
-              </m:ctrlPr>
-            </m:dPr>
-            <m:e>
-              <m:r>
-                <w:rPr>
-                  <w:rFonts w:ascii="Cambria Math" w:hAnsi="Cambria Math"/>
-                </w:rPr>
-                <m:t>k</m:t>
-              </m:r>
-            </m:e>
-          </m:d>
-          <m:r>
-            <w:rPr>
-              <w:rFonts w:ascii="Cambria Math" w:hAnsi="Cambria Math"/>
-            </w:rPr>
-            <m:t>+ε</m:t>
-          </m:r>
-          <m:d>
-            <m:dPr>
-              <m:ctrlPr>
-                <w:rPr>
-                  <w:rFonts w:ascii="Cambria Math" w:hAnsi="Cambria Math"/>
-                  <w:i/>
-                </w:rPr>
-              </m:ctrlPr>
-            </m:dPr>
-            <m:e>
-              <m:r>
-                <w:rPr>
-                  <w:rFonts w:ascii="Cambria Math" w:hAnsi="Cambria Math"/>
-                </w:rPr>
-                <m:t>k</m:t>
-              </m:r>
-            </m:e>
-          </m:d>
-          <m:r>
-            <w:rPr>
-              <w:rFonts w:ascii="Cambria Math" w:hAnsi="Cambria Math"/>
-            </w:rPr>
-            <m:t>=A*s</m:t>
-          </m:r>
-          <m:d>
-            <m:dPr>
-              <m:ctrlPr>
-                <w:rPr>
-                  <w:rFonts w:ascii="Cambria Math" w:hAnsi="Cambria Math"/>
-                  <w:i/>
-                </w:rPr>
-              </m:ctrlPr>
-            </m:dPr>
-            <m:e>
-              <m:r>
-                <w:rPr>
-                  <w:rFonts w:ascii="Cambria Math" w:hAnsi="Cambria Math"/>
-                </w:rPr>
-                <m:t>k</m:t>
-              </m:r>
-            </m:e>
-          </m:d>
-          <m:r>
-            <w:rPr>
-              <w:rFonts w:ascii="Cambria Math" w:hAnsi="Cambria Math"/>
-            </w:rPr>
-            <m:t>+ε(k)</m:t>
-          </m:r>
         </m:oMath>
       </m:oMathPara>
     </w:p>
@@ -3247,23 +2275,602 @@
         <w:rPr>
           <w:rFonts w:eastAsiaTheme="minorEastAsia"/>
         </w:rPr>
-        <w:t xml:space="preserve"> Gaussian noise with covariance R.</w:t>
-      </w:r>
-    </w:p>
-    <w:p>
-      <w:r>
-        <w:br w:type="page"/>
-      </w:r>
-    </w:p>
-    <w:p>
-      <w:r>
-        <w:lastRenderedPageBreak/>
-        <w:t>Measurement equation</w:t>
-      </w:r>
+        <w:t xml:space="preserve"> Gaussian noise with covariance </w:t>
+      </w:r>
+      <w:proofErr w:type="gramStart"/>
+      <w:r>
+        <w:rPr>
+          <w:rFonts w:eastAsiaTheme="minorEastAsia"/>
+        </w:rPr>
+        <w:t>R</w:t>
+      </w:r>
+      <w:r>
+        <w:rPr>
+          <w:rFonts w:eastAsiaTheme="minorEastAsia"/>
+        </w:rPr>
+        <w:t>:</w:t>
+      </w:r>
+      <w:proofErr w:type="gramEnd"/>
     </w:p>
     <w:p>
       <w:pPr>
-        <w:ind w:left="720" w:firstLine="720"/>
+        <w:rPr>
+          <w:rFonts w:eastAsiaTheme="minorEastAsia"/>
+        </w:rPr>
+      </w:pPr>
+      <m:oMathPara>
+        <m:oMathParaPr>
+          <m:jc m:val="left"/>
+        </m:oMathParaPr>
+        <m:oMath>
+          <m:r>
+            <w:rPr>
+              <w:rFonts w:ascii="Cambria Math" w:hAnsi="Cambria Math"/>
+            </w:rPr>
+            <m:t>R</m:t>
+          </m:r>
+          <m:r>
+            <w:rPr>
+              <w:rFonts w:ascii="Cambria Math" w:hAnsi="Cambria Math"/>
+            </w:rPr>
+            <m:t>=</m:t>
+          </m:r>
+          <m:d>
+            <m:dPr>
+              <m:begChr m:val="["/>
+              <m:endChr m:val="]"/>
+              <m:ctrlPr>
+                <w:rPr>
+                  <w:rFonts w:ascii="Cambria Math" w:hAnsi="Cambria Math"/>
+                  <w:i/>
+                </w:rPr>
+              </m:ctrlPr>
+            </m:dPr>
+            <m:e>
+              <m:m>
+                <m:mPr>
+                  <m:mcs>
+                    <m:mc>
+                      <m:mcPr>
+                        <m:count m:val="6"/>
+                        <m:mcJc m:val="center"/>
+                      </m:mcPr>
+                    </m:mc>
+                  </m:mcs>
+                  <m:ctrlPr>
+                    <w:rPr>
+                      <w:rFonts w:ascii="Cambria Math" w:hAnsi="Cambria Math"/>
+                      <w:i/>
+                    </w:rPr>
+                  </m:ctrlPr>
+                </m:mPr>
+                <m:mr>
+                  <m:e>
+                    <m:r>
+                      <w:rPr>
+                        <w:rFonts w:ascii="Cambria Math" w:hAnsi="Cambria Math"/>
+                      </w:rPr>
+                      <m:t>0</m:t>
+                    </m:r>
+                    <m:ctrlPr>
+                      <w:rPr>
+                        <w:rFonts w:ascii="Cambria Math" w:eastAsia="Cambria Math" w:hAnsi="Cambria Math" w:cs="Cambria Math"/>
+                        <w:i/>
+                      </w:rPr>
+                    </m:ctrlPr>
+                  </m:e>
+                  <m:e>
+                    <m:r>
+                      <w:rPr>
+                        <w:rFonts w:ascii="Cambria Math" w:hAnsi="Cambria Math"/>
+                      </w:rPr>
+                      <m:t>0</m:t>
+                    </m:r>
+                    <m:ctrlPr>
+                      <w:rPr>
+                        <w:rFonts w:ascii="Cambria Math" w:eastAsia="Cambria Math" w:hAnsi="Cambria Math" w:cs="Cambria Math"/>
+                        <w:i/>
+                      </w:rPr>
+                    </m:ctrlPr>
+                  </m:e>
+                  <m:e>
+                    <m:r>
+                      <w:rPr>
+                        <w:rFonts w:ascii="Cambria Math" w:eastAsia="Cambria Math" w:hAnsi="Cambria Math" w:cs="Cambria Math"/>
+                      </w:rPr>
+                      <m:t>0</m:t>
+                    </m:r>
+                    <m:ctrlPr>
+                      <w:rPr>
+                        <w:rFonts w:ascii="Cambria Math" w:eastAsia="Cambria Math" w:hAnsi="Cambria Math" w:cs="Cambria Math"/>
+                        <w:i/>
+                      </w:rPr>
+                    </m:ctrlPr>
+                  </m:e>
+                  <m:e>
+                    <m:r>
+                      <w:rPr>
+                        <w:rFonts w:ascii="Cambria Math" w:hAnsi="Cambria Math"/>
+                      </w:rPr>
+                      <m:t>0</m:t>
+                    </m:r>
+                    <m:ctrlPr>
+                      <w:rPr>
+                        <w:rFonts w:ascii="Cambria Math" w:eastAsia="Cambria Math" w:hAnsi="Cambria Math" w:cs="Cambria Math"/>
+                        <w:i/>
+                      </w:rPr>
+                    </m:ctrlPr>
+                  </m:e>
+                  <m:e>
+                    <m:r>
+                      <w:rPr>
+                        <w:rFonts w:ascii="Cambria Math" w:eastAsia="Cambria Math" w:hAnsi="Cambria Math" w:cs="Cambria Math"/>
+                      </w:rPr>
+                      <m:t>0</m:t>
+                    </m:r>
+                    <m:ctrlPr>
+                      <w:rPr>
+                        <w:rFonts w:ascii="Cambria Math" w:eastAsia="Cambria Math" w:hAnsi="Cambria Math" w:cs="Cambria Math"/>
+                        <w:i/>
+                      </w:rPr>
+                    </m:ctrlPr>
+                  </m:e>
+                  <m:e>
+                    <m:r>
+                      <w:rPr>
+                        <w:rFonts w:ascii="Cambria Math" w:eastAsia="Cambria Math" w:hAnsi="Cambria Math" w:cs="Cambria Math"/>
+                      </w:rPr>
+                      <m:t>0</m:t>
+                    </m:r>
+                    <m:ctrlPr>
+                      <w:rPr>
+                        <w:rFonts w:ascii="Cambria Math" w:eastAsia="Cambria Math" w:hAnsi="Cambria Math" w:cs="Cambria Math"/>
+                        <w:i/>
+                      </w:rPr>
+                    </m:ctrlPr>
+                  </m:e>
+                </m:mr>
+                <m:mr>
+                  <m:e>
+                    <m:r>
+                      <w:rPr>
+                        <w:rFonts w:ascii="Cambria Math" w:eastAsia="Cambria Math" w:hAnsi="Cambria Math" w:cs="Cambria Math"/>
+                      </w:rPr>
+                      <m:t>0</m:t>
+                    </m:r>
+                    <m:ctrlPr>
+                      <w:rPr>
+                        <w:rFonts w:ascii="Cambria Math" w:eastAsia="Cambria Math" w:hAnsi="Cambria Math" w:cs="Cambria Math"/>
+                        <w:i/>
+                      </w:rPr>
+                    </m:ctrlPr>
+                  </m:e>
+                  <m:e>
+                    <m:r>
+                      <w:rPr>
+                        <w:rFonts w:ascii="Cambria Math" w:eastAsia="Cambria Math" w:hAnsi="Cambria Math" w:cs="Cambria Math"/>
+                      </w:rPr>
+                      <m:t>0</m:t>
+                    </m:r>
+                    <m:ctrlPr>
+                      <w:rPr>
+                        <w:rFonts w:ascii="Cambria Math" w:eastAsia="Cambria Math" w:hAnsi="Cambria Math" w:cs="Cambria Math"/>
+                        <w:i/>
+                      </w:rPr>
+                    </m:ctrlPr>
+                  </m:e>
+                  <m:e>
+                    <m:r>
+                      <w:rPr>
+                        <w:rFonts w:ascii="Cambria Math" w:hAnsi="Cambria Math"/>
+                      </w:rPr>
+                      <m:t>0</m:t>
+                    </m:r>
+                    <m:ctrlPr>
+                      <w:rPr>
+                        <w:rFonts w:ascii="Cambria Math" w:eastAsia="Cambria Math" w:hAnsi="Cambria Math" w:cs="Cambria Math"/>
+                        <w:i/>
+                      </w:rPr>
+                    </m:ctrlPr>
+                  </m:e>
+                  <m:e>
+                    <m:r>
+                      <w:rPr>
+                        <w:rFonts w:ascii="Cambria Math" w:hAnsi="Cambria Math"/>
+                      </w:rPr>
+                      <m:t>0</m:t>
+                    </m:r>
+                    <m:ctrlPr>
+                      <w:rPr>
+                        <w:rFonts w:ascii="Cambria Math" w:eastAsia="Cambria Math" w:hAnsi="Cambria Math" w:cs="Cambria Math"/>
+                        <w:i/>
+                      </w:rPr>
+                    </m:ctrlPr>
+                  </m:e>
+                  <m:e>
+                    <m:r>
+                      <w:rPr>
+                        <w:rFonts w:ascii="Cambria Math" w:eastAsia="Cambria Math" w:hAnsi="Cambria Math" w:cs="Cambria Math"/>
+                      </w:rPr>
+                      <m:t>0</m:t>
+                    </m:r>
+                    <m:ctrlPr>
+                      <w:rPr>
+                        <w:rFonts w:ascii="Cambria Math" w:eastAsia="Cambria Math" w:hAnsi="Cambria Math" w:cs="Cambria Math"/>
+                        <w:i/>
+                      </w:rPr>
+                    </m:ctrlPr>
+                  </m:e>
+                  <m:e>
+                    <m:r>
+                      <w:rPr>
+                        <w:rFonts w:ascii="Cambria Math" w:eastAsia="Cambria Math" w:hAnsi="Cambria Math" w:cs="Cambria Math"/>
+                      </w:rPr>
+                      <m:t>0</m:t>
+                    </m:r>
+                    <m:ctrlPr>
+                      <w:rPr>
+                        <w:rFonts w:ascii="Cambria Math" w:eastAsia="Cambria Math" w:hAnsi="Cambria Math" w:cs="Cambria Math"/>
+                        <w:i/>
+                      </w:rPr>
+                    </m:ctrlPr>
+                  </m:e>
+                </m:mr>
+                <m:mr>
+                  <m:e>
+                    <m:r>
+                      <w:rPr>
+                        <w:rFonts w:ascii="Cambria Math" w:eastAsia="Cambria Math" w:hAnsi="Cambria Math" w:cs="Cambria Math"/>
+                      </w:rPr>
+                      <m:t>0</m:t>
+                    </m:r>
+                    <m:ctrlPr>
+                      <w:rPr>
+                        <w:rFonts w:ascii="Cambria Math" w:eastAsia="Cambria Math" w:hAnsi="Cambria Math" w:cs="Cambria Math"/>
+                        <w:i/>
+                      </w:rPr>
+                    </m:ctrlPr>
+                  </m:e>
+                  <m:e>
+                    <m:r>
+                      <w:rPr>
+                        <w:rFonts w:ascii="Cambria Math" w:eastAsia="Cambria Math" w:hAnsi="Cambria Math" w:cs="Cambria Math"/>
+                      </w:rPr>
+                      <m:t>0</m:t>
+                    </m:r>
+                    <m:ctrlPr>
+                      <w:rPr>
+                        <w:rFonts w:ascii="Cambria Math" w:eastAsia="Cambria Math" w:hAnsi="Cambria Math" w:cs="Cambria Math"/>
+                        <w:i/>
+                      </w:rPr>
+                    </m:ctrlPr>
+                  </m:e>
+                  <m:e>
+                    <m:r>
+                      <w:rPr>
+                        <w:rFonts w:ascii="Cambria Math" w:eastAsia="Cambria Math" w:hAnsi="Cambria Math" w:cs="Cambria Math"/>
+                      </w:rPr>
+                      <m:t>0</m:t>
+                    </m:r>
+                    <m:ctrlPr>
+                      <w:rPr>
+                        <w:rFonts w:ascii="Cambria Math" w:eastAsia="Cambria Math" w:hAnsi="Cambria Math" w:cs="Cambria Math"/>
+                        <w:i/>
+                      </w:rPr>
+                    </m:ctrlPr>
+                  </m:e>
+                  <m:e>
+                    <m:r>
+                      <w:rPr>
+                        <w:rFonts w:ascii="Cambria Math" w:hAnsi="Cambria Math"/>
+                      </w:rPr>
+                      <m:t>0</m:t>
+                    </m:r>
+                    <m:ctrlPr>
+                      <w:rPr>
+                        <w:rFonts w:ascii="Cambria Math" w:eastAsia="Cambria Math" w:hAnsi="Cambria Math" w:cs="Cambria Math"/>
+                        <w:i/>
+                      </w:rPr>
+                    </m:ctrlPr>
+                  </m:e>
+                  <m:e>
+                    <m:r>
+                      <w:rPr>
+                        <w:rFonts w:ascii="Cambria Math" w:hAnsi="Cambria Math"/>
+                      </w:rPr>
+                      <m:t>0</m:t>
+                    </m:r>
+                    <m:ctrlPr>
+                      <w:rPr>
+                        <w:rFonts w:ascii="Cambria Math" w:eastAsia="Cambria Math" w:hAnsi="Cambria Math" w:cs="Cambria Math"/>
+                        <w:i/>
+                      </w:rPr>
+                    </m:ctrlPr>
+                  </m:e>
+                  <m:e>
+                    <m:r>
+                      <w:rPr>
+                        <w:rFonts w:ascii="Cambria Math" w:hAnsi="Cambria Math"/>
+                      </w:rPr>
+                      <m:t>0</m:t>
+                    </m:r>
+                    <m:ctrlPr>
+                      <w:rPr>
+                        <w:rFonts w:ascii="Cambria Math" w:eastAsia="Cambria Math" w:hAnsi="Cambria Math" w:cs="Cambria Math"/>
+                        <w:i/>
+                      </w:rPr>
+                    </m:ctrlPr>
+                  </m:e>
+                </m:mr>
+                <m:mr>
+                  <m:e>
+                    <m:r>
+                      <w:rPr>
+                        <w:rFonts w:ascii="Cambria Math" w:eastAsia="Cambria Math" w:hAnsi="Cambria Math" w:cs="Cambria Math"/>
+                      </w:rPr>
+                      <m:t>0</m:t>
+                    </m:r>
+                    <m:ctrlPr>
+                      <w:rPr>
+                        <w:rFonts w:ascii="Cambria Math" w:eastAsia="Cambria Math" w:hAnsi="Cambria Math" w:cs="Cambria Math"/>
+                        <w:i/>
+                      </w:rPr>
+                    </m:ctrlPr>
+                  </m:e>
+                  <m:e>
+                    <m:r>
+                      <w:rPr>
+                        <w:rFonts w:ascii="Cambria Math" w:eastAsia="Cambria Math" w:hAnsi="Cambria Math" w:cs="Cambria Math"/>
+                      </w:rPr>
+                      <m:t>0</m:t>
+                    </m:r>
+                    <m:ctrlPr>
+                      <w:rPr>
+                        <w:rFonts w:ascii="Cambria Math" w:eastAsia="Cambria Math" w:hAnsi="Cambria Math" w:cs="Cambria Math"/>
+                        <w:i/>
+                      </w:rPr>
+                    </m:ctrlPr>
+                  </m:e>
+                  <m:e>
+                    <m:r>
+                      <w:rPr>
+                        <w:rFonts w:ascii="Cambria Math" w:eastAsia="Cambria Math" w:hAnsi="Cambria Math" w:cs="Cambria Math"/>
+                      </w:rPr>
+                      <m:t>0</m:t>
+                    </m:r>
+                    <m:ctrlPr>
+                      <w:rPr>
+                        <w:rFonts w:ascii="Cambria Math" w:eastAsia="Cambria Math" w:hAnsi="Cambria Math" w:cs="Cambria Math"/>
+                        <w:i/>
+                      </w:rPr>
+                    </m:ctrlPr>
+                  </m:e>
+                  <m:e>
+                    <m:r>
+                      <w:rPr>
+                        <w:rFonts w:ascii="Cambria Math" w:eastAsia="Cambria Math" w:hAnsi="Cambria Math" w:cs="Cambria Math"/>
+                      </w:rPr>
+                      <m:t>0</m:t>
+                    </m:r>
+                    <m:ctrlPr>
+                      <w:rPr>
+                        <w:rFonts w:ascii="Cambria Math" w:eastAsia="Cambria Math" w:hAnsi="Cambria Math" w:cs="Cambria Math"/>
+                        <w:i/>
+                      </w:rPr>
+                    </m:ctrlPr>
+                  </m:e>
+                  <m:e>
+                    <m:r>
+                      <w:rPr>
+                        <w:rFonts w:ascii="Cambria Math" w:hAnsi="Cambria Math"/>
+                      </w:rPr>
+                      <m:t>0</m:t>
+                    </m:r>
+                    <m:ctrlPr>
+                      <w:rPr>
+                        <w:rFonts w:ascii="Cambria Math" w:eastAsia="Cambria Math" w:hAnsi="Cambria Math" w:cs="Cambria Math"/>
+                        <w:i/>
+                      </w:rPr>
+                    </m:ctrlPr>
+                  </m:e>
+                  <m:e>
+                    <m:r>
+                      <w:rPr>
+                        <w:rFonts w:ascii="Cambria Math" w:eastAsia="Cambria Math" w:hAnsi="Cambria Math" w:cs="Cambria Math"/>
+                      </w:rPr>
+                      <m:t>0</m:t>
+                    </m:r>
+                    <m:ctrlPr>
+                      <w:rPr>
+                        <w:rFonts w:ascii="Cambria Math" w:eastAsia="Cambria Math" w:hAnsi="Cambria Math" w:cs="Cambria Math"/>
+                        <w:i/>
+                      </w:rPr>
+                    </m:ctrlPr>
+                  </m:e>
+                </m:mr>
+                <m:mr>
+                  <m:e>
+                    <m:r>
+                      <w:rPr>
+                        <w:rFonts w:ascii="Cambria Math" w:eastAsia="Cambria Math" w:hAnsi="Cambria Math" w:cs="Cambria Math"/>
+                      </w:rPr>
+                      <m:t>0</m:t>
+                    </m:r>
+                    <m:ctrlPr>
+                      <w:rPr>
+                        <w:rFonts w:ascii="Cambria Math" w:eastAsia="Cambria Math" w:hAnsi="Cambria Math" w:cs="Cambria Math"/>
+                        <w:i/>
+                      </w:rPr>
+                    </m:ctrlPr>
+                  </m:e>
+                  <m:e>
+                    <m:r>
+                      <w:rPr>
+                        <w:rFonts w:ascii="Cambria Math" w:eastAsia="Cambria Math" w:hAnsi="Cambria Math" w:cs="Cambria Math"/>
+                      </w:rPr>
+                      <m:t>0</m:t>
+                    </m:r>
+                    <m:ctrlPr>
+                      <w:rPr>
+                        <w:rFonts w:ascii="Cambria Math" w:eastAsia="Cambria Math" w:hAnsi="Cambria Math" w:cs="Cambria Math"/>
+                        <w:i/>
+                      </w:rPr>
+                    </m:ctrlPr>
+                  </m:e>
+                  <m:e>
+                    <m:r>
+                      <w:rPr>
+                        <w:rFonts w:ascii="Cambria Math" w:eastAsia="Cambria Math" w:hAnsi="Cambria Math" w:cs="Cambria Math"/>
+                      </w:rPr>
+                      <m:t>0</m:t>
+                    </m:r>
+                    <m:ctrlPr>
+                      <w:rPr>
+                        <w:rFonts w:ascii="Cambria Math" w:eastAsia="Cambria Math" w:hAnsi="Cambria Math" w:cs="Cambria Math"/>
+                        <w:i/>
+                      </w:rPr>
+                    </m:ctrlPr>
+                  </m:e>
+                  <m:e>
+                    <m:r>
+                      <w:rPr>
+                        <w:rFonts w:ascii="Cambria Math" w:eastAsia="Cambria Math" w:hAnsi="Cambria Math" w:cs="Cambria Math"/>
+                      </w:rPr>
+                      <m:t>0</m:t>
+                    </m:r>
+                    <m:ctrlPr>
+                      <w:rPr>
+                        <w:rFonts w:ascii="Cambria Math" w:eastAsia="Cambria Math" w:hAnsi="Cambria Math" w:cs="Cambria Math"/>
+                        <w:i/>
+                      </w:rPr>
+                    </m:ctrlPr>
+                  </m:e>
+                  <m:e>
+                    <m:r>
+                      <w:rPr>
+                        <w:rFonts w:ascii="Cambria Math" w:eastAsia="Cambria Math" w:hAnsi="Cambria Math" w:cs="Cambria Math"/>
+                      </w:rPr>
+                      <m:t>0</m:t>
+                    </m:r>
+                    <m:ctrlPr>
+                      <w:rPr>
+                        <w:rFonts w:ascii="Cambria Math" w:eastAsia="Cambria Math" w:hAnsi="Cambria Math" w:cs="Cambria Math"/>
+                        <w:i/>
+                      </w:rPr>
+                    </m:ctrlPr>
+                  </m:e>
+                  <m:e>
+                    <m:r>
+                      <w:rPr>
+                        <w:rFonts w:ascii="Cambria Math" w:hAnsi="Cambria Math"/>
+                      </w:rPr>
+                      <m:t>0</m:t>
+                    </m:r>
+                    <m:ctrlPr>
+                      <w:rPr>
+                        <w:rFonts w:ascii="Cambria Math" w:eastAsia="Cambria Math" w:hAnsi="Cambria Math" w:cs="Cambria Math"/>
+                        <w:i/>
+                      </w:rPr>
+                    </m:ctrlPr>
+                  </m:e>
+                </m:mr>
+                <m:mr>
+                  <m:e>
+                    <m:r>
+                      <w:rPr>
+                        <w:rFonts w:ascii="Cambria Math" w:eastAsia="Cambria Math" w:hAnsi="Cambria Math" w:cs="Cambria Math"/>
+                      </w:rPr>
+                      <m:t>0</m:t>
+                    </m:r>
+                    <m:ctrlPr>
+                      <w:rPr>
+                        <w:rFonts w:ascii="Cambria Math" w:eastAsia="Cambria Math" w:hAnsi="Cambria Math" w:cs="Cambria Math"/>
+                        <w:i/>
+                      </w:rPr>
+                    </m:ctrlPr>
+                  </m:e>
+                  <m:e>
+                    <m:r>
+                      <w:rPr>
+                        <w:rFonts w:ascii="Cambria Math" w:eastAsia="Cambria Math" w:hAnsi="Cambria Math" w:cs="Cambria Math"/>
+                      </w:rPr>
+                      <m:t>0</m:t>
+                    </m:r>
+                    <m:ctrlPr>
+                      <w:rPr>
+                        <w:rFonts w:ascii="Cambria Math" w:eastAsia="Cambria Math" w:hAnsi="Cambria Math" w:cs="Cambria Math"/>
+                        <w:i/>
+                      </w:rPr>
+                    </m:ctrlPr>
+                  </m:e>
+                  <m:e>
+                    <m:r>
+                      <w:rPr>
+                        <w:rFonts w:ascii="Cambria Math" w:eastAsia="Cambria Math" w:hAnsi="Cambria Math" w:cs="Cambria Math"/>
+                      </w:rPr>
+                      <m:t>0</m:t>
+                    </m:r>
+                    <m:ctrlPr>
+                      <w:rPr>
+                        <w:rFonts w:ascii="Cambria Math" w:eastAsia="Cambria Math" w:hAnsi="Cambria Math" w:cs="Cambria Math"/>
+                        <w:i/>
+                      </w:rPr>
+                    </m:ctrlPr>
+                  </m:e>
+                  <m:e>
+                    <m:r>
+                      <w:rPr>
+                        <w:rFonts w:ascii="Cambria Math" w:eastAsia="Cambria Math" w:hAnsi="Cambria Math" w:cs="Cambria Math"/>
+                      </w:rPr>
+                      <m:t>0</m:t>
+                    </m:r>
+                    <m:ctrlPr>
+                      <w:rPr>
+                        <w:rFonts w:ascii="Cambria Math" w:eastAsia="Cambria Math" w:hAnsi="Cambria Math" w:cs="Cambria Math"/>
+                        <w:i/>
+                      </w:rPr>
+                    </m:ctrlPr>
+                  </m:e>
+                  <m:e>
+                    <m:r>
+                      <w:rPr>
+                        <w:rFonts w:ascii="Cambria Math" w:eastAsia="Cambria Math" w:hAnsi="Cambria Math" w:cs="Cambria Math"/>
+                      </w:rPr>
+                      <m:t>0</m:t>
+                    </m:r>
+                    <m:ctrlPr>
+                      <w:rPr>
+                        <w:rFonts w:ascii="Cambria Math" w:eastAsia="Cambria Math" w:hAnsi="Cambria Math" w:cs="Cambria Math"/>
+                        <w:i/>
+                      </w:rPr>
+                    </m:ctrlPr>
+                  </m:e>
+                  <m:e>
+                    <m:r>
+                      <w:rPr>
+                        <w:rFonts w:ascii="Cambria Math" w:eastAsia="Cambria Math" w:hAnsi="Cambria Math" w:cs="Cambria Math"/>
+                      </w:rPr>
+                      <m:t>0</m:t>
+                    </m:r>
+                  </m:e>
+                </m:mr>
+              </m:m>
+            </m:e>
+          </m:d>
+        </m:oMath>
+      </m:oMathPara>
+    </w:p>
+    <w:p/>
+    <w:p>
+      <w:r>
+        <w:t>Measurement equation</w:t>
+      </w:r>
+      <w:r>
+        <w:t>:</w:t>
+      </w:r>
+    </w:p>
+    <w:p>
+      <w:pPr>
         <w:rPr>
           <w:rFonts w:eastAsiaTheme="minorEastAsia"/>
         </w:rPr>
@@ -3301,6 +2908,62 @@
             <w:rPr>
               <w:rFonts w:ascii="Cambria Math" w:hAnsi="Cambria Math"/>
             </w:rPr>
+            <m:t>=C*s</m:t>
+          </m:r>
+          <m:d>
+            <m:dPr>
+              <m:ctrlPr>
+                <w:rPr>
+                  <w:rFonts w:ascii="Cambria Math" w:hAnsi="Cambria Math"/>
+                  <w:i/>
+                </w:rPr>
+              </m:ctrlPr>
+            </m:dPr>
+            <m:e>
+              <m:r>
+                <w:rPr>
+                  <w:rFonts w:ascii="Cambria Math" w:hAnsi="Cambria Math"/>
+                </w:rPr>
+                <m:t>k</m:t>
+              </m:r>
+            </m:e>
+          </m:d>
+          <m:r>
+            <w:rPr>
+              <w:rFonts w:ascii="Cambria Math" w:hAnsi="Cambria Math"/>
+            </w:rPr>
+            <m:t>+δ(k</m:t>
+          </m:r>
+          <m:r>
+            <w:rPr>
+              <w:rFonts w:ascii="Cambria Math" w:hAnsi="Cambria Math"/>
+            </w:rPr>
+            <m:t>)</m:t>
+          </m:r>
+        </m:oMath>
+      </m:oMathPara>
+    </w:p>
+    <w:p>
+      <w:pPr>
+        <w:rPr>
+          <w:rFonts w:eastAsiaTheme="minorEastAsia"/>
+        </w:rPr>
+      </w:pPr>
+      <m:oMathPara>
+        <m:oMathParaPr>
+          <m:jc m:val="left"/>
+        </m:oMathParaPr>
+        <m:oMath>
+          <m:r>
+            <w:rPr>
+              <w:rFonts w:ascii="Cambria Math" w:hAnsi="Cambria Math"/>
+            </w:rPr>
+            <m:t>C</m:t>
+          </m:r>
+          <m:r>
+            <w:rPr>
+              <w:rFonts w:ascii="Cambria Math" w:hAnsi="Cambria Math"/>
+            </w:rPr>
             <m:t>=</m:t>
           </m:r>
           <m:d>
@@ -3320,7 +2983,7 @@
                   <m:mcs>
                     <m:mc>
                       <m:mcPr>
-                        <m:count m:val="9"/>
+                        <m:count m:val="6"/>
                         <m:mcJc m:val="center"/>
                       </m:mcPr>
                     </m:mc>
@@ -3417,48 +3080,6 @@
                       </w:rPr>
                     </m:ctrlPr>
                   </m:e>
-                  <m:e>
-                    <m:r>
-                      <w:rPr>
-                        <w:rFonts w:ascii="Cambria Math" w:eastAsia="Cambria Math" w:hAnsi="Cambria Math" w:cs="Cambria Math"/>
-                      </w:rPr>
-                      <m:t>0</m:t>
-                    </m:r>
-                    <m:ctrlPr>
-                      <w:rPr>
-                        <w:rFonts w:ascii="Cambria Math" w:eastAsia="Cambria Math" w:hAnsi="Cambria Math" w:cs="Cambria Math"/>
-                        <w:i/>
-                      </w:rPr>
-                    </m:ctrlPr>
-                  </m:e>
-                  <m:e>
-                    <m:r>
-                      <w:rPr>
-                        <w:rFonts w:ascii="Cambria Math" w:eastAsia="Cambria Math" w:hAnsi="Cambria Math" w:cs="Cambria Math"/>
-                      </w:rPr>
-                      <m:t>0</m:t>
-                    </m:r>
-                    <m:ctrlPr>
-                      <w:rPr>
-                        <w:rFonts w:ascii="Cambria Math" w:eastAsia="Cambria Math" w:hAnsi="Cambria Math" w:cs="Cambria Math"/>
-                        <w:i/>
-                      </w:rPr>
-                    </m:ctrlPr>
-                  </m:e>
-                  <m:e>
-                    <m:r>
-                      <w:rPr>
-                        <w:rFonts w:ascii="Cambria Math" w:eastAsia="Cambria Math" w:hAnsi="Cambria Math" w:cs="Cambria Math"/>
-                      </w:rPr>
-                      <m:t>0</m:t>
-                    </m:r>
-                    <m:ctrlPr>
-                      <w:rPr>
-                        <w:rFonts w:ascii="Cambria Math" w:eastAsia="Cambria Math" w:hAnsi="Cambria Math" w:cs="Cambria Math"/>
-                        <w:i/>
-                      </w:rPr>
-                    </m:ctrlPr>
-                  </m:e>
                 </m:mr>
                 <m:mr>
                   <m:e>
@@ -3545,48 +3166,6 @@
                       </w:rPr>
                     </m:ctrlPr>
                   </m:e>
-                  <m:e>
-                    <m:r>
-                      <w:rPr>
-                        <w:rFonts w:ascii="Cambria Math" w:eastAsia="Cambria Math" w:hAnsi="Cambria Math" w:cs="Cambria Math"/>
-                      </w:rPr>
-                      <m:t>0</m:t>
-                    </m:r>
-                    <m:ctrlPr>
-                      <w:rPr>
-                        <w:rFonts w:ascii="Cambria Math" w:eastAsia="Cambria Math" w:hAnsi="Cambria Math" w:cs="Cambria Math"/>
-                        <w:i/>
-                      </w:rPr>
-                    </m:ctrlPr>
-                  </m:e>
-                  <m:e>
-                    <m:r>
-                      <w:rPr>
-                        <w:rFonts w:ascii="Cambria Math" w:eastAsia="Cambria Math" w:hAnsi="Cambria Math" w:cs="Cambria Math"/>
-                      </w:rPr>
-                      <m:t>0</m:t>
-                    </m:r>
-                    <m:ctrlPr>
-                      <w:rPr>
-                        <w:rFonts w:ascii="Cambria Math" w:eastAsia="Cambria Math" w:hAnsi="Cambria Math" w:cs="Cambria Math"/>
-                        <w:i/>
-                      </w:rPr>
-                    </m:ctrlPr>
-                  </m:e>
-                  <m:e>
-                    <m:r>
-                      <w:rPr>
-                        <w:rFonts w:ascii="Cambria Math" w:eastAsia="Cambria Math" w:hAnsi="Cambria Math" w:cs="Cambria Math"/>
-                      </w:rPr>
-                      <m:t>0</m:t>
-                    </m:r>
-                    <m:ctrlPr>
-                      <w:rPr>
-                        <w:rFonts w:ascii="Cambria Math" w:eastAsia="Cambria Math" w:hAnsi="Cambria Math" w:cs="Cambria Math"/>
-                        <w:i/>
-                      </w:rPr>
-                    </m:ctrlPr>
-                  </m:e>
                 </m:mr>
                 <m:mr>
                   <m:e>
@@ -3623,48 +3202,6 @@
                         <w:rFonts w:ascii="Cambria Math" w:eastAsia="Cambria Math" w:hAnsi="Cambria Math" w:cs="Cambria Math"/>
                       </w:rPr>
                       <m:t>1</m:t>
-                    </m:r>
-                    <m:ctrlPr>
-                      <w:rPr>
-                        <w:rFonts w:ascii="Cambria Math" w:eastAsia="Cambria Math" w:hAnsi="Cambria Math" w:cs="Cambria Math"/>
-                        <w:i/>
-                      </w:rPr>
-                    </m:ctrlPr>
-                  </m:e>
-                  <m:e>
-                    <m:r>
-                      <w:rPr>
-                        <w:rFonts w:ascii="Cambria Math" w:eastAsia="Cambria Math" w:hAnsi="Cambria Math" w:cs="Cambria Math"/>
-                      </w:rPr>
-                      <m:t>0</m:t>
-                    </m:r>
-                    <m:ctrlPr>
-                      <w:rPr>
-                        <w:rFonts w:ascii="Cambria Math" w:eastAsia="Cambria Math" w:hAnsi="Cambria Math" w:cs="Cambria Math"/>
-                        <w:i/>
-                      </w:rPr>
-                    </m:ctrlPr>
-                  </m:e>
-                  <m:e>
-                    <m:r>
-                      <w:rPr>
-                        <w:rFonts w:ascii="Cambria Math" w:eastAsia="Cambria Math" w:hAnsi="Cambria Math" w:cs="Cambria Math"/>
-                      </w:rPr>
-                      <m:t>0</m:t>
-                    </m:r>
-                    <m:ctrlPr>
-                      <w:rPr>
-                        <w:rFonts w:ascii="Cambria Math" w:eastAsia="Cambria Math" w:hAnsi="Cambria Math" w:cs="Cambria Math"/>
-                        <w:i/>
-                      </w:rPr>
-                    </m:ctrlPr>
-                  </m:e>
-                  <m:e>
-                    <m:r>
-                      <w:rPr>
-                        <w:rFonts w:ascii="Cambria Math" w:eastAsia="Cambria Math" w:hAnsi="Cambria Math" w:cs="Cambria Math"/>
-                      </w:rPr>
-                      <m:t>0</m:t>
                     </m:r>
                     <m:ctrlPr>
                       <w:rPr>
@@ -3713,84 +3250,6 @@
               </m:m>
             </m:e>
           </m:d>
-          <m:r>
-            <w:rPr>
-              <w:rFonts w:ascii="Cambria Math" w:hAnsi="Cambria Math"/>
-            </w:rPr>
-            <m:t>*s</m:t>
-          </m:r>
-          <m:d>
-            <m:dPr>
-              <m:ctrlPr>
-                <w:rPr>
-                  <w:rFonts w:ascii="Cambria Math" w:hAnsi="Cambria Math"/>
-                  <w:i/>
-                </w:rPr>
-              </m:ctrlPr>
-            </m:dPr>
-            <m:e>
-              <m:r>
-                <w:rPr>
-                  <w:rFonts w:ascii="Cambria Math" w:hAnsi="Cambria Math"/>
-                </w:rPr>
-                <m:t>k</m:t>
-              </m:r>
-            </m:e>
-          </m:d>
-          <m:r>
-            <w:rPr>
-              <w:rFonts w:ascii="Cambria Math" w:hAnsi="Cambria Math"/>
-            </w:rPr>
-            <m:t>+δ</m:t>
-          </m:r>
-          <m:d>
-            <m:dPr>
-              <m:ctrlPr>
-                <w:rPr>
-                  <w:rFonts w:ascii="Cambria Math" w:hAnsi="Cambria Math"/>
-                  <w:i/>
-                </w:rPr>
-              </m:ctrlPr>
-            </m:dPr>
-            <m:e>
-              <m:r>
-                <w:rPr>
-                  <w:rFonts w:ascii="Cambria Math" w:hAnsi="Cambria Math"/>
-                </w:rPr>
-                <m:t>k</m:t>
-              </m:r>
-            </m:e>
-          </m:d>
-          <m:r>
-            <w:rPr>
-              <w:rFonts w:ascii="Cambria Math" w:hAnsi="Cambria Math"/>
-            </w:rPr>
-            <m:t>=C*s</m:t>
-          </m:r>
-          <m:d>
-            <m:dPr>
-              <m:ctrlPr>
-                <w:rPr>
-                  <w:rFonts w:ascii="Cambria Math" w:hAnsi="Cambria Math"/>
-                  <w:i/>
-                </w:rPr>
-              </m:ctrlPr>
-            </m:dPr>
-            <m:e>
-              <m:r>
-                <w:rPr>
-                  <w:rFonts w:ascii="Cambria Math" w:hAnsi="Cambria Math"/>
-                </w:rPr>
-                <m:t>k</m:t>
-              </m:r>
-            </m:e>
-          </m:d>
-          <m:r>
-            <w:rPr>
-              <w:rFonts w:ascii="Cambria Math" w:hAnsi="Cambria Math"/>
-            </w:rPr>
-            <m:t>+δ(k)</m:t>
-          </m:r>
         </m:oMath>
       </m:oMathPara>
     </w:p>
@@ -3815,17 +3274,234 @@
         <w:rPr>
           <w:rFonts w:eastAsiaTheme="minorEastAsia"/>
         </w:rPr>
-        <w:t xml:space="preserve"> is Gaussian noise with covariance matrix Q.</w:t>
-      </w:r>
-    </w:p>
-    <w:p>
-      <w:r>
-        <w:t>Kalman filter initialization:</w:t>
-      </w:r>
+        <w:t xml:space="preserve"> is Gaussian noise with covariance matrix </w:t>
+      </w:r>
+      <w:proofErr w:type="gramStart"/>
+      <w:r>
+        <w:rPr>
+          <w:rFonts w:eastAsiaTheme="minorEastAsia"/>
+        </w:rPr>
+        <w:t>Q</w:t>
+      </w:r>
+      <w:r>
+        <w:rPr>
+          <w:rFonts w:eastAsiaTheme="minorEastAsia"/>
+        </w:rPr>
+        <w:t>:</w:t>
+      </w:r>
+      <w:proofErr w:type="gramEnd"/>
     </w:p>
     <w:p>
       <w:pPr>
-        <w:ind w:left="720" w:firstLine="720"/>
+        <w:rPr>
+          <w:rFonts w:eastAsiaTheme="minorEastAsia"/>
+        </w:rPr>
+      </w:pPr>
+      <m:oMathPara>
+        <m:oMathParaPr>
+          <m:jc m:val="left"/>
+        </m:oMathParaPr>
+        <m:oMath>
+          <m:r>
+            <w:rPr>
+              <w:rFonts w:ascii="Cambria Math" w:hAnsi="Cambria Math"/>
+            </w:rPr>
+            <m:t>Q</m:t>
+          </m:r>
+          <m:r>
+            <w:rPr>
+              <w:rFonts w:ascii="Cambria Math" w:hAnsi="Cambria Math"/>
+            </w:rPr>
+            <m:t>=</m:t>
+          </m:r>
+          <m:d>
+            <m:dPr>
+              <m:begChr m:val="["/>
+              <m:endChr m:val="]"/>
+              <m:ctrlPr>
+                <w:rPr>
+                  <w:rFonts w:ascii="Cambria Math" w:hAnsi="Cambria Math"/>
+                  <w:i/>
+                </w:rPr>
+              </m:ctrlPr>
+            </m:dPr>
+            <m:e>
+              <m:m>
+                <m:mPr>
+                  <m:mcs>
+                    <m:mc>
+                      <m:mcPr>
+                        <m:count m:val="3"/>
+                        <m:mcJc m:val="center"/>
+                      </m:mcPr>
+                    </m:mc>
+                  </m:mcs>
+                  <m:ctrlPr>
+                    <w:rPr>
+                      <w:rFonts w:ascii="Cambria Math" w:hAnsi="Cambria Math"/>
+                      <w:i/>
+                    </w:rPr>
+                  </m:ctrlPr>
+                </m:mPr>
+                <m:mr>
+                  <m:e>
+                    <m:r>
+                      <w:rPr>
+                        <w:rFonts w:ascii="Cambria Math" w:hAnsi="Cambria Math"/>
+                      </w:rPr>
+                      <m:t>200</m:t>
+                    </m:r>
+                    <m:ctrlPr>
+                      <w:rPr>
+                        <w:rFonts w:ascii="Cambria Math" w:eastAsia="Cambria Math" w:hAnsi="Cambria Math" w:cs="Cambria Math"/>
+                        <w:i/>
+                      </w:rPr>
+                    </m:ctrlPr>
+                  </m:e>
+                  <m:e>
+                    <m:r>
+                      <w:rPr>
+                        <w:rFonts w:ascii="Cambria Math" w:eastAsia="Cambria Math" w:hAnsi="Cambria Math" w:cs="Cambria Math"/>
+                      </w:rPr>
+                      <m:t>0</m:t>
+                    </m:r>
+                    <m:ctrlPr>
+                      <w:rPr>
+                        <w:rFonts w:ascii="Cambria Math" w:eastAsia="Cambria Math" w:hAnsi="Cambria Math" w:cs="Cambria Math"/>
+                        <w:i/>
+                      </w:rPr>
+                    </m:ctrlPr>
+                  </m:e>
+                  <m:e>
+                    <m:r>
+                      <w:rPr>
+                        <w:rFonts w:ascii="Cambria Math" w:eastAsia="Cambria Math" w:hAnsi="Cambria Math" w:cs="Cambria Math"/>
+                      </w:rPr>
+                      <m:t>0</m:t>
+                    </m:r>
+                    <m:ctrlPr>
+                      <w:rPr>
+                        <w:rFonts w:ascii="Cambria Math" w:eastAsia="Cambria Math" w:hAnsi="Cambria Math" w:cs="Cambria Math"/>
+                        <w:i/>
+                      </w:rPr>
+                    </m:ctrlPr>
+                  </m:e>
+                </m:mr>
+                <m:mr>
+                  <m:e>
+                    <m:r>
+                      <w:rPr>
+                        <w:rFonts w:ascii="Cambria Math" w:eastAsia="Cambria Math" w:hAnsi="Cambria Math" w:cs="Cambria Math"/>
+                      </w:rPr>
+                      <m:t>0</m:t>
+                    </m:r>
+                    <m:ctrlPr>
+                      <w:rPr>
+                        <w:rFonts w:ascii="Cambria Math" w:eastAsia="Cambria Math" w:hAnsi="Cambria Math" w:cs="Cambria Math"/>
+                        <w:i/>
+                      </w:rPr>
+                    </m:ctrlPr>
+                  </m:e>
+                  <m:e>
+                    <m:r>
+                      <w:rPr>
+                        <w:rFonts w:ascii="Cambria Math" w:eastAsia="Cambria Math" w:hAnsi="Cambria Math" w:cs="Cambria Math"/>
+                      </w:rPr>
+                      <m:t>200</m:t>
+                    </m:r>
+                    <m:ctrlPr>
+                      <w:rPr>
+                        <w:rFonts w:ascii="Cambria Math" w:eastAsia="Cambria Math" w:hAnsi="Cambria Math" w:cs="Cambria Math"/>
+                        <w:i/>
+                      </w:rPr>
+                    </m:ctrlPr>
+                  </m:e>
+                  <m:e>
+                    <m:r>
+                      <w:rPr>
+                        <w:rFonts w:ascii="Cambria Math" w:eastAsia="Cambria Math" w:hAnsi="Cambria Math" w:cs="Cambria Math"/>
+                      </w:rPr>
+                      <m:t>0</m:t>
+                    </m:r>
+                    <m:ctrlPr>
+                      <w:rPr>
+                        <w:rFonts w:ascii="Cambria Math" w:eastAsia="Cambria Math" w:hAnsi="Cambria Math" w:cs="Cambria Math"/>
+                        <w:i/>
+                      </w:rPr>
+                    </m:ctrlPr>
+                  </m:e>
+                </m:mr>
+                <m:mr>
+                  <m:e>
+                    <m:r>
+                      <w:rPr>
+                        <w:rFonts w:ascii="Cambria Math" w:eastAsia="Cambria Math" w:hAnsi="Cambria Math" w:cs="Cambria Math"/>
+                      </w:rPr>
+                      <m:t>0</m:t>
+                    </m:r>
+                    <m:ctrlPr>
+                      <w:rPr>
+                        <w:rFonts w:ascii="Cambria Math" w:eastAsia="Cambria Math" w:hAnsi="Cambria Math" w:cs="Cambria Math"/>
+                        <w:i/>
+                      </w:rPr>
+                    </m:ctrlPr>
+                  </m:e>
+                  <m:e>
+                    <m:r>
+                      <w:rPr>
+                        <w:rFonts w:ascii="Cambria Math" w:eastAsia="Cambria Math" w:hAnsi="Cambria Math" w:cs="Cambria Math"/>
+                      </w:rPr>
+                      <m:t>0</m:t>
+                    </m:r>
+                    <m:ctrlPr>
+                      <w:rPr>
+                        <w:rFonts w:ascii="Cambria Math" w:eastAsia="Cambria Math" w:hAnsi="Cambria Math" w:cs="Cambria Math"/>
+                        <w:i/>
+                      </w:rPr>
+                    </m:ctrlPr>
+                  </m:e>
+                  <m:e>
+                    <m:r>
+                      <w:rPr>
+                        <w:rFonts w:ascii="Cambria Math" w:eastAsia="Cambria Math" w:hAnsi="Cambria Math" w:cs="Cambria Math"/>
+                      </w:rPr>
+                      <m:t>200</m:t>
+                    </m:r>
+                  </m:e>
+                </m:mr>
+              </m:m>
+            </m:e>
+          </m:d>
+        </m:oMath>
+      </m:oMathPara>
+    </w:p>
+    <w:p>
+      <w:pPr>
+        <w:rPr>
+          <w:rFonts w:eastAsiaTheme="minorEastAsia"/>
+        </w:rPr>
+      </w:pPr>
+      <w:r>
+        <w:rPr>
+          <w:rFonts w:eastAsiaTheme="minorEastAsia"/>
+        </w:rPr>
+        <w:br w:type="page"/>
+      </w:r>
+    </w:p>
+    <w:p>
+      <w:pPr>
+        <w:rPr>
+          <w:rFonts w:eastAsiaTheme="minorEastAsia"/>
+        </w:rPr>
+      </w:pPr>
+    </w:p>
+    <w:p>
+      <w:r>
+        <w:t>Kalman filter initialization:</w:t>
+      </w:r>
+    </w:p>
+    <w:p>
+      <w:pPr>
         <w:rPr>
           <w:rFonts w:eastAsiaTheme="minorEastAsia"/>
         </w:rPr>
@@ -3988,54 +3664,6 @@
                       </w:rPr>
                       <m:t>0</m:t>
                     </m:r>
-                    <m:ctrlPr>
-                      <w:rPr>
-                        <w:rFonts w:ascii="Cambria Math" w:eastAsia="Cambria Math" w:hAnsi="Cambria Math" w:cs="Cambria Math"/>
-                        <w:i/>
-                      </w:rPr>
-                    </m:ctrlPr>
-                  </m:e>
-                </m:mr>
-                <m:mr>
-                  <m:e>
-                    <m:r>
-                      <w:rPr>
-                        <w:rFonts w:ascii="Cambria Math" w:hAnsi="Cambria Math"/>
-                      </w:rPr>
-                      <m:t>0</m:t>
-                    </m:r>
-                    <m:ctrlPr>
-                      <w:rPr>
-                        <w:rFonts w:ascii="Cambria Math" w:eastAsia="Cambria Math" w:hAnsi="Cambria Math" w:cs="Cambria Math"/>
-                        <w:i/>
-                      </w:rPr>
-                    </m:ctrlPr>
-                  </m:e>
-                </m:mr>
-                <m:mr>
-                  <m:e>
-                    <m:r>
-                      <w:rPr>
-                        <w:rFonts w:ascii="Cambria Math" w:eastAsia="Cambria Math" w:hAnsi="Cambria Math" w:cs="Cambria Math"/>
-                      </w:rPr>
-                      <m:t>0</m:t>
-                    </m:r>
-                    <m:ctrlPr>
-                      <w:rPr>
-                        <w:rFonts w:ascii="Cambria Math" w:eastAsia="Cambria Math" w:hAnsi="Cambria Math" w:cs="Cambria Math"/>
-                        <w:i/>
-                      </w:rPr>
-                    </m:ctrlPr>
-                  </m:e>
-                </m:mr>
-                <m:mr>
-                  <m:e>
-                    <m:r>
-                      <w:rPr>
-                        <w:rFonts w:ascii="Cambria Math" w:eastAsia="Cambria Math" w:hAnsi="Cambria Math" w:cs="Cambria Math"/>
-                      </w:rPr>
-                      <m:t>0</m:t>
-                    </m:r>
                   </m:e>
                 </m:mr>
               </m:m>
@@ -4071,7 +3699,6 @@
     </w:p>
     <w:p>
       <w:pPr>
-        <w:ind w:left="720" w:firstLine="720"/>
         <w:rPr>
           <w:rFonts w:eastAsiaTheme="minorEastAsia"/>
         </w:rPr>
@@ -4131,7 +3758,7 @@
                   <m:mcs>
                     <m:mc>
                       <m:mcPr>
-                        <m:count m:val="9"/>
+                        <m:count m:val="6"/>
                         <m:mcJc m:val="center"/>
                       </m:mcPr>
                     </m:mc>
@@ -4149,49 +3776,7 @@
                       <w:rPr>
                         <w:rFonts w:ascii="Cambria Math" w:hAnsi="Cambria Math"/>
                       </w:rPr>
-                      <m:t>α</m:t>
-                    </m:r>
-                    <m:ctrlPr>
-                      <w:rPr>
-                        <w:rFonts w:ascii="Cambria Math" w:eastAsia="Cambria Math" w:hAnsi="Cambria Math" w:cs="Cambria Math"/>
-                        <w:i/>
-                      </w:rPr>
-                    </m:ctrlPr>
-                  </m:e>
-                  <m:e>
-                    <m:r>
-                      <w:rPr>
-                        <w:rFonts w:ascii="Cambria Math" w:eastAsia="Cambria Math" w:hAnsi="Cambria Math" w:cs="Cambria Math"/>
-                      </w:rPr>
-                      <m:t>0</m:t>
-                    </m:r>
-                    <m:ctrlPr>
-                      <w:rPr>
-                        <w:rFonts w:ascii="Cambria Math" w:eastAsia="Cambria Math" w:hAnsi="Cambria Math" w:cs="Cambria Math"/>
-                        <w:i/>
-                      </w:rPr>
-                    </m:ctrlPr>
-                  </m:e>
-                  <m:e>
-                    <m:r>
-                      <w:rPr>
-                        <w:rFonts w:ascii="Cambria Math" w:eastAsia="Cambria Math" w:hAnsi="Cambria Math" w:cs="Cambria Math"/>
-                      </w:rPr>
-                      <m:t>0</m:t>
-                    </m:r>
-                    <m:ctrlPr>
-                      <w:rPr>
-                        <w:rFonts w:ascii="Cambria Math" w:eastAsia="Cambria Math" w:hAnsi="Cambria Math" w:cs="Cambria Math"/>
-                        <w:i/>
-                      </w:rPr>
-                    </m:ctrlPr>
-                  </m:e>
-                  <m:e>
-                    <m:r>
-                      <w:rPr>
-                        <w:rFonts w:ascii="Cambria Math" w:eastAsia="Cambria Math" w:hAnsi="Cambria Math" w:cs="Cambria Math"/>
-                      </w:rPr>
-                      <m:t>0</m:t>
+                      <m:t>100 000</m:t>
                     </m:r>
                     <m:ctrlPr>
                       <w:rPr>
@@ -4291,49 +3876,7 @@
                       <w:rPr>
                         <w:rFonts w:ascii="Cambria Math" w:hAnsi="Cambria Math"/>
                       </w:rPr>
-                      <m:t>α</m:t>
-                    </m:r>
-                    <m:ctrlPr>
-                      <w:rPr>
-                        <w:rFonts w:ascii="Cambria Math" w:eastAsia="Cambria Math" w:hAnsi="Cambria Math" w:cs="Cambria Math"/>
-                        <w:i/>
-                      </w:rPr>
-                    </m:ctrlPr>
-                  </m:e>
-                  <m:e>
-                    <m:r>
-                      <w:rPr>
-                        <w:rFonts w:ascii="Cambria Math" w:eastAsia="Cambria Math" w:hAnsi="Cambria Math" w:cs="Cambria Math"/>
-                      </w:rPr>
-                      <m:t>0</m:t>
-                    </m:r>
-                    <m:ctrlPr>
-                      <w:rPr>
-                        <w:rFonts w:ascii="Cambria Math" w:eastAsia="Cambria Math" w:hAnsi="Cambria Math" w:cs="Cambria Math"/>
-                        <w:i/>
-                      </w:rPr>
-                    </m:ctrlPr>
-                  </m:e>
-                  <m:e>
-                    <m:r>
-                      <w:rPr>
-                        <w:rFonts w:ascii="Cambria Math" w:eastAsia="Cambria Math" w:hAnsi="Cambria Math" w:cs="Cambria Math"/>
-                      </w:rPr>
-                      <m:t>0</m:t>
-                    </m:r>
-                    <m:ctrlPr>
-                      <w:rPr>
-                        <w:rFonts w:ascii="Cambria Math" w:eastAsia="Cambria Math" w:hAnsi="Cambria Math" w:cs="Cambria Math"/>
-                        <w:i/>
-                      </w:rPr>
-                    </m:ctrlPr>
-                  </m:e>
-                  <m:e>
-                    <m:r>
-                      <w:rPr>
-                        <w:rFonts w:ascii="Cambria Math" w:eastAsia="Cambria Math" w:hAnsi="Cambria Math" w:cs="Cambria Math"/>
-                      </w:rPr>
-                      <m:t>0</m:t>
+                      <m:t>100 000</m:t>
                     </m:r>
                     <m:ctrlPr>
                       <w:rPr>
@@ -4433,49 +3976,7 @@
                       <w:rPr>
                         <w:rFonts w:ascii="Cambria Math" w:hAnsi="Cambria Math"/>
                       </w:rPr>
-                      <m:t>α</m:t>
-                    </m:r>
-                    <m:ctrlPr>
-                      <w:rPr>
-                        <w:rFonts w:ascii="Cambria Math" w:eastAsia="Cambria Math" w:hAnsi="Cambria Math" w:cs="Cambria Math"/>
-                        <w:i/>
-                      </w:rPr>
-                    </m:ctrlPr>
-                  </m:e>
-                  <m:e>
-                    <m:r>
-                      <w:rPr>
-                        <w:rFonts w:ascii="Cambria Math" w:eastAsia="Cambria Math" w:hAnsi="Cambria Math" w:cs="Cambria Math"/>
-                      </w:rPr>
-                      <m:t>0</m:t>
-                    </m:r>
-                    <m:ctrlPr>
-                      <w:rPr>
-                        <w:rFonts w:ascii="Cambria Math" w:eastAsia="Cambria Math" w:hAnsi="Cambria Math" w:cs="Cambria Math"/>
-                        <w:i/>
-                      </w:rPr>
-                    </m:ctrlPr>
-                  </m:e>
-                  <m:e>
-                    <m:r>
-                      <w:rPr>
-                        <w:rFonts w:ascii="Cambria Math" w:eastAsia="Cambria Math" w:hAnsi="Cambria Math" w:cs="Cambria Math"/>
-                      </w:rPr>
-                      <m:t>0</m:t>
-                    </m:r>
-                    <m:ctrlPr>
-                      <w:rPr>
-                        <w:rFonts w:ascii="Cambria Math" w:eastAsia="Cambria Math" w:hAnsi="Cambria Math" w:cs="Cambria Math"/>
-                        <w:i/>
-                      </w:rPr>
-                    </m:ctrlPr>
-                  </m:e>
-                  <m:e>
-                    <m:r>
-                      <w:rPr>
-                        <w:rFonts w:ascii="Cambria Math" w:eastAsia="Cambria Math" w:hAnsi="Cambria Math" w:cs="Cambria Math"/>
-                      </w:rPr>
-                      <m:t>0</m:t>
+                      <m:t>100 000</m:t>
                     </m:r>
                     <m:ctrlPr>
                       <w:rPr>
@@ -4575,49 +4076,7 @@
                       <w:rPr>
                         <w:rFonts w:ascii="Cambria Math" w:eastAsia="Cambria Math" w:hAnsi="Cambria Math" w:cs="Cambria Math"/>
                       </w:rPr>
-                      <m:t>β</m:t>
-                    </m:r>
-                    <m:ctrlPr>
-                      <w:rPr>
-                        <w:rFonts w:ascii="Cambria Math" w:eastAsia="Cambria Math" w:hAnsi="Cambria Math" w:cs="Cambria Math"/>
-                        <w:i/>
-                      </w:rPr>
-                    </m:ctrlPr>
-                  </m:e>
-                  <m:e>
-                    <m:r>
-                      <w:rPr>
-                        <w:rFonts w:ascii="Cambria Math" w:eastAsia="Cambria Math" w:hAnsi="Cambria Math" w:cs="Cambria Math"/>
-                      </w:rPr>
-                      <m:t>0</m:t>
-                    </m:r>
-                    <m:ctrlPr>
-                      <w:rPr>
-                        <w:rFonts w:ascii="Cambria Math" w:eastAsia="Cambria Math" w:hAnsi="Cambria Math" w:cs="Cambria Math"/>
-                        <w:i/>
-                      </w:rPr>
-                    </m:ctrlPr>
-                  </m:e>
-                  <m:e>
-                    <m:r>
-                      <w:rPr>
-                        <w:rFonts w:ascii="Cambria Math" w:eastAsia="Cambria Math" w:hAnsi="Cambria Math" w:cs="Cambria Math"/>
-                      </w:rPr>
-                      <m:t>0</m:t>
-                    </m:r>
-                    <m:ctrlPr>
-                      <w:rPr>
-                        <w:rFonts w:ascii="Cambria Math" w:eastAsia="Cambria Math" w:hAnsi="Cambria Math" w:cs="Cambria Math"/>
-                        <w:i/>
-                      </w:rPr>
-                    </m:ctrlPr>
-                  </m:e>
-                  <m:e>
-                    <m:r>
-                      <w:rPr>
-                        <w:rFonts w:ascii="Cambria Math" w:eastAsia="Cambria Math" w:hAnsi="Cambria Math" w:cs="Cambria Math"/>
-                      </w:rPr>
-                      <m:t>0</m:t>
+                      <m:t>100 000</m:t>
                     </m:r>
                     <m:ctrlPr>
                       <w:rPr>
@@ -4717,49 +4176,7 @@
                       <w:rPr>
                         <w:rFonts w:ascii="Cambria Math" w:eastAsia="Cambria Math" w:hAnsi="Cambria Math" w:cs="Cambria Math"/>
                       </w:rPr>
-                      <m:t>β</m:t>
-                    </m:r>
-                    <m:ctrlPr>
-                      <w:rPr>
-                        <w:rFonts w:ascii="Cambria Math" w:eastAsia="Cambria Math" w:hAnsi="Cambria Math" w:cs="Cambria Math"/>
-                        <w:i/>
-                      </w:rPr>
-                    </m:ctrlPr>
-                  </m:e>
-                  <m:e>
-                    <m:r>
-                      <w:rPr>
-                        <w:rFonts w:ascii="Cambria Math" w:eastAsia="Cambria Math" w:hAnsi="Cambria Math" w:cs="Cambria Math"/>
-                      </w:rPr>
-                      <m:t>0</m:t>
-                    </m:r>
-                    <m:ctrlPr>
-                      <w:rPr>
-                        <w:rFonts w:ascii="Cambria Math" w:eastAsia="Cambria Math" w:hAnsi="Cambria Math" w:cs="Cambria Math"/>
-                        <w:i/>
-                      </w:rPr>
-                    </m:ctrlPr>
-                  </m:e>
-                  <m:e>
-                    <m:r>
-                      <w:rPr>
-                        <w:rFonts w:ascii="Cambria Math" w:eastAsia="Cambria Math" w:hAnsi="Cambria Math" w:cs="Cambria Math"/>
-                      </w:rPr>
-                      <m:t>0</m:t>
-                    </m:r>
-                    <m:ctrlPr>
-                      <w:rPr>
-                        <w:rFonts w:ascii="Cambria Math" w:eastAsia="Cambria Math" w:hAnsi="Cambria Math" w:cs="Cambria Math"/>
-                        <w:i/>
-                      </w:rPr>
-                    </m:ctrlPr>
-                  </m:e>
-                  <m:e>
-                    <m:r>
-                      <w:rPr>
-                        <w:rFonts w:ascii="Cambria Math" w:eastAsia="Cambria Math" w:hAnsi="Cambria Math" w:cs="Cambria Math"/>
-                      </w:rPr>
-                      <m:t>0</m:t>
+                      <m:t>100 000</m:t>
                     </m:r>
                     <m:ctrlPr>
                       <w:rPr>
@@ -4859,433 +4276,7 @@
                       <w:rPr>
                         <w:rFonts w:ascii="Cambria Math" w:eastAsia="Cambria Math" w:hAnsi="Cambria Math" w:cs="Cambria Math"/>
                       </w:rPr>
-                      <m:t>β</m:t>
-                    </m:r>
-                    <m:ctrlPr>
-                      <w:rPr>
-                        <w:rFonts w:ascii="Cambria Math" w:eastAsia="Cambria Math" w:hAnsi="Cambria Math" w:cs="Cambria Math"/>
-                        <w:i/>
-                      </w:rPr>
-                    </m:ctrlPr>
-                  </m:e>
-                  <m:e>
-                    <m:r>
-                      <w:rPr>
-                        <w:rFonts w:ascii="Cambria Math" w:eastAsia="Cambria Math" w:hAnsi="Cambria Math" w:cs="Cambria Math"/>
-                      </w:rPr>
-                      <m:t>0</m:t>
-                    </m:r>
-                    <m:ctrlPr>
-                      <w:rPr>
-                        <w:rFonts w:ascii="Cambria Math" w:eastAsia="Cambria Math" w:hAnsi="Cambria Math" w:cs="Cambria Math"/>
-                        <w:i/>
-                      </w:rPr>
-                    </m:ctrlPr>
-                  </m:e>
-                  <m:e>
-                    <m:r>
-                      <w:rPr>
-                        <w:rFonts w:ascii="Cambria Math" w:eastAsia="Cambria Math" w:hAnsi="Cambria Math" w:cs="Cambria Math"/>
-                      </w:rPr>
-                      <m:t>0</m:t>
-                    </m:r>
-                    <m:ctrlPr>
-                      <w:rPr>
-                        <w:rFonts w:ascii="Cambria Math" w:eastAsia="Cambria Math" w:hAnsi="Cambria Math" w:cs="Cambria Math"/>
-                        <w:i/>
-                      </w:rPr>
-                    </m:ctrlPr>
-                  </m:e>
-                  <m:e>
-                    <m:r>
-                      <w:rPr>
-                        <w:rFonts w:ascii="Cambria Math" w:eastAsia="Cambria Math" w:hAnsi="Cambria Math" w:cs="Cambria Math"/>
-                      </w:rPr>
-                      <m:t>0</m:t>
-                    </m:r>
-                    <m:ctrlPr>
-                      <w:rPr>
-                        <w:rFonts w:ascii="Cambria Math" w:eastAsia="Cambria Math" w:hAnsi="Cambria Math" w:cs="Cambria Math"/>
-                        <w:i/>
-                      </w:rPr>
-                    </m:ctrlPr>
-                  </m:e>
-                </m:mr>
-                <m:mr>
-                  <m:e>
-                    <m:r>
-                      <w:rPr>
-                        <w:rFonts w:ascii="Cambria Math" w:eastAsia="Cambria Math" w:hAnsi="Cambria Math" w:cs="Cambria Math"/>
-                      </w:rPr>
-                      <m:t>0</m:t>
-                    </m:r>
-                    <m:ctrlPr>
-                      <w:rPr>
-                        <w:rFonts w:ascii="Cambria Math" w:eastAsia="Cambria Math" w:hAnsi="Cambria Math" w:cs="Cambria Math"/>
-                        <w:i/>
-                      </w:rPr>
-                    </m:ctrlPr>
-                  </m:e>
-                  <m:e>
-                    <m:r>
-                      <w:rPr>
-                        <w:rFonts w:ascii="Cambria Math" w:eastAsia="Cambria Math" w:hAnsi="Cambria Math" w:cs="Cambria Math"/>
-                      </w:rPr>
-                      <m:t>0</m:t>
-                    </m:r>
-                    <m:ctrlPr>
-                      <w:rPr>
-                        <w:rFonts w:ascii="Cambria Math" w:eastAsia="Cambria Math" w:hAnsi="Cambria Math" w:cs="Cambria Math"/>
-                        <w:i/>
-                      </w:rPr>
-                    </m:ctrlPr>
-                  </m:e>
-                  <m:e>
-                    <m:r>
-                      <w:rPr>
-                        <w:rFonts w:ascii="Cambria Math" w:eastAsia="Cambria Math" w:hAnsi="Cambria Math" w:cs="Cambria Math"/>
-                      </w:rPr>
-                      <m:t>0</m:t>
-                    </m:r>
-                    <m:ctrlPr>
-                      <w:rPr>
-                        <w:rFonts w:ascii="Cambria Math" w:eastAsia="Cambria Math" w:hAnsi="Cambria Math" w:cs="Cambria Math"/>
-                        <w:i/>
-                      </w:rPr>
-                    </m:ctrlPr>
-                  </m:e>
-                  <m:e>
-                    <m:r>
-                      <w:rPr>
-                        <w:rFonts w:ascii="Cambria Math" w:eastAsia="Cambria Math" w:hAnsi="Cambria Math" w:cs="Cambria Math"/>
-                      </w:rPr>
-                      <m:t>0</m:t>
-                    </m:r>
-                    <m:ctrlPr>
-                      <w:rPr>
-                        <w:rFonts w:ascii="Cambria Math" w:eastAsia="Cambria Math" w:hAnsi="Cambria Math" w:cs="Cambria Math"/>
-                        <w:i/>
-                      </w:rPr>
-                    </m:ctrlPr>
-                  </m:e>
-                  <m:e>
-                    <m:r>
-                      <w:rPr>
-                        <w:rFonts w:ascii="Cambria Math" w:eastAsia="Cambria Math" w:hAnsi="Cambria Math" w:cs="Cambria Math"/>
-                      </w:rPr>
-                      <m:t>0</m:t>
-                    </m:r>
-                    <m:ctrlPr>
-                      <w:rPr>
-                        <w:rFonts w:ascii="Cambria Math" w:eastAsia="Cambria Math" w:hAnsi="Cambria Math" w:cs="Cambria Math"/>
-                        <w:i/>
-                      </w:rPr>
-                    </m:ctrlPr>
-                  </m:e>
-                  <m:e>
-                    <m:r>
-                      <w:rPr>
-                        <w:rFonts w:ascii="Cambria Math" w:eastAsia="Cambria Math" w:hAnsi="Cambria Math" w:cs="Cambria Math"/>
-                      </w:rPr>
-                      <m:t>0</m:t>
-                    </m:r>
-                    <m:ctrlPr>
-                      <w:rPr>
-                        <w:rFonts w:ascii="Cambria Math" w:eastAsia="Cambria Math" w:hAnsi="Cambria Math" w:cs="Cambria Math"/>
-                        <w:i/>
-                      </w:rPr>
-                    </m:ctrlPr>
-                  </m:e>
-                  <m:e>
-                    <m:r>
-                      <w:rPr>
-                        <w:rFonts w:ascii="Cambria Math" w:eastAsia="Cambria Math" w:hAnsi="Cambria Math" w:cs="Cambria Math"/>
-                      </w:rPr>
-                      <m:t>γ</m:t>
-                    </m:r>
-                    <m:ctrlPr>
-                      <w:rPr>
-                        <w:rFonts w:ascii="Cambria Math" w:eastAsia="Cambria Math" w:hAnsi="Cambria Math" w:cs="Cambria Math"/>
-                        <w:i/>
-                      </w:rPr>
-                    </m:ctrlPr>
-                  </m:e>
-                  <m:e>
-                    <m:r>
-                      <w:rPr>
-                        <w:rFonts w:ascii="Cambria Math" w:eastAsia="Cambria Math" w:hAnsi="Cambria Math" w:cs="Cambria Math"/>
-                      </w:rPr>
-                      <m:t>0</m:t>
-                    </m:r>
-                    <m:ctrlPr>
-                      <w:rPr>
-                        <w:rFonts w:ascii="Cambria Math" w:eastAsia="Cambria Math" w:hAnsi="Cambria Math" w:cs="Cambria Math"/>
-                        <w:i/>
-                      </w:rPr>
-                    </m:ctrlPr>
-                  </m:e>
-                  <m:e>
-                    <m:r>
-                      <w:rPr>
-                        <w:rFonts w:ascii="Cambria Math" w:eastAsia="Cambria Math" w:hAnsi="Cambria Math" w:cs="Cambria Math"/>
-                      </w:rPr>
-                      <m:t>0</m:t>
-                    </m:r>
-                    <m:ctrlPr>
-                      <w:rPr>
-                        <w:rFonts w:ascii="Cambria Math" w:eastAsia="Cambria Math" w:hAnsi="Cambria Math" w:cs="Cambria Math"/>
-                        <w:i/>
-                      </w:rPr>
-                    </m:ctrlPr>
-                  </m:e>
-                </m:mr>
-                <m:mr>
-                  <m:e>
-                    <m:r>
-                      <w:rPr>
-                        <w:rFonts w:ascii="Cambria Math" w:eastAsia="Cambria Math" w:hAnsi="Cambria Math" w:cs="Cambria Math"/>
-                      </w:rPr>
-                      <m:t>0</m:t>
-                    </m:r>
-                    <m:ctrlPr>
-                      <w:rPr>
-                        <w:rFonts w:ascii="Cambria Math" w:eastAsia="Cambria Math" w:hAnsi="Cambria Math" w:cs="Cambria Math"/>
-                        <w:i/>
-                      </w:rPr>
-                    </m:ctrlPr>
-                  </m:e>
-                  <m:e>
-                    <m:r>
-                      <w:rPr>
-                        <w:rFonts w:ascii="Cambria Math" w:eastAsia="Cambria Math" w:hAnsi="Cambria Math" w:cs="Cambria Math"/>
-                      </w:rPr>
-                      <m:t>0</m:t>
-                    </m:r>
-                    <m:ctrlPr>
-                      <w:rPr>
-                        <w:rFonts w:ascii="Cambria Math" w:eastAsia="Cambria Math" w:hAnsi="Cambria Math" w:cs="Cambria Math"/>
-                        <w:i/>
-                      </w:rPr>
-                    </m:ctrlPr>
-                  </m:e>
-                  <m:e>
-                    <m:r>
-                      <w:rPr>
-                        <w:rFonts w:ascii="Cambria Math" w:eastAsia="Cambria Math" w:hAnsi="Cambria Math" w:cs="Cambria Math"/>
-                      </w:rPr>
-                      <m:t>0</m:t>
-                    </m:r>
-                    <m:ctrlPr>
-                      <w:rPr>
-                        <w:rFonts w:ascii="Cambria Math" w:eastAsia="Cambria Math" w:hAnsi="Cambria Math" w:cs="Cambria Math"/>
-                        <w:i/>
-                      </w:rPr>
-                    </m:ctrlPr>
-                  </m:e>
-                  <m:e>
-                    <m:r>
-                      <w:rPr>
-                        <w:rFonts w:ascii="Cambria Math" w:eastAsia="Cambria Math" w:hAnsi="Cambria Math" w:cs="Cambria Math"/>
-                      </w:rPr>
-                      <m:t>0</m:t>
-                    </m:r>
-                    <m:ctrlPr>
-                      <w:rPr>
-                        <w:rFonts w:ascii="Cambria Math" w:eastAsia="Cambria Math" w:hAnsi="Cambria Math" w:cs="Cambria Math"/>
-                        <w:i/>
-                      </w:rPr>
-                    </m:ctrlPr>
-                  </m:e>
-                  <m:e>
-                    <m:r>
-                      <w:rPr>
-                        <w:rFonts w:ascii="Cambria Math" w:eastAsia="Cambria Math" w:hAnsi="Cambria Math" w:cs="Cambria Math"/>
-                      </w:rPr>
-                      <m:t>0</m:t>
-                    </m:r>
-                    <m:ctrlPr>
-                      <w:rPr>
-                        <w:rFonts w:ascii="Cambria Math" w:eastAsia="Cambria Math" w:hAnsi="Cambria Math" w:cs="Cambria Math"/>
-                        <w:i/>
-                      </w:rPr>
-                    </m:ctrlPr>
-                  </m:e>
-                  <m:e>
-                    <m:r>
-                      <w:rPr>
-                        <w:rFonts w:ascii="Cambria Math" w:eastAsia="Cambria Math" w:hAnsi="Cambria Math" w:cs="Cambria Math"/>
-                      </w:rPr>
-                      <m:t>0</m:t>
-                    </m:r>
-                    <m:ctrlPr>
-                      <w:rPr>
-                        <w:rFonts w:ascii="Cambria Math" w:eastAsia="Cambria Math" w:hAnsi="Cambria Math" w:cs="Cambria Math"/>
-                        <w:i/>
-                      </w:rPr>
-                    </m:ctrlPr>
-                  </m:e>
-                  <m:e>
-                    <m:r>
-                      <w:rPr>
-                        <w:rFonts w:ascii="Cambria Math" w:eastAsia="Cambria Math" w:hAnsi="Cambria Math" w:cs="Cambria Math"/>
-                      </w:rPr>
-                      <m:t>0</m:t>
-                    </m:r>
-                    <m:ctrlPr>
-                      <w:rPr>
-                        <w:rFonts w:ascii="Cambria Math" w:eastAsia="Cambria Math" w:hAnsi="Cambria Math" w:cs="Cambria Math"/>
-                        <w:i/>
-                      </w:rPr>
-                    </m:ctrlPr>
-                  </m:e>
-                  <m:e>
-                    <m:r>
-                      <w:rPr>
-                        <w:rFonts w:ascii="Cambria Math" w:eastAsia="Cambria Math" w:hAnsi="Cambria Math" w:cs="Cambria Math"/>
-                      </w:rPr>
-                      <m:t>γ</m:t>
-                    </m:r>
-                    <m:ctrlPr>
-                      <w:rPr>
-                        <w:rFonts w:ascii="Cambria Math" w:eastAsia="Cambria Math" w:hAnsi="Cambria Math" w:cs="Cambria Math"/>
-                        <w:i/>
-                      </w:rPr>
-                    </m:ctrlPr>
-                  </m:e>
-                  <m:e>
-                    <m:r>
-                      <w:rPr>
-                        <w:rFonts w:ascii="Cambria Math" w:eastAsia="Cambria Math" w:hAnsi="Cambria Math" w:cs="Cambria Math"/>
-                      </w:rPr>
-                      <m:t>0</m:t>
-                    </m:r>
-                    <m:ctrlPr>
-                      <w:rPr>
-                        <w:rFonts w:ascii="Cambria Math" w:eastAsia="Cambria Math" w:hAnsi="Cambria Math" w:cs="Cambria Math"/>
-                        <w:i/>
-                      </w:rPr>
-                    </m:ctrlPr>
-                  </m:e>
-                </m:mr>
-                <m:mr>
-                  <m:e>
-                    <m:r>
-                      <w:rPr>
-                        <w:rFonts w:ascii="Cambria Math" w:eastAsia="Cambria Math" w:hAnsi="Cambria Math" w:cs="Cambria Math"/>
-                      </w:rPr>
-                      <m:t>0</m:t>
-                    </m:r>
-                    <m:ctrlPr>
-                      <w:rPr>
-                        <w:rFonts w:ascii="Cambria Math" w:eastAsia="Cambria Math" w:hAnsi="Cambria Math" w:cs="Cambria Math"/>
-                        <w:i/>
-                      </w:rPr>
-                    </m:ctrlPr>
-                  </m:e>
-                  <m:e>
-                    <m:r>
-                      <w:rPr>
-                        <w:rFonts w:ascii="Cambria Math" w:eastAsia="Cambria Math" w:hAnsi="Cambria Math" w:cs="Cambria Math"/>
-                      </w:rPr>
-                      <m:t>0</m:t>
-                    </m:r>
-                    <m:ctrlPr>
-                      <w:rPr>
-                        <w:rFonts w:ascii="Cambria Math" w:eastAsia="Cambria Math" w:hAnsi="Cambria Math" w:cs="Cambria Math"/>
-                        <w:i/>
-                      </w:rPr>
-                    </m:ctrlPr>
-                  </m:e>
-                  <m:e>
-                    <m:r>
-                      <w:rPr>
-                        <w:rFonts w:ascii="Cambria Math" w:eastAsia="Cambria Math" w:hAnsi="Cambria Math" w:cs="Cambria Math"/>
-                      </w:rPr>
-                      <m:t>0</m:t>
-                    </m:r>
-                    <m:ctrlPr>
-                      <w:rPr>
-                        <w:rFonts w:ascii="Cambria Math" w:eastAsia="Cambria Math" w:hAnsi="Cambria Math" w:cs="Cambria Math"/>
-                        <w:i/>
-                      </w:rPr>
-                    </m:ctrlPr>
-                  </m:e>
-                  <m:e>
-                    <m:r>
-                      <w:rPr>
-                        <w:rFonts w:ascii="Cambria Math" w:eastAsia="Cambria Math" w:hAnsi="Cambria Math" w:cs="Cambria Math"/>
-                      </w:rPr>
-                      <m:t>0</m:t>
-                    </m:r>
-                    <m:ctrlPr>
-                      <w:rPr>
-                        <w:rFonts w:ascii="Cambria Math" w:eastAsia="Cambria Math" w:hAnsi="Cambria Math" w:cs="Cambria Math"/>
-                        <w:i/>
-                      </w:rPr>
-                    </m:ctrlPr>
-                  </m:e>
-                  <m:e>
-                    <m:r>
-                      <w:rPr>
-                        <w:rFonts w:ascii="Cambria Math" w:eastAsia="Cambria Math" w:hAnsi="Cambria Math" w:cs="Cambria Math"/>
-                      </w:rPr>
-                      <m:t>0</m:t>
-                    </m:r>
-                    <m:ctrlPr>
-                      <w:rPr>
-                        <w:rFonts w:ascii="Cambria Math" w:eastAsia="Cambria Math" w:hAnsi="Cambria Math" w:cs="Cambria Math"/>
-                        <w:i/>
-                      </w:rPr>
-                    </m:ctrlPr>
-                  </m:e>
-                  <m:e>
-                    <m:r>
-                      <w:rPr>
-                        <w:rFonts w:ascii="Cambria Math" w:eastAsia="Cambria Math" w:hAnsi="Cambria Math" w:cs="Cambria Math"/>
-                      </w:rPr>
-                      <m:t>0</m:t>
-                    </m:r>
-                    <m:ctrlPr>
-                      <w:rPr>
-                        <w:rFonts w:ascii="Cambria Math" w:eastAsia="Cambria Math" w:hAnsi="Cambria Math" w:cs="Cambria Math"/>
-                        <w:i/>
-                      </w:rPr>
-                    </m:ctrlPr>
-                  </m:e>
-                  <m:e>
-                    <m:r>
-                      <w:rPr>
-                        <w:rFonts w:ascii="Cambria Math" w:eastAsia="Cambria Math" w:hAnsi="Cambria Math" w:cs="Cambria Math"/>
-                      </w:rPr>
-                      <m:t>0</m:t>
-                    </m:r>
-                    <m:ctrlPr>
-                      <w:rPr>
-                        <w:rFonts w:ascii="Cambria Math" w:eastAsia="Cambria Math" w:hAnsi="Cambria Math" w:cs="Cambria Math"/>
-                        <w:i/>
-                      </w:rPr>
-                    </m:ctrlPr>
-                  </m:e>
-                  <m:e>
-                    <m:r>
-                      <w:rPr>
-                        <w:rFonts w:ascii="Cambria Math" w:eastAsia="Cambria Math" w:hAnsi="Cambria Math" w:cs="Cambria Math"/>
-                      </w:rPr>
-                      <m:t>0</m:t>
-                    </m:r>
-                    <m:ctrlPr>
-                      <w:rPr>
-                        <w:rFonts w:ascii="Cambria Math" w:eastAsia="Cambria Math" w:hAnsi="Cambria Math" w:cs="Cambria Math"/>
-                        <w:i/>
-                      </w:rPr>
-                    </m:ctrlPr>
-                  </m:e>
-                  <m:e>
-                    <m:r>
-                      <w:rPr>
-                        <w:rFonts w:ascii="Cambria Math" w:eastAsia="Cambria Math" w:hAnsi="Cambria Math" w:cs="Cambria Math"/>
-                      </w:rPr>
-                      <m:t>γ</m:t>
+                      <m:t>100 000</m:t>
                     </m:r>
                   </m:e>
                 </m:mr>
@@ -5295,1725 +4286,9 @@
         </m:oMath>
       </m:oMathPara>
     </w:p>
+    <w:p/>
     <w:p>
       <w:r>
-        <w:t>w</w:t>
-      </w:r>
-      <w:r>
-        <w:t xml:space="preserve">here </w:t>
-      </w:r>
-      <w:r>
-        <w:rPr>
-          <w:rFonts w:cstheme="minorHAnsi"/>
-        </w:rPr>
-        <w:t>α</w:t>
-      </w:r>
-      <w:r>
-        <w:t xml:space="preserve">, </w:t>
-      </w:r>
-      <w:r>
-        <w:rPr>
-          <w:rFonts w:cstheme="minorHAnsi"/>
-        </w:rPr>
-        <w:t>β</w:t>
-      </w:r>
-      <w:r>
-        <w:t xml:space="preserve"> and </w:t>
-      </w:r>
-      <w:r>
-        <w:rPr>
-          <w:rFonts w:cstheme="minorHAnsi"/>
-        </w:rPr>
-        <w:t>γ</w:t>
-      </w:r>
-      <w:r>
-        <w:t xml:space="preserve"> are believed variances of location, velocity and acceleration</w:t>
-      </w:r>
-      <w:r>
-        <w:t>.</w:t>
-      </w:r>
-    </w:p>
-    <w:p>
-      <w:pPr>
-        <w:ind w:left="720" w:firstLine="720"/>
-        <w:rPr>
-          <w:rFonts w:eastAsiaTheme="minorEastAsia"/>
-        </w:rPr>
-      </w:pPr>
-      <m:oMathPara>
-        <m:oMathParaPr>
-          <m:jc m:val="left"/>
-        </m:oMathParaPr>
-        <m:oMath>
-          <m:r>
-            <w:rPr>
-              <w:rFonts w:ascii="Cambria Math" w:hAnsi="Cambria Math"/>
-            </w:rPr>
-            <m:t>R=</m:t>
-          </m:r>
-          <m:d>
-            <m:dPr>
-              <m:begChr m:val="["/>
-              <m:endChr m:val="]"/>
-              <m:ctrlPr>
-                <w:rPr>
-                  <w:rFonts w:ascii="Cambria Math" w:hAnsi="Cambria Math"/>
-                  <w:i/>
-                </w:rPr>
-              </m:ctrlPr>
-            </m:dPr>
-            <m:e>
-              <m:m>
-                <m:mPr>
-                  <m:mcs>
-                    <m:mc>
-                      <m:mcPr>
-                        <m:count m:val="9"/>
-                        <m:mcJc m:val="center"/>
-                      </m:mcPr>
-                    </m:mc>
-                  </m:mcs>
-                  <m:ctrlPr>
-                    <w:rPr>
-                      <w:rFonts w:ascii="Cambria Math" w:hAnsi="Cambria Math"/>
-                      <w:i/>
-                    </w:rPr>
-                  </m:ctrlPr>
-                </m:mPr>
-                <m:mr>
-                  <m:e>
-                    <m:sSub>
-                      <m:sSubPr>
-                        <m:ctrlPr>
-                          <w:rPr>
-                            <w:rFonts w:ascii="Cambria Math" w:hAnsi="Cambria Math"/>
-                            <w:i/>
-                          </w:rPr>
-                        </m:ctrlPr>
-                      </m:sSubPr>
-                      <m:e>
-                        <m:r>
-                          <w:rPr>
-                            <w:rFonts w:ascii="Cambria Math" w:hAnsi="Cambria Math"/>
-                          </w:rPr>
-                          <m:t>r</m:t>
-                        </m:r>
-                      </m:e>
-                      <m:sub>
-                        <m:r>
-                          <w:rPr>
-                            <w:rFonts w:ascii="Cambria Math" w:hAnsi="Cambria Math"/>
-                          </w:rPr>
-                          <m:t>1</m:t>
-                        </m:r>
-                      </m:sub>
-                    </m:sSub>
-                    <m:ctrlPr>
-                      <w:rPr>
-                        <w:rFonts w:ascii="Cambria Math" w:eastAsia="Cambria Math" w:hAnsi="Cambria Math" w:cs="Cambria Math"/>
-                        <w:i/>
-                      </w:rPr>
-                    </m:ctrlPr>
-                  </m:e>
-                  <m:e>
-                    <m:r>
-                      <w:rPr>
-                        <w:rFonts w:ascii="Cambria Math" w:eastAsia="Cambria Math" w:hAnsi="Cambria Math" w:cs="Cambria Math"/>
-                      </w:rPr>
-                      <m:t>0</m:t>
-                    </m:r>
-                    <m:ctrlPr>
-                      <w:rPr>
-                        <w:rFonts w:ascii="Cambria Math" w:eastAsia="Cambria Math" w:hAnsi="Cambria Math" w:cs="Cambria Math"/>
-                        <w:i/>
-                      </w:rPr>
-                    </m:ctrlPr>
-                  </m:e>
-                  <m:e>
-                    <m:r>
-                      <w:rPr>
-                        <w:rFonts w:ascii="Cambria Math" w:eastAsia="Cambria Math" w:hAnsi="Cambria Math" w:cs="Cambria Math"/>
-                      </w:rPr>
-                      <m:t>0</m:t>
-                    </m:r>
-                    <m:ctrlPr>
-                      <w:rPr>
-                        <w:rFonts w:ascii="Cambria Math" w:eastAsia="Cambria Math" w:hAnsi="Cambria Math" w:cs="Cambria Math"/>
-                        <w:i/>
-                      </w:rPr>
-                    </m:ctrlPr>
-                  </m:e>
-                  <m:e>
-                    <m:r>
-                      <w:rPr>
-                        <w:rFonts w:ascii="Cambria Math" w:eastAsia="Cambria Math" w:hAnsi="Cambria Math" w:cs="Cambria Math"/>
-                      </w:rPr>
-                      <m:t>0</m:t>
-                    </m:r>
-                    <m:ctrlPr>
-                      <w:rPr>
-                        <w:rFonts w:ascii="Cambria Math" w:eastAsia="Cambria Math" w:hAnsi="Cambria Math" w:cs="Cambria Math"/>
-                        <w:i/>
-                      </w:rPr>
-                    </m:ctrlPr>
-                  </m:e>
-                  <m:e>
-                    <m:r>
-                      <w:rPr>
-                        <w:rFonts w:ascii="Cambria Math" w:eastAsia="Cambria Math" w:hAnsi="Cambria Math" w:cs="Cambria Math"/>
-                      </w:rPr>
-                      <m:t>0</m:t>
-                    </m:r>
-                    <m:ctrlPr>
-                      <w:rPr>
-                        <w:rFonts w:ascii="Cambria Math" w:eastAsia="Cambria Math" w:hAnsi="Cambria Math" w:cs="Cambria Math"/>
-                        <w:i/>
-                      </w:rPr>
-                    </m:ctrlPr>
-                  </m:e>
-                  <m:e>
-                    <m:r>
-                      <w:rPr>
-                        <w:rFonts w:ascii="Cambria Math" w:eastAsia="Cambria Math" w:hAnsi="Cambria Math" w:cs="Cambria Math"/>
-                      </w:rPr>
-                      <m:t>0</m:t>
-                    </m:r>
-                    <m:ctrlPr>
-                      <w:rPr>
-                        <w:rFonts w:ascii="Cambria Math" w:eastAsia="Cambria Math" w:hAnsi="Cambria Math" w:cs="Cambria Math"/>
-                        <w:i/>
-                      </w:rPr>
-                    </m:ctrlPr>
-                  </m:e>
-                  <m:e>
-                    <m:r>
-                      <w:rPr>
-                        <w:rFonts w:ascii="Cambria Math" w:eastAsia="Cambria Math" w:hAnsi="Cambria Math" w:cs="Cambria Math"/>
-                      </w:rPr>
-                      <m:t>0</m:t>
-                    </m:r>
-                    <m:ctrlPr>
-                      <w:rPr>
-                        <w:rFonts w:ascii="Cambria Math" w:eastAsia="Cambria Math" w:hAnsi="Cambria Math" w:cs="Cambria Math"/>
-                        <w:i/>
-                      </w:rPr>
-                    </m:ctrlPr>
-                  </m:e>
-                  <m:e>
-                    <m:r>
-                      <w:rPr>
-                        <w:rFonts w:ascii="Cambria Math" w:eastAsia="Cambria Math" w:hAnsi="Cambria Math" w:cs="Cambria Math"/>
-                      </w:rPr>
-                      <m:t>0</m:t>
-                    </m:r>
-                    <m:ctrlPr>
-                      <w:rPr>
-                        <w:rFonts w:ascii="Cambria Math" w:eastAsia="Cambria Math" w:hAnsi="Cambria Math" w:cs="Cambria Math"/>
-                        <w:i/>
-                      </w:rPr>
-                    </m:ctrlPr>
-                  </m:e>
-                  <m:e>
-                    <m:r>
-                      <w:rPr>
-                        <w:rFonts w:ascii="Cambria Math" w:eastAsia="Cambria Math" w:hAnsi="Cambria Math" w:cs="Cambria Math"/>
-                      </w:rPr>
-                      <m:t>0</m:t>
-                    </m:r>
-                    <m:ctrlPr>
-                      <w:rPr>
-                        <w:rFonts w:ascii="Cambria Math" w:eastAsia="Cambria Math" w:hAnsi="Cambria Math" w:cs="Cambria Math"/>
-                        <w:i/>
-                      </w:rPr>
-                    </m:ctrlPr>
-                  </m:e>
-                </m:mr>
-                <m:mr>
-                  <m:e>
-                    <m:r>
-                      <w:rPr>
-                        <w:rFonts w:ascii="Cambria Math" w:eastAsia="Cambria Math" w:hAnsi="Cambria Math" w:cs="Cambria Math"/>
-                      </w:rPr>
-                      <m:t>0</m:t>
-                    </m:r>
-                    <m:ctrlPr>
-                      <w:rPr>
-                        <w:rFonts w:ascii="Cambria Math" w:eastAsia="Cambria Math" w:hAnsi="Cambria Math" w:cs="Cambria Math"/>
-                        <w:i/>
-                      </w:rPr>
-                    </m:ctrlPr>
-                  </m:e>
-                  <m:e>
-                    <m:sSub>
-                      <m:sSubPr>
-                        <m:ctrlPr>
-                          <w:rPr>
-                            <w:rFonts w:ascii="Cambria Math" w:hAnsi="Cambria Math"/>
-                            <w:i/>
-                          </w:rPr>
-                        </m:ctrlPr>
-                      </m:sSubPr>
-                      <m:e>
-                        <m:r>
-                          <w:rPr>
-                            <w:rFonts w:ascii="Cambria Math" w:hAnsi="Cambria Math"/>
-                          </w:rPr>
-                          <m:t>r</m:t>
-                        </m:r>
-                      </m:e>
-                      <m:sub>
-                        <m:r>
-                          <w:rPr>
-                            <w:rFonts w:ascii="Cambria Math" w:hAnsi="Cambria Math"/>
-                          </w:rPr>
-                          <m:t>1</m:t>
-                        </m:r>
-                      </m:sub>
-                    </m:sSub>
-                    <m:ctrlPr>
-                      <w:rPr>
-                        <w:rFonts w:ascii="Cambria Math" w:eastAsia="Cambria Math" w:hAnsi="Cambria Math" w:cs="Cambria Math"/>
-                        <w:i/>
-                      </w:rPr>
-                    </m:ctrlPr>
-                  </m:e>
-                  <m:e>
-                    <m:r>
-                      <w:rPr>
-                        <w:rFonts w:ascii="Cambria Math" w:eastAsia="Cambria Math" w:hAnsi="Cambria Math" w:cs="Cambria Math"/>
-                      </w:rPr>
-                      <m:t>0</m:t>
-                    </m:r>
-                    <m:ctrlPr>
-                      <w:rPr>
-                        <w:rFonts w:ascii="Cambria Math" w:eastAsia="Cambria Math" w:hAnsi="Cambria Math" w:cs="Cambria Math"/>
-                        <w:i/>
-                      </w:rPr>
-                    </m:ctrlPr>
-                  </m:e>
-                  <m:e>
-                    <m:r>
-                      <w:rPr>
-                        <w:rFonts w:ascii="Cambria Math" w:eastAsia="Cambria Math" w:hAnsi="Cambria Math" w:cs="Cambria Math"/>
-                      </w:rPr>
-                      <m:t>0</m:t>
-                    </m:r>
-                    <m:ctrlPr>
-                      <w:rPr>
-                        <w:rFonts w:ascii="Cambria Math" w:eastAsia="Cambria Math" w:hAnsi="Cambria Math" w:cs="Cambria Math"/>
-                        <w:i/>
-                      </w:rPr>
-                    </m:ctrlPr>
-                  </m:e>
-                  <m:e>
-                    <m:r>
-                      <w:rPr>
-                        <w:rFonts w:ascii="Cambria Math" w:eastAsia="Cambria Math" w:hAnsi="Cambria Math" w:cs="Cambria Math"/>
-                      </w:rPr>
-                      <m:t>0</m:t>
-                    </m:r>
-                    <m:ctrlPr>
-                      <w:rPr>
-                        <w:rFonts w:ascii="Cambria Math" w:eastAsia="Cambria Math" w:hAnsi="Cambria Math" w:cs="Cambria Math"/>
-                        <w:i/>
-                      </w:rPr>
-                    </m:ctrlPr>
-                  </m:e>
-                  <m:e>
-                    <m:r>
-                      <w:rPr>
-                        <w:rFonts w:ascii="Cambria Math" w:eastAsia="Cambria Math" w:hAnsi="Cambria Math" w:cs="Cambria Math"/>
-                      </w:rPr>
-                      <m:t>0</m:t>
-                    </m:r>
-                    <m:ctrlPr>
-                      <w:rPr>
-                        <w:rFonts w:ascii="Cambria Math" w:eastAsia="Cambria Math" w:hAnsi="Cambria Math" w:cs="Cambria Math"/>
-                        <w:i/>
-                      </w:rPr>
-                    </m:ctrlPr>
-                  </m:e>
-                  <m:e>
-                    <m:r>
-                      <w:rPr>
-                        <w:rFonts w:ascii="Cambria Math" w:eastAsia="Cambria Math" w:hAnsi="Cambria Math" w:cs="Cambria Math"/>
-                      </w:rPr>
-                      <m:t>0</m:t>
-                    </m:r>
-                    <m:ctrlPr>
-                      <w:rPr>
-                        <w:rFonts w:ascii="Cambria Math" w:eastAsia="Cambria Math" w:hAnsi="Cambria Math" w:cs="Cambria Math"/>
-                        <w:i/>
-                      </w:rPr>
-                    </m:ctrlPr>
-                  </m:e>
-                  <m:e>
-                    <m:r>
-                      <w:rPr>
-                        <w:rFonts w:ascii="Cambria Math" w:eastAsia="Cambria Math" w:hAnsi="Cambria Math" w:cs="Cambria Math"/>
-                      </w:rPr>
-                      <m:t>0</m:t>
-                    </m:r>
-                    <m:ctrlPr>
-                      <w:rPr>
-                        <w:rFonts w:ascii="Cambria Math" w:eastAsia="Cambria Math" w:hAnsi="Cambria Math" w:cs="Cambria Math"/>
-                        <w:i/>
-                      </w:rPr>
-                    </m:ctrlPr>
-                  </m:e>
-                  <m:e>
-                    <m:r>
-                      <w:rPr>
-                        <w:rFonts w:ascii="Cambria Math" w:eastAsia="Cambria Math" w:hAnsi="Cambria Math" w:cs="Cambria Math"/>
-                      </w:rPr>
-                      <m:t>0</m:t>
-                    </m:r>
-                    <m:ctrlPr>
-                      <w:rPr>
-                        <w:rFonts w:ascii="Cambria Math" w:eastAsia="Cambria Math" w:hAnsi="Cambria Math" w:cs="Cambria Math"/>
-                        <w:i/>
-                      </w:rPr>
-                    </m:ctrlPr>
-                  </m:e>
-                </m:mr>
-                <m:mr>
-                  <m:e>
-                    <m:r>
-                      <w:rPr>
-                        <w:rFonts w:ascii="Cambria Math" w:eastAsia="Cambria Math" w:hAnsi="Cambria Math" w:cs="Cambria Math"/>
-                      </w:rPr>
-                      <m:t>0</m:t>
-                    </m:r>
-                    <m:ctrlPr>
-                      <w:rPr>
-                        <w:rFonts w:ascii="Cambria Math" w:eastAsia="Cambria Math" w:hAnsi="Cambria Math" w:cs="Cambria Math"/>
-                        <w:i/>
-                      </w:rPr>
-                    </m:ctrlPr>
-                  </m:e>
-                  <m:e>
-                    <m:r>
-                      <w:rPr>
-                        <w:rFonts w:ascii="Cambria Math" w:eastAsia="Cambria Math" w:hAnsi="Cambria Math" w:cs="Cambria Math"/>
-                      </w:rPr>
-                      <m:t>0</m:t>
-                    </m:r>
-                    <m:ctrlPr>
-                      <w:rPr>
-                        <w:rFonts w:ascii="Cambria Math" w:eastAsia="Cambria Math" w:hAnsi="Cambria Math" w:cs="Cambria Math"/>
-                        <w:i/>
-                      </w:rPr>
-                    </m:ctrlPr>
-                  </m:e>
-                  <m:e>
-                    <m:sSub>
-                      <m:sSubPr>
-                        <m:ctrlPr>
-                          <w:rPr>
-                            <w:rFonts w:ascii="Cambria Math" w:hAnsi="Cambria Math"/>
-                            <w:i/>
-                          </w:rPr>
-                        </m:ctrlPr>
-                      </m:sSubPr>
-                      <m:e>
-                        <m:r>
-                          <w:rPr>
-                            <w:rFonts w:ascii="Cambria Math" w:hAnsi="Cambria Math"/>
-                          </w:rPr>
-                          <m:t>r</m:t>
-                        </m:r>
-                      </m:e>
-                      <m:sub>
-                        <m:r>
-                          <w:rPr>
-                            <w:rFonts w:ascii="Cambria Math" w:hAnsi="Cambria Math"/>
-                          </w:rPr>
-                          <m:t>1</m:t>
-                        </m:r>
-                      </m:sub>
-                    </m:sSub>
-                    <m:ctrlPr>
-                      <w:rPr>
-                        <w:rFonts w:ascii="Cambria Math" w:eastAsia="Cambria Math" w:hAnsi="Cambria Math" w:cs="Cambria Math"/>
-                        <w:i/>
-                      </w:rPr>
-                    </m:ctrlPr>
-                  </m:e>
-                  <m:e>
-                    <m:r>
-                      <w:rPr>
-                        <w:rFonts w:ascii="Cambria Math" w:eastAsia="Cambria Math" w:hAnsi="Cambria Math" w:cs="Cambria Math"/>
-                      </w:rPr>
-                      <m:t>0</m:t>
-                    </m:r>
-                    <m:ctrlPr>
-                      <w:rPr>
-                        <w:rFonts w:ascii="Cambria Math" w:eastAsia="Cambria Math" w:hAnsi="Cambria Math" w:cs="Cambria Math"/>
-                        <w:i/>
-                      </w:rPr>
-                    </m:ctrlPr>
-                  </m:e>
-                  <m:e>
-                    <m:r>
-                      <w:rPr>
-                        <w:rFonts w:ascii="Cambria Math" w:eastAsia="Cambria Math" w:hAnsi="Cambria Math" w:cs="Cambria Math"/>
-                      </w:rPr>
-                      <m:t>0</m:t>
-                    </m:r>
-                    <m:ctrlPr>
-                      <w:rPr>
-                        <w:rFonts w:ascii="Cambria Math" w:eastAsia="Cambria Math" w:hAnsi="Cambria Math" w:cs="Cambria Math"/>
-                        <w:i/>
-                      </w:rPr>
-                    </m:ctrlPr>
-                  </m:e>
-                  <m:e>
-                    <m:r>
-                      <w:rPr>
-                        <w:rFonts w:ascii="Cambria Math" w:eastAsia="Cambria Math" w:hAnsi="Cambria Math" w:cs="Cambria Math"/>
-                      </w:rPr>
-                      <m:t>0</m:t>
-                    </m:r>
-                    <m:ctrlPr>
-                      <w:rPr>
-                        <w:rFonts w:ascii="Cambria Math" w:eastAsia="Cambria Math" w:hAnsi="Cambria Math" w:cs="Cambria Math"/>
-                        <w:i/>
-                      </w:rPr>
-                    </m:ctrlPr>
-                  </m:e>
-                  <m:e>
-                    <m:r>
-                      <w:rPr>
-                        <w:rFonts w:ascii="Cambria Math" w:eastAsia="Cambria Math" w:hAnsi="Cambria Math" w:cs="Cambria Math"/>
-                      </w:rPr>
-                      <m:t>0</m:t>
-                    </m:r>
-                    <m:ctrlPr>
-                      <w:rPr>
-                        <w:rFonts w:ascii="Cambria Math" w:eastAsia="Cambria Math" w:hAnsi="Cambria Math" w:cs="Cambria Math"/>
-                        <w:i/>
-                      </w:rPr>
-                    </m:ctrlPr>
-                  </m:e>
-                  <m:e>
-                    <m:r>
-                      <w:rPr>
-                        <w:rFonts w:ascii="Cambria Math" w:eastAsia="Cambria Math" w:hAnsi="Cambria Math" w:cs="Cambria Math"/>
-                      </w:rPr>
-                      <m:t>0</m:t>
-                    </m:r>
-                    <m:ctrlPr>
-                      <w:rPr>
-                        <w:rFonts w:ascii="Cambria Math" w:eastAsia="Cambria Math" w:hAnsi="Cambria Math" w:cs="Cambria Math"/>
-                        <w:i/>
-                      </w:rPr>
-                    </m:ctrlPr>
-                  </m:e>
-                  <m:e>
-                    <m:r>
-                      <w:rPr>
-                        <w:rFonts w:ascii="Cambria Math" w:eastAsia="Cambria Math" w:hAnsi="Cambria Math" w:cs="Cambria Math"/>
-                      </w:rPr>
-                      <m:t>0</m:t>
-                    </m:r>
-                    <m:ctrlPr>
-                      <w:rPr>
-                        <w:rFonts w:ascii="Cambria Math" w:eastAsia="Cambria Math" w:hAnsi="Cambria Math" w:cs="Cambria Math"/>
-                        <w:i/>
-                      </w:rPr>
-                    </m:ctrlPr>
-                  </m:e>
-                </m:mr>
-                <m:mr>
-                  <m:e>
-                    <m:r>
-                      <w:rPr>
-                        <w:rFonts w:ascii="Cambria Math" w:eastAsia="Cambria Math" w:hAnsi="Cambria Math" w:cs="Cambria Math"/>
-                      </w:rPr>
-                      <m:t>0</m:t>
-                    </m:r>
-                    <m:ctrlPr>
-                      <w:rPr>
-                        <w:rFonts w:ascii="Cambria Math" w:eastAsia="Cambria Math" w:hAnsi="Cambria Math" w:cs="Cambria Math"/>
-                        <w:i/>
-                      </w:rPr>
-                    </m:ctrlPr>
-                  </m:e>
-                  <m:e>
-                    <m:r>
-                      <w:rPr>
-                        <w:rFonts w:ascii="Cambria Math" w:eastAsia="Cambria Math" w:hAnsi="Cambria Math" w:cs="Cambria Math"/>
-                      </w:rPr>
-                      <m:t>0</m:t>
-                    </m:r>
-                    <m:ctrlPr>
-                      <w:rPr>
-                        <w:rFonts w:ascii="Cambria Math" w:eastAsia="Cambria Math" w:hAnsi="Cambria Math" w:cs="Cambria Math"/>
-                        <w:i/>
-                      </w:rPr>
-                    </m:ctrlPr>
-                  </m:e>
-                  <m:e>
-                    <m:r>
-                      <w:rPr>
-                        <w:rFonts w:ascii="Cambria Math" w:eastAsia="Cambria Math" w:hAnsi="Cambria Math" w:cs="Cambria Math"/>
-                      </w:rPr>
-                      <m:t>0</m:t>
-                    </m:r>
-                    <m:ctrlPr>
-                      <w:rPr>
-                        <w:rFonts w:ascii="Cambria Math" w:eastAsia="Cambria Math" w:hAnsi="Cambria Math" w:cs="Cambria Math"/>
-                        <w:i/>
-                      </w:rPr>
-                    </m:ctrlPr>
-                  </m:e>
-                  <m:e>
-                    <m:sSub>
-                      <m:sSubPr>
-                        <m:ctrlPr>
-                          <w:rPr>
-                            <w:rFonts w:ascii="Cambria Math" w:hAnsi="Cambria Math"/>
-                            <w:i/>
-                          </w:rPr>
-                        </m:ctrlPr>
-                      </m:sSubPr>
-                      <m:e>
-                        <m:r>
-                          <w:rPr>
-                            <w:rFonts w:ascii="Cambria Math" w:hAnsi="Cambria Math"/>
-                          </w:rPr>
-                          <m:t>r</m:t>
-                        </m:r>
-                      </m:e>
-                      <m:sub>
-                        <m:r>
-                          <w:rPr>
-                            <w:rFonts w:ascii="Cambria Math" w:hAnsi="Cambria Math"/>
-                          </w:rPr>
-                          <m:t>2</m:t>
-                        </m:r>
-                      </m:sub>
-                    </m:sSub>
-                    <m:ctrlPr>
-                      <w:rPr>
-                        <w:rFonts w:ascii="Cambria Math" w:eastAsia="Cambria Math" w:hAnsi="Cambria Math" w:cs="Cambria Math"/>
-                        <w:i/>
-                      </w:rPr>
-                    </m:ctrlPr>
-                  </m:e>
-                  <m:e>
-                    <m:r>
-                      <w:rPr>
-                        <w:rFonts w:ascii="Cambria Math" w:eastAsia="Cambria Math" w:hAnsi="Cambria Math" w:cs="Cambria Math"/>
-                      </w:rPr>
-                      <m:t>0</m:t>
-                    </m:r>
-                    <m:ctrlPr>
-                      <w:rPr>
-                        <w:rFonts w:ascii="Cambria Math" w:eastAsia="Cambria Math" w:hAnsi="Cambria Math" w:cs="Cambria Math"/>
-                        <w:i/>
-                      </w:rPr>
-                    </m:ctrlPr>
-                  </m:e>
-                  <m:e>
-                    <m:r>
-                      <w:rPr>
-                        <w:rFonts w:ascii="Cambria Math" w:eastAsia="Cambria Math" w:hAnsi="Cambria Math" w:cs="Cambria Math"/>
-                      </w:rPr>
-                      <m:t>0</m:t>
-                    </m:r>
-                    <m:ctrlPr>
-                      <w:rPr>
-                        <w:rFonts w:ascii="Cambria Math" w:eastAsia="Cambria Math" w:hAnsi="Cambria Math" w:cs="Cambria Math"/>
-                        <w:i/>
-                      </w:rPr>
-                    </m:ctrlPr>
-                  </m:e>
-                  <m:e>
-                    <m:r>
-                      <w:rPr>
-                        <w:rFonts w:ascii="Cambria Math" w:eastAsia="Cambria Math" w:hAnsi="Cambria Math" w:cs="Cambria Math"/>
-                      </w:rPr>
-                      <m:t>0</m:t>
-                    </m:r>
-                    <m:ctrlPr>
-                      <w:rPr>
-                        <w:rFonts w:ascii="Cambria Math" w:eastAsia="Cambria Math" w:hAnsi="Cambria Math" w:cs="Cambria Math"/>
-                        <w:i/>
-                      </w:rPr>
-                    </m:ctrlPr>
-                  </m:e>
-                  <m:e>
-                    <m:r>
-                      <w:rPr>
-                        <w:rFonts w:ascii="Cambria Math" w:eastAsia="Cambria Math" w:hAnsi="Cambria Math" w:cs="Cambria Math"/>
-                      </w:rPr>
-                      <m:t>0</m:t>
-                    </m:r>
-                    <m:ctrlPr>
-                      <w:rPr>
-                        <w:rFonts w:ascii="Cambria Math" w:eastAsia="Cambria Math" w:hAnsi="Cambria Math" w:cs="Cambria Math"/>
-                        <w:i/>
-                      </w:rPr>
-                    </m:ctrlPr>
-                  </m:e>
-                  <m:e>
-                    <m:r>
-                      <w:rPr>
-                        <w:rFonts w:ascii="Cambria Math" w:eastAsia="Cambria Math" w:hAnsi="Cambria Math" w:cs="Cambria Math"/>
-                      </w:rPr>
-                      <m:t>0</m:t>
-                    </m:r>
-                    <m:ctrlPr>
-                      <w:rPr>
-                        <w:rFonts w:ascii="Cambria Math" w:eastAsia="Cambria Math" w:hAnsi="Cambria Math" w:cs="Cambria Math"/>
-                        <w:i/>
-                      </w:rPr>
-                    </m:ctrlPr>
-                  </m:e>
-                </m:mr>
-                <m:mr>
-                  <m:e>
-                    <m:r>
-                      <w:rPr>
-                        <w:rFonts w:ascii="Cambria Math" w:eastAsia="Cambria Math" w:hAnsi="Cambria Math" w:cs="Cambria Math"/>
-                      </w:rPr>
-                      <m:t>0</m:t>
-                    </m:r>
-                    <m:ctrlPr>
-                      <w:rPr>
-                        <w:rFonts w:ascii="Cambria Math" w:eastAsia="Cambria Math" w:hAnsi="Cambria Math" w:cs="Cambria Math"/>
-                        <w:i/>
-                      </w:rPr>
-                    </m:ctrlPr>
-                  </m:e>
-                  <m:e>
-                    <m:r>
-                      <w:rPr>
-                        <w:rFonts w:ascii="Cambria Math" w:eastAsia="Cambria Math" w:hAnsi="Cambria Math" w:cs="Cambria Math"/>
-                      </w:rPr>
-                      <m:t>0</m:t>
-                    </m:r>
-                    <m:ctrlPr>
-                      <w:rPr>
-                        <w:rFonts w:ascii="Cambria Math" w:eastAsia="Cambria Math" w:hAnsi="Cambria Math" w:cs="Cambria Math"/>
-                        <w:i/>
-                      </w:rPr>
-                    </m:ctrlPr>
-                  </m:e>
-                  <m:e>
-                    <m:r>
-                      <w:rPr>
-                        <w:rFonts w:ascii="Cambria Math" w:eastAsia="Cambria Math" w:hAnsi="Cambria Math" w:cs="Cambria Math"/>
-                      </w:rPr>
-                      <m:t>0</m:t>
-                    </m:r>
-                    <m:ctrlPr>
-                      <w:rPr>
-                        <w:rFonts w:ascii="Cambria Math" w:eastAsia="Cambria Math" w:hAnsi="Cambria Math" w:cs="Cambria Math"/>
-                        <w:i/>
-                      </w:rPr>
-                    </m:ctrlPr>
-                  </m:e>
-                  <m:e>
-                    <m:r>
-                      <w:rPr>
-                        <w:rFonts w:ascii="Cambria Math" w:eastAsia="Cambria Math" w:hAnsi="Cambria Math" w:cs="Cambria Math"/>
-                      </w:rPr>
-                      <m:t>0</m:t>
-                    </m:r>
-                    <m:ctrlPr>
-                      <w:rPr>
-                        <w:rFonts w:ascii="Cambria Math" w:eastAsia="Cambria Math" w:hAnsi="Cambria Math" w:cs="Cambria Math"/>
-                        <w:i/>
-                      </w:rPr>
-                    </m:ctrlPr>
-                  </m:e>
-                  <m:e>
-                    <m:sSub>
-                      <m:sSubPr>
-                        <m:ctrlPr>
-                          <w:rPr>
-                            <w:rFonts w:ascii="Cambria Math" w:hAnsi="Cambria Math"/>
-                            <w:i/>
-                          </w:rPr>
-                        </m:ctrlPr>
-                      </m:sSubPr>
-                      <m:e>
-                        <m:r>
-                          <w:rPr>
-                            <w:rFonts w:ascii="Cambria Math" w:hAnsi="Cambria Math"/>
-                          </w:rPr>
-                          <m:t>r</m:t>
-                        </m:r>
-                      </m:e>
-                      <m:sub>
-                        <m:r>
-                          <w:rPr>
-                            <w:rFonts w:ascii="Cambria Math" w:hAnsi="Cambria Math"/>
-                          </w:rPr>
-                          <m:t>2</m:t>
-                        </m:r>
-                      </m:sub>
-                    </m:sSub>
-                    <m:ctrlPr>
-                      <w:rPr>
-                        <w:rFonts w:ascii="Cambria Math" w:eastAsia="Cambria Math" w:hAnsi="Cambria Math" w:cs="Cambria Math"/>
-                        <w:i/>
-                      </w:rPr>
-                    </m:ctrlPr>
-                  </m:e>
-                  <m:e>
-                    <m:r>
-                      <w:rPr>
-                        <w:rFonts w:ascii="Cambria Math" w:eastAsia="Cambria Math" w:hAnsi="Cambria Math" w:cs="Cambria Math"/>
-                      </w:rPr>
-                      <m:t>0</m:t>
-                    </m:r>
-                    <m:ctrlPr>
-                      <w:rPr>
-                        <w:rFonts w:ascii="Cambria Math" w:eastAsia="Cambria Math" w:hAnsi="Cambria Math" w:cs="Cambria Math"/>
-                        <w:i/>
-                      </w:rPr>
-                    </m:ctrlPr>
-                  </m:e>
-                  <m:e>
-                    <m:r>
-                      <w:rPr>
-                        <w:rFonts w:ascii="Cambria Math" w:eastAsia="Cambria Math" w:hAnsi="Cambria Math" w:cs="Cambria Math"/>
-                      </w:rPr>
-                      <m:t>0</m:t>
-                    </m:r>
-                    <m:ctrlPr>
-                      <w:rPr>
-                        <w:rFonts w:ascii="Cambria Math" w:eastAsia="Cambria Math" w:hAnsi="Cambria Math" w:cs="Cambria Math"/>
-                        <w:i/>
-                      </w:rPr>
-                    </m:ctrlPr>
-                  </m:e>
-                  <m:e>
-                    <m:r>
-                      <w:rPr>
-                        <w:rFonts w:ascii="Cambria Math" w:eastAsia="Cambria Math" w:hAnsi="Cambria Math" w:cs="Cambria Math"/>
-                      </w:rPr>
-                      <m:t>0</m:t>
-                    </m:r>
-                    <m:ctrlPr>
-                      <w:rPr>
-                        <w:rFonts w:ascii="Cambria Math" w:eastAsia="Cambria Math" w:hAnsi="Cambria Math" w:cs="Cambria Math"/>
-                        <w:i/>
-                      </w:rPr>
-                    </m:ctrlPr>
-                  </m:e>
-                  <m:e>
-                    <m:r>
-                      <w:rPr>
-                        <w:rFonts w:ascii="Cambria Math" w:eastAsia="Cambria Math" w:hAnsi="Cambria Math" w:cs="Cambria Math"/>
-                      </w:rPr>
-                      <m:t>0</m:t>
-                    </m:r>
-                    <m:ctrlPr>
-                      <w:rPr>
-                        <w:rFonts w:ascii="Cambria Math" w:eastAsia="Cambria Math" w:hAnsi="Cambria Math" w:cs="Cambria Math"/>
-                        <w:i/>
-                      </w:rPr>
-                    </m:ctrlPr>
-                  </m:e>
-                </m:mr>
-                <m:mr>
-                  <m:e>
-                    <m:r>
-                      <w:rPr>
-                        <w:rFonts w:ascii="Cambria Math" w:eastAsia="Cambria Math" w:hAnsi="Cambria Math" w:cs="Cambria Math"/>
-                      </w:rPr>
-                      <m:t>0</m:t>
-                    </m:r>
-                    <m:ctrlPr>
-                      <w:rPr>
-                        <w:rFonts w:ascii="Cambria Math" w:eastAsia="Cambria Math" w:hAnsi="Cambria Math" w:cs="Cambria Math"/>
-                        <w:i/>
-                      </w:rPr>
-                    </m:ctrlPr>
-                  </m:e>
-                  <m:e>
-                    <m:r>
-                      <w:rPr>
-                        <w:rFonts w:ascii="Cambria Math" w:eastAsia="Cambria Math" w:hAnsi="Cambria Math" w:cs="Cambria Math"/>
-                      </w:rPr>
-                      <m:t>0</m:t>
-                    </m:r>
-                    <m:ctrlPr>
-                      <w:rPr>
-                        <w:rFonts w:ascii="Cambria Math" w:eastAsia="Cambria Math" w:hAnsi="Cambria Math" w:cs="Cambria Math"/>
-                        <w:i/>
-                      </w:rPr>
-                    </m:ctrlPr>
-                  </m:e>
-                  <m:e>
-                    <m:r>
-                      <w:rPr>
-                        <w:rFonts w:ascii="Cambria Math" w:eastAsia="Cambria Math" w:hAnsi="Cambria Math" w:cs="Cambria Math"/>
-                      </w:rPr>
-                      <m:t>0</m:t>
-                    </m:r>
-                    <m:ctrlPr>
-                      <w:rPr>
-                        <w:rFonts w:ascii="Cambria Math" w:eastAsia="Cambria Math" w:hAnsi="Cambria Math" w:cs="Cambria Math"/>
-                        <w:i/>
-                      </w:rPr>
-                    </m:ctrlPr>
-                  </m:e>
-                  <m:e>
-                    <m:r>
-                      <w:rPr>
-                        <w:rFonts w:ascii="Cambria Math" w:eastAsia="Cambria Math" w:hAnsi="Cambria Math" w:cs="Cambria Math"/>
-                      </w:rPr>
-                      <m:t>0</m:t>
-                    </m:r>
-                    <m:ctrlPr>
-                      <w:rPr>
-                        <w:rFonts w:ascii="Cambria Math" w:eastAsia="Cambria Math" w:hAnsi="Cambria Math" w:cs="Cambria Math"/>
-                        <w:i/>
-                      </w:rPr>
-                    </m:ctrlPr>
-                  </m:e>
-                  <m:e>
-                    <m:r>
-                      <w:rPr>
-                        <w:rFonts w:ascii="Cambria Math" w:eastAsia="Cambria Math" w:hAnsi="Cambria Math" w:cs="Cambria Math"/>
-                      </w:rPr>
-                      <m:t>0</m:t>
-                    </m:r>
-                    <m:ctrlPr>
-                      <w:rPr>
-                        <w:rFonts w:ascii="Cambria Math" w:eastAsia="Cambria Math" w:hAnsi="Cambria Math" w:cs="Cambria Math"/>
-                        <w:i/>
-                      </w:rPr>
-                    </m:ctrlPr>
-                  </m:e>
-                  <m:e>
-                    <m:sSub>
-                      <m:sSubPr>
-                        <m:ctrlPr>
-                          <w:rPr>
-                            <w:rFonts w:ascii="Cambria Math" w:hAnsi="Cambria Math"/>
-                            <w:i/>
-                          </w:rPr>
-                        </m:ctrlPr>
-                      </m:sSubPr>
-                      <m:e>
-                        <m:r>
-                          <w:rPr>
-                            <w:rFonts w:ascii="Cambria Math" w:hAnsi="Cambria Math"/>
-                          </w:rPr>
-                          <m:t>r</m:t>
-                        </m:r>
-                      </m:e>
-                      <m:sub>
-                        <m:r>
-                          <w:rPr>
-                            <w:rFonts w:ascii="Cambria Math" w:hAnsi="Cambria Math"/>
-                          </w:rPr>
-                          <m:t>2</m:t>
-                        </m:r>
-                      </m:sub>
-                    </m:sSub>
-                    <m:ctrlPr>
-                      <w:rPr>
-                        <w:rFonts w:ascii="Cambria Math" w:eastAsia="Cambria Math" w:hAnsi="Cambria Math" w:cs="Cambria Math"/>
-                        <w:i/>
-                      </w:rPr>
-                    </m:ctrlPr>
-                  </m:e>
-                  <m:e>
-                    <m:r>
-                      <w:rPr>
-                        <w:rFonts w:ascii="Cambria Math" w:eastAsia="Cambria Math" w:hAnsi="Cambria Math" w:cs="Cambria Math"/>
-                      </w:rPr>
-                      <m:t>0</m:t>
-                    </m:r>
-                    <m:ctrlPr>
-                      <w:rPr>
-                        <w:rFonts w:ascii="Cambria Math" w:eastAsia="Cambria Math" w:hAnsi="Cambria Math" w:cs="Cambria Math"/>
-                        <w:i/>
-                      </w:rPr>
-                    </m:ctrlPr>
-                  </m:e>
-                  <m:e>
-                    <m:r>
-                      <w:rPr>
-                        <w:rFonts w:ascii="Cambria Math" w:eastAsia="Cambria Math" w:hAnsi="Cambria Math" w:cs="Cambria Math"/>
-                      </w:rPr>
-                      <m:t>0</m:t>
-                    </m:r>
-                    <m:ctrlPr>
-                      <w:rPr>
-                        <w:rFonts w:ascii="Cambria Math" w:eastAsia="Cambria Math" w:hAnsi="Cambria Math" w:cs="Cambria Math"/>
-                        <w:i/>
-                      </w:rPr>
-                    </m:ctrlPr>
-                  </m:e>
-                  <m:e>
-                    <m:r>
-                      <w:rPr>
-                        <w:rFonts w:ascii="Cambria Math" w:eastAsia="Cambria Math" w:hAnsi="Cambria Math" w:cs="Cambria Math"/>
-                      </w:rPr>
-                      <m:t>0</m:t>
-                    </m:r>
-                    <m:ctrlPr>
-                      <w:rPr>
-                        <w:rFonts w:ascii="Cambria Math" w:eastAsia="Cambria Math" w:hAnsi="Cambria Math" w:cs="Cambria Math"/>
-                        <w:i/>
-                      </w:rPr>
-                    </m:ctrlPr>
-                  </m:e>
-                </m:mr>
-                <m:mr>
-                  <m:e>
-                    <m:r>
-                      <w:rPr>
-                        <w:rFonts w:ascii="Cambria Math" w:eastAsia="Cambria Math" w:hAnsi="Cambria Math" w:cs="Cambria Math"/>
-                      </w:rPr>
-                      <m:t>0</m:t>
-                    </m:r>
-                    <m:ctrlPr>
-                      <w:rPr>
-                        <w:rFonts w:ascii="Cambria Math" w:eastAsia="Cambria Math" w:hAnsi="Cambria Math" w:cs="Cambria Math"/>
-                        <w:i/>
-                      </w:rPr>
-                    </m:ctrlPr>
-                  </m:e>
-                  <m:e>
-                    <m:r>
-                      <w:rPr>
-                        <w:rFonts w:ascii="Cambria Math" w:eastAsia="Cambria Math" w:hAnsi="Cambria Math" w:cs="Cambria Math"/>
-                      </w:rPr>
-                      <m:t>0</m:t>
-                    </m:r>
-                    <m:ctrlPr>
-                      <w:rPr>
-                        <w:rFonts w:ascii="Cambria Math" w:eastAsia="Cambria Math" w:hAnsi="Cambria Math" w:cs="Cambria Math"/>
-                        <w:i/>
-                      </w:rPr>
-                    </m:ctrlPr>
-                  </m:e>
-                  <m:e>
-                    <m:r>
-                      <w:rPr>
-                        <w:rFonts w:ascii="Cambria Math" w:eastAsia="Cambria Math" w:hAnsi="Cambria Math" w:cs="Cambria Math"/>
-                      </w:rPr>
-                      <m:t>0</m:t>
-                    </m:r>
-                    <m:ctrlPr>
-                      <w:rPr>
-                        <w:rFonts w:ascii="Cambria Math" w:eastAsia="Cambria Math" w:hAnsi="Cambria Math" w:cs="Cambria Math"/>
-                        <w:i/>
-                      </w:rPr>
-                    </m:ctrlPr>
-                  </m:e>
-                  <m:e>
-                    <m:r>
-                      <w:rPr>
-                        <w:rFonts w:ascii="Cambria Math" w:eastAsia="Cambria Math" w:hAnsi="Cambria Math" w:cs="Cambria Math"/>
-                      </w:rPr>
-                      <m:t>0</m:t>
-                    </m:r>
-                    <m:ctrlPr>
-                      <w:rPr>
-                        <w:rFonts w:ascii="Cambria Math" w:eastAsia="Cambria Math" w:hAnsi="Cambria Math" w:cs="Cambria Math"/>
-                        <w:i/>
-                      </w:rPr>
-                    </m:ctrlPr>
-                  </m:e>
-                  <m:e>
-                    <m:r>
-                      <w:rPr>
-                        <w:rFonts w:ascii="Cambria Math" w:eastAsia="Cambria Math" w:hAnsi="Cambria Math" w:cs="Cambria Math"/>
-                      </w:rPr>
-                      <m:t>0</m:t>
-                    </m:r>
-                    <m:ctrlPr>
-                      <w:rPr>
-                        <w:rFonts w:ascii="Cambria Math" w:eastAsia="Cambria Math" w:hAnsi="Cambria Math" w:cs="Cambria Math"/>
-                        <w:i/>
-                      </w:rPr>
-                    </m:ctrlPr>
-                  </m:e>
-                  <m:e>
-                    <m:r>
-                      <w:rPr>
-                        <w:rFonts w:ascii="Cambria Math" w:eastAsia="Cambria Math" w:hAnsi="Cambria Math" w:cs="Cambria Math"/>
-                      </w:rPr>
-                      <m:t>0</m:t>
-                    </m:r>
-                    <m:ctrlPr>
-                      <w:rPr>
-                        <w:rFonts w:ascii="Cambria Math" w:eastAsia="Cambria Math" w:hAnsi="Cambria Math" w:cs="Cambria Math"/>
-                        <w:i/>
-                      </w:rPr>
-                    </m:ctrlPr>
-                  </m:e>
-                  <m:e>
-                    <m:sSub>
-                      <m:sSubPr>
-                        <m:ctrlPr>
-                          <w:rPr>
-                            <w:rFonts w:ascii="Cambria Math" w:hAnsi="Cambria Math"/>
-                            <w:i/>
-                          </w:rPr>
-                        </m:ctrlPr>
-                      </m:sSubPr>
-                      <m:e>
-                        <m:r>
-                          <w:rPr>
-                            <w:rFonts w:ascii="Cambria Math" w:hAnsi="Cambria Math"/>
-                          </w:rPr>
-                          <m:t>r</m:t>
-                        </m:r>
-                      </m:e>
-                      <m:sub>
-                        <m:r>
-                          <w:rPr>
-                            <w:rFonts w:ascii="Cambria Math" w:hAnsi="Cambria Math"/>
-                          </w:rPr>
-                          <m:t>3</m:t>
-                        </m:r>
-                      </m:sub>
-                    </m:sSub>
-                    <m:ctrlPr>
-                      <w:rPr>
-                        <w:rFonts w:ascii="Cambria Math" w:eastAsia="Cambria Math" w:hAnsi="Cambria Math" w:cs="Cambria Math"/>
-                        <w:i/>
-                      </w:rPr>
-                    </m:ctrlPr>
-                  </m:e>
-                  <m:e>
-                    <m:r>
-                      <w:rPr>
-                        <w:rFonts w:ascii="Cambria Math" w:eastAsia="Cambria Math" w:hAnsi="Cambria Math" w:cs="Cambria Math"/>
-                      </w:rPr>
-                      <m:t>0</m:t>
-                    </m:r>
-                    <m:ctrlPr>
-                      <w:rPr>
-                        <w:rFonts w:ascii="Cambria Math" w:eastAsia="Cambria Math" w:hAnsi="Cambria Math" w:cs="Cambria Math"/>
-                        <w:i/>
-                      </w:rPr>
-                    </m:ctrlPr>
-                  </m:e>
-                  <m:e>
-                    <m:r>
-                      <w:rPr>
-                        <w:rFonts w:ascii="Cambria Math" w:eastAsia="Cambria Math" w:hAnsi="Cambria Math" w:cs="Cambria Math"/>
-                      </w:rPr>
-                      <m:t>0</m:t>
-                    </m:r>
-                    <m:ctrlPr>
-                      <w:rPr>
-                        <w:rFonts w:ascii="Cambria Math" w:eastAsia="Cambria Math" w:hAnsi="Cambria Math" w:cs="Cambria Math"/>
-                        <w:i/>
-                      </w:rPr>
-                    </m:ctrlPr>
-                  </m:e>
-                </m:mr>
-                <m:mr>
-                  <m:e>
-                    <m:r>
-                      <w:rPr>
-                        <w:rFonts w:ascii="Cambria Math" w:eastAsia="Cambria Math" w:hAnsi="Cambria Math" w:cs="Cambria Math"/>
-                      </w:rPr>
-                      <m:t>0</m:t>
-                    </m:r>
-                    <m:ctrlPr>
-                      <w:rPr>
-                        <w:rFonts w:ascii="Cambria Math" w:eastAsia="Cambria Math" w:hAnsi="Cambria Math" w:cs="Cambria Math"/>
-                        <w:i/>
-                      </w:rPr>
-                    </m:ctrlPr>
-                  </m:e>
-                  <m:e>
-                    <m:r>
-                      <w:rPr>
-                        <w:rFonts w:ascii="Cambria Math" w:eastAsia="Cambria Math" w:hAnsi="Cambria Math" w:cs="Cambria Math"/>
-                      </w:rPr>
-                      <m:t>0</m:t>
-                    </m:r>
-                    <m:ctrlPr>
-                      <w:rPr>
-                        <w:rFonts w:ascii="Cambria Math" w:eastAsia="Cambria Math" w:hAnsi="Cambria Math" w:cs="Cambria Math"/>
-                        <w:i/>
-                      </w:rPr>
-                    </m:ctrlPr>
-                  </m:e>
-                  <m:e>
-                    <m:r>
-                      <w:rPr>
-                        <w:rFonts w:ascii="Cambria Math" w:eastAsia="Cambria Math" w:hAnsi="Cambria Math" w:cs="Cambria Math"/>
-                      </w:rPr>
-                      <m:t>0</m:t>
-                    </m:r>
-                    <m:ctrlPr>
-                      <w:rPr>
-                        <w:rFonts w:ascii="Cambria Math" w:eastAsia="Cambria Math" w:hAnsi="Cambria Math" w:cs="Cambria Math"/>
-                        <w:i/>
-                      </w:rPr>
-                    </m:ctrlPr>
-                  </m:e>
-                  <m:e>
-                    <m:r>
-                      <w:rPr>
-                        <w:rFonts w:ascii="Cambria Math" w:eastAsia="Cambria Math" w:hAnsi="Cambria Math" w:cs="Cambria Math"/>
-                      </w:rPr>
-                      <m:t>0</m:t>
-                    </m:r>
-                    <m:ctrlPr>
-                      <w:rPr>
-                        <w:rFonts w:ascii="Cambria Math" w:eastAsia="Cambria Math" w:hAnsi="Cambria Math" w:cs="Cambria Math"/>
-                        <w:i/>
-                      </w:rPr>
-                    </m:ctrlPr>
-                  </m:e>
-                  <m:e>
-                    <m:r>
-                      <w:rPr>
-                        <w:rFonts w:ascii="Cambria Math" w:eastAsia="Cambria Math" w:hAnsi="Cambria Math" w:cs="Cambria Math"/>
-                      </w:rPr>
-                      <m:t>0</m:t>
-                    </m:r>
-                    <m:ctrlPr>
-                      <w:rPr>
-                        <w:rFonts w:ascii="Cambria Math" w:eastAsia="Cambria Math" w:hAnsi="Cambria Math" w:cs="Cambria Math"/>
-                        <w:i/>
-                      </w:rPr>
-                    </m:ctrlPr>
-                  </m:e>
-                  <m:e>
-                    <m:r>
-                      <w:rPr>
-                        <w:rFonts w:ascii="Cambria Math" w:eastAsia="Cambria Math" w:hAnsi="Cambria Math" w:cs="Cambria Math"/>
-                      </w:rPr>
-                      <m:t>0</m:t>
-                    </m:r>
-                    <m:ctrlPr>
-                      <w:rPr>
-                        <w:rFonts w:ascii="Cambria Math" w:eastAsia="Cambria Math" w:hAnsi="Cambria Math" w:cs="Cambria Math"/>
-                        <w:i/>
-                      </w:rPr>
-                    </m:ctrlPr>
-                  </m:e>
-                  <m:e>
-                    <m:r>
-                      <w:rPr>
-                        <w:rFonts w:ascii="Cambria Math" w:hAnsi="Cambria Math"/>
-                      </w:rPr>
-                      <m:t>0</m:t>
-                    </m:r>
-                    <m:ctrlPr>
-                      <w:rPr>
-                        <w:rFonts w:ascii="Cambria Math" w:eastAsia="Cambria Math" w:hAnsi="Cambria Math" w:cs="Cambria Math"/>
-                        <w:i/>
-                      </w:rPr>
-                    </m:ctrlPr>
-                  </m:e>
-                  <m:e>
-                    <m:sSub>
-                      <m:sSubPr>
-                        <m:ctrlPr>
-                          <w:rPr>
-                            <w:rFonts w:ascii="Cambria Math" w:hAnsi="Cambria Math"/>
-                            <w:i/>
-                          </w:rPr>
-                        </m:ctrlPr>
-                      </m:sSubPr>
-                      <m:e>
-                        <m:r>
-                          <w:rPr>
-                            <w:rFonts w:ascii="Cambria Math" w:hAnsi="Cambria Math"/>
-                          </w:rPr>
-                          <m:t>r</m:t>
-                        </m:r>
-                      </m:e>
-                      <m:sub>
-                        <m:r>
-                          <w:rPr>
-                            <w:rFonts w:ascii="Cambria Math" w:hAnsi="Cambria Math"/>
-                          </w:rPr>
-                          <m:t>3</m:t>
-                        </m:r>
-                      </m:sub>
-                    </m:sSub>
-                    <m:ctrlPr>
-                      <w:rPr>
-                        <w:rFonts w:ascii="Cambria Math" w:eastAsia="Cambria Math" w:hAnsi="Cambria Math" w:cs="Cambria Math"/>
-                        <w:i/>
-                      </w:rPr>
-                    </m:ctrlPr>
-                  </m:e>
-                  <m:e>
-                    <m:r>
-                      <w:rPr>
-                        <w:rFonts w:ascii="Cambria Math" w:eastAsia="Cambria Math" w:hAnsi="Cambria Math" w:cs="Cambria Math"/>
-                      </w:rPr>
-                      <m:t>0</m:t>
-                    </m:r>
-                    <m:ctrlPr>
-                      <w:rPr>
-                        <w:rFonts w:ascii="Cambria Math" w:eastAsia="Cambria Math" w:hAnsi="Cambria Math" w:cs="Cambria Math"/>
-                        <w:i/>
-                      </w:rPr>
-                    </m:ctrlPr>
-                  </m:e>
-                </m:mr>
-                <m:mr>
-                  <m:e>
-                    <m:r>
-                      <w:rPr>
-                        <w:rFonts w:ascii="Cambria Math" w:eastAsia="Cambria Math" w:hAnsi="Cambria Math" w:cs="Cambria Math"/>
-                      </w:rPr>
-                      <m:t>0</m:t>
-                    </m:r>
-                    <m:ctrlPr>
-                      <w:rPr>
-                        <w:rFonts w:ascii="Cambria Math" w:eastAsia="Cambria Math" w:hAnsi="Cambria Math" w:cs="Cambria Math"/>
-                        <w:i/>
-                      </w:rPr>
-                    </m:ctrlPr>
-                  </m:e>
-                  <m:e>
-                    <m:r>
-                      <w:rPr>
-                        <w:rFonts w:ascii="Cambria Math" w:eastAsia="Cambria Math" w:hAnsi="Cambria Math" w:cs="Cambria Math"/>
-                      </w:rPr>
-                      <m:t>0</m:t>
-                    </m:r>
-                    <m:ctrlPr>
-                      <w:rPr>
-                        <w:rFonts w:ascii="Cambria Math" w:eastAsia="Cambria Math" w:hAnsi="Cambria Math" w:cs="Cambria Math"/>
-                        <w:i/>
-                      </w:rPr>
-                    </m:ctrlPr>
-                  </m:e>
-                  <m:e>
-                    <m:r>
-                      <w:rPr>
-                        <w:rFonts w:ascii="Cambria Math" w:eastAsia="Cambria Math" w:hAnsi="Cambria Math" w:cs="Cambria Math"/>
-                      </w:rPr>
-                      <m:t>0</m:t>
-                    </m:r>
-                    <m:ctrlPr>
-                      <w:rPr>
-                        <w:rFonts w:ascii="Cambria Math" w:eastAsia="Cambria Math" w:hAnsi="Cambria Math" w:cs="Cambria Math"/>
-                        <w:i/>
-                      </w:rPr>
-                    </m:ctrlPr>
-                  </m:e>
-                  <m:e>
-                    <m:r>
-                      <w:rPr>
-                        <w:rFonts w:ascii="Cambria Math" w:eastAsia="Cambria Math" w:hAnsi="Cambria Math" w:cs="Cambria Math"/>
-                      </w:rPr>
-                      <m:t>0</m:t>
-                    </m:r>
-                    <m:ctrlPr>
-                      <w:rPr>
-                        <w:rFonts w:ascii="Cambria Math" w:eastAsia="Cambria Math" w:hAnsi="Cambria Math" w:cs="Cambria Math"/>
-                        <w:i/>
-                      </w:rPr>
-                    </m:ctrlPr>
-                  </m:e>
-                  <m:e>
-                    <m:r>
-                      <w:rPr>
-                        <w:rFonts w:ascii="Cambria Math" w:eastAsia="Cambria Math" w:hAnsi="Cambria Math" w:cs="Cambria Math"/>
-                      </w:rPr>
-                      <m:t>0</m:t>
-                    </m:r>
-                    <m:ctrlPr>
-                      <w:rPr>
-                        <w:rFonts w:ascii="Cambria Math" w:eastAsia="Cambria Math" w:hAnsi="Cambria Math" w:cs="Cambria Math"/>
-                        <w:i/>
-                      </w:rPr>
-                    </m:ctrlPr>
-                  </m:e>
-                  <m:e>
-                    <m:r>
-                      <w:rPr>
-                        <w:rFonts w:ascii="Cambria Math" w:eastAsia="Cambria Math" w:hAnsi="Cambria Math" w:cs="Cambria Math"/>
-                      </w:rPr>
-                      <m:t>0</m:t>
-                    </m:r>
-                    <m:ctrlPr>
-                      <w:rPr>
-                        <w:rFonts w:ascii="Cambria Math" w:eastAsia="Cambria Math" w:hAnsi="Cambria Math" w:cs="Cambria Math"/>
-                        <w:i/>
-                      </w:rPr>
-                    </m:ctrlPr>
-                  </m:e>
-                  <m:e>
-                    <m:r>
-                      <w:rPr>
-                        <w:rFonts w:ascii="Cambria Math" w:eastAsia="Cambria Math" w:hAnsi="Cambria Math" w:cs="Cambria Math"/>
-                      </w:rPr>
-                      <m:t>0</m:t>
-                    </m:r>
-                    <m:ctrlPr>
-                      <w:rPr>
-                        <w:rFonts w:ascii="Cambria Math" w:eastAsia="Cambria Math" w:hAnsi="Cambria Math" w:cs="Cambria Math"/>
-                        <w:i/>
-                      </w:rPr>
-                    </m:ctrlPr>
-                  </m:e>
-                  <m:e>
-                    <m:r>
-                      <w:rPr>
-                        <w:rFonts w:ascii="Cambria Math" w:eastAsia="Cambria Math" w:hAnsi="Cambria Math" w:cs="Cambria Math"/>
-                      </w:rPr>
-                      <m:t>0</m:t>
-                    </m:r>
-                    <m:ctrlPr>
-                      <w:rPr>
-                        <w:rFonts w:ascii="Cambria Math" w:eastAsia="Cambria Math" w:hAnsi="Cambria Math" w:cs="Cambria Math"/>
-                        <w:i/>
-                      </w:rPr>
-                    </m:ctrlPr>
-                  </m:e>
-                  <m:e>
-                    <m:sSub>
-                      <m:sSubPr>
-                        <m:ctrlPr>
-                          <w:rPr>
-                            <w:rFonts w:ascii="Cambria Math" w:hAnsi="Cambria Math"/>
-                            <w:i/>
-                          </w:rPr>
-                        </m:ctrlPr>
-                      </m:sSubPr>
-                      <m:e>
-                        <m:r>
-                          <w:rPr>
-                            <w:rFonts w:ascii="Cambria Math" w:hAnsi="Cambria Math"/>
-                          </w:rPr>
-                          <m:t>r</m:t>
-                        </m:r>
-                      </m:e>
-                      <m:sub>
-                        <m:r>
-                          <w:rPr>
-                            <w:rFonts w:ascii="Cambria Math" w:hAnsi="Cambria Math"/>
-                          </w:rPr>
-                          <m:t>3</m:t>
-                        </m:r>
-                      </m:sub>
-                    </m:sSub>
-                  </m:e>
-                </m:mr>
-              </m:m>
-            </m:e>
-          </m:d>
-        </m:oMath>
-      </m:oMathPara>
-    </w:p>
-    <w:p>
-      <w:r>
-        <w:t xml:space="preserve">where </w:t>
-      </w:r>
-      <m:oMath>
-        <m:sSub>
-          <m:sSubPr>
-            <m:ctrlPr>
-              <w:rPr>
-                <w:rFonts w:ascii="Cambria Math" w:hAnsi="Cambria Math"/>
-                <w:i/>
-              </w:rPr>
-            </m:ctrlPr>
-          </m:sSubPr>
-          <m:e>
-            <m:r>
-              <w:rPr>
-                <w:rFonts w:ascii="Cambria Math" w:hAnsi="Cambria Math"/>
-              </w:rPr>
-              <m:t>r</m:t>
-            </m:r>
-          </m:e>
-          <m:sub>
-            <m:r>
-              <w:rPr>
-                <w:rFonts w:ascii="Cambria Math" w:hAnsi="Cambria Math"/>
-              </w:rPr>
-              <m:t>1</m:t>
-            </m:r>
-          </m:sub>
-        </m:sSub>
-      </m:oMath>
-      <w:r>
-        <w:rPr>
-          <w:rFonts w:eastAsiaTheme="minorEastAsia"/>
-        </w:rPr>
-        <w:t xml:space="preserve">, </w:t>
-      </w:r>
-      <m:oMath>
-        <m:sSub>
-          <m:sSubPr>
-            <m:ctrlPr>
-              <w:rPr>
-                <w:rFonts w:ascii="Cambria Math" w:hAnsi="Cambria Math"/>
-                <w:i/>
-              </w:rPr>
-            </m:ctrlPr>
-          </m:sSubPr>
-          <m:e>
-            <m:r>
-              <w:rPr>
-                <w:rFonts w:ascii="Cambria Math" w:hAnsi="Cambria Math"/>
-              </w:rPr>
-              <m:t>r</m:t>
-            </m:r>
-          </m:e>
-          <m:sub>
-            <m:r>
-              <w:rPr>
-                <w:rFonts w:ascii="Cambria Math" w:hAnsi="Cambria Math"/>
-              </w:rPr>
-              <m:t>2</m:t>
-            </m:r>
-          </m:sub>
-        </m:sSub>
-      </m:oMath>
-      <w:r>
-        <w:rPr>
-          <w:rFonts w:eastAsiaTheme="minorEastAsia"/>
-        </w:rPr>
-        <w:t xml:space="preserve"> and </w:t>
-      </w:r>
-      <m:oMath>
-        <m:sSub>
-          <m:sSubPr>
-            <m:ctrlPr>
-              <w:rPr>
-                <w:rFonts w:ascii="Cambria Math" w:hAnsi="Cambria Math"/>
-                <w:i/>
-              </w:rPr>
-            </m:ctrlPr>
-          </m:sSubPr>
-          <m:e>
-            <m:r>
-              <w:rPr>
-                <w:rFonts w:ascii="Cambria Math" w:hAnsi="Cambria Math"/>
-              </w:rPr>
-              <m:t>r</m:t>
-            </m:r>
-          </m:e>
-          <m:sub>
-            <m:r>
-              <w:rPr>
-                <w:rFonts w:ascii="Cambria Math" w:hAnsi="Cambria Math"/>
-              </w:rPr>
-              <m:t>3</m:t>
-            </m:r>
-          </m:sub>
-        </m:sSub>
-      </m:oMath>
-      <w:r>
-        <w:rPr>
-          <w:rFonts w:eastAsiaTheme="minorEastAsia"/>
-        </w:rPr>
-        <w:t xml:space="preserve"> are </w:t>
-      </w:r>
-      <w:r>
-        <w:t>believed variances of location, velocity and acceleration.</w:t>
-      </w:r>
-    </w:p>
-    <w:p>
-      <w:pPr>
-        <w:ind w:left="720" w:firstLine="720"/>
-      </w:pPr>
-      <m:oMathPara>
-        <m:oMathParaPr>
-          <m:jc m:val="left"/>
-        </m:oMathParaPr>
-        <m:oMath>
-          <m:r>
-            <w:rPr>
-              <w:rFonts w:ascii="Cambria Math" w:hAnsi="Cambria Math"/>
-            </w:rPr>
-            <m:t>Q=</m:t>
-          </m:r>
-          <m:d>
-            <m:dPr>
-              <m:begChr m:val="["/>
-              <m:endChr m:val="]"/>
-              <m:ctrlPr>
-                <w:rPr>
-                  <w:rFonts w:ascii="Cambria Math" w:hAnsi="Cambria Math"/>
-                  <w:i/>
-                </w:rPr>
-              </m:ctrlPr>
-            </m:dPr>
-            <m:e>
-              <m:m>
-                <m:mPr>
-                  <m:mcs>
-                    <m:mc>
-                      <m:mcPr>
-                        <m:count m:val="3"/>
-                        <m:mcJc m:val="center"/>
-                      </m:mcPr>
-                    </m:mc>
-                  </m:mcs>
-                  <m:ctrlPr>
-                    <w:rPr>
-                      <w:rFonts w:ascii="Cambria Math" w:hAnsi="Cambria Math"/>
-                      <w:i/>
-                    </w:rPr>
-                  </m:ctrlPr>
-                </m:mPr>
-                <m:mr>
-                  <m:e>
-                    <m:r>
-                      <w:rPr>
-                        <w:rFonts w:ascii="Cambria Math" w:hAnsi="Cambria Math"/>
-                      </w:rPr>
-                      <m:t>q</m:t>
-                    </m:r>
-                    <m:ctrlPr>
-                      <w:rPr>
-                        <w:rFonts w:ascii="Cambria Math" w:eastAsia="Cambria Math" w:hAnsi="Cambria Math" w:cs="Cambria Math"/>
-                        <w:i/>
-                      </w:rPr>
-                    </m:ctrlPr>
-                  </m:e>
-                  <m:e>
-                    <m:r>
-                      <w:rPr>
-                        <w:rFonts w:ascii="Cambria Math" w:eastAsia="Cambria Math" w:hAnsi="Cambria Math" w:cs="Cambria Math"/>
-                      </w:rPr>
-                      <m:t>0</m:t>
-                    </m:r>
-                    <m:ctrlPr>
-                      <w:rPr>
-                        <w:rFonts w:ascii="Cambria Math" w:eastAsia="Cambria Math" w:hAnsi="Cambria Math" w:cs="Cambria Math"/>
-                        <w:i/>
-                      </w:rPr>
-                    </m:ctrlPr>
-                  </m:e>
-                  <m:e>
-                    <m:r>
-                      <w:rPr>
-                        <w:rFonts w:ascii="Cambria Math" w:eastAsia="Cambria Math" w:hAnsi="Cambria Math" w:cs="Cambria Math"/>
-                      </w:rPr>
-                      <m:t>0</m:t>
-                    </m:r>
-                    <m:ctrlPr>
-                      <w:rPr>
-                        <w:rFonts w:ascii="Cambria Math" w:eastAsia="Cambria Math" w:hAnsi="Cambria Math" w:cs="Cambria Math"/>
-                        <w:i/>
-                      </w:rPr>
-                    </m:ctrlPr>
-                  </m:e>
-                </m:mr>
-                <m:mr>
-                  <m:e>
-                    <m:r>
-                      <w:rPr>
-                        <w:rFonts w:ascii="Cambria Math" w:eastAsia="Cambria Math" w:hAnsi="Cambria Math" w:cs="Cambria Math"/>
-                      </w:rPr>
-                      <m:t>0</m:t>
-                    </m:r>
-                    <m:ctrlPr>
-                      <w:rPr>
-                        <w:rFonts w:ascii="Cambria Math" w:eastAsia="Cambria Math" w:hAnsi="Cambria Math" w:cs="Cambria Math"/>
-                        <w:i/>
-                      </w:rPr>
-                    </m:ctrlPr>
-                  </m:e>
-                  <m:e>
-                    <m:r>
-                      <w:rPr>
-                        <w:rFonts w:ascii="Cambria Math" w:eastAsia="Cambria Math" w:hAnsi="Cambria Math" w:cs="Cambria Math"/>
-                      </w:rPr>
-                      <m:t>q</m:t>
-                    </m:r>
-                    <m:ctrlPr>
-                      <w:rPr>
-                        <w:rFonts w:ascii="Cambria Math" w:eastAsia="Cambria Math" w:hAnsi="Cambria Math" w:cs="Cambria Math"/>
-                        <w:i/>
-                      </w:rPr>
-                    </m:ctrlPr>
-                  </m:e>
-                  <m:e>
-                    <m:r>
-                      <w:rPr>
-                        <w:rFonts w:ascii="Cambria Math" w:eastAsia="Cambria Math" w:hAnsi="Cambria Math" w:cs="Cambria Math"/>
-                      </w:rPr>
-                      <m:t>0</m:t>
-                    </m:r>
-                    <m:ctrlPr>
-                      <w:rPr>
-                        <w:rFonts w:ascii="Cambria Math" w:eastAsia="Cambria Math" w:hAnsi="Cambria Math" w:cs="Cambria Math"/>
-                        <w:i/>
-                      </w:rPr>
-                    </m:ctrlPr>
-                  </m:e>
-                </m:mr>
-                <m:mr>
-                  <m:e>
-                    <m:r>
-                      <w:rPr>
-                        <w:rFonts w:ascii="Cambria Math" w:eastAsia="Cambria Math" w:hAnsi="Cambria Math" w:cs="Cambria Math"/>
-                      </w:rPr>
-                      <m:t>0</m:t>
-                    </m:r>
-                    <m:ctrlPr>
-                      <w:rPr>
-                        <w:rFonts w:ascii="Cambria Math" w:eastAsia="Cambria Math" w:hAnsi="Cambria Math" w:cs="Cambria Math"/>
-                        <w:i/>
-                      </w:rPr>
-                    </m:ctrlPr>
-                  </m:e>
-                  <m:e>
-                    <m:r>
-                      <w:rPr>
-                        <w:rFonts w:ascii="Cambria Math" w:eastAsia="Cambria Math" w:hAnsi="Cambria Math" w:cs="Cambria Math"/>
-                      </w:rPr>
-                      <m:t>0</m:t>
-                    </m:r>
-                    <m:ctrlPr>
-                      <w:rPr>
-                        <w:rFonts w:ascii="Cambria Math" w:eastAsia="Cambria Math" w:hAnsi="Cambria Math" w:cs="Cambria Math"/>
-                        <w:i/>
-                      </w:rPr>
-                    </m:ctrlPr>
-                  </m:e>
-                  <m:e>
-                    <m:r>
-                      <w:rPr>
-                        <w:rFonts w:ascii="Cambria Math" w:eastAsia="Cambria Math" w:hAnsi="Cambria Math" w:cs="Cambria Math"/>
-                      </w:rPr>
-                      <m:t>q</m:t>
-                    </m:r>
-                  </m:e>
-                </m:mr>
-              </m:m>
-            </m:e>
-          </m:d>
-        </m:oMath>
-      </m:oMathPara>
-    </w:p>
-    <w:p>
-      <w:r>
-        <w:t>Where q is the believed measurement variance</w:t>
-      </w:r>
-      <w:r>
-        <w:t>.</w:t>
-      </w:r>
-    </w:p>
-    <w:p>
-      <w:r>
-        <w:br w:type="page"/>
-      </w:r>
-    </w:p>
-    <w:p>
-      <w:r>
-        <w:lastRenderedPageBreak/>
         <w:t>Kalman filter update:</w:t>
       </w:r>
     </w:p>
@@ -7817,6 +5092,8 @@
           <w:szCs w:val="26"/>
         </w:rPr>
       </w:pPr>
+      <w:bookmarkStart w:id="0" w:name="_GoBack"/>
+      <w:bookmarkEnd w:id="0"/>
     </w:p>
     <w:sectPr>
       <w:pgSz w:w="11906" w:h="16838"/>
@@ -8864,7 +6141,7 @@
 </file>
 
 <file path=customXml/itemProps1.xml><?xml version="1.0" encoding="utf-8"?>
-<ds:datastoreItem xmlns:ds="http://schemas.openxmlformats.org/officeDocument/2006/customXml" ds:itemID="{946CF1F5-AF51-475C-A2AE-99B5FBB3DDEE}">
+<ds:datastoreItem xmlns:ds="http://schemas.openxmlformats.org/officeDocument/2006/customXml" ds:itemID="{6BAC6E1B-E01C-4804-B6A8-E03C2A4155A8}">
   <ds:schemaRefs>
     <ds:schemaRef ds:uri="http://schemas.openxmlformats.org/officeDocument/2006/bibliography"/>
   </ds:schemaRefs>
